--- a/docs/ПЗ.docx
+++ b/docs/ПЗ.docx
@@ -100,7 +100,15 @@
           <w:sz w:val="36"/>
           <w:lang w:val="en-US"/>
         </w:rPr>
-        <w:t xml:space="preserve">Flask </w:t>
+        <w:t>Flask</w:t>
+      </w:r>
+      <w:r>
+        <w:rPr>
+          <w:rFonts w:ascii="Calibri" w:eastAsia="Calibri" w:hAnsi="Calibri" w:cs="Calibri"/>
+          <w:color w:val="000000"/>
+          <w:sz w:val="36"/>
+        </w:rPr>
+        <w:t xml:space="preserve"> </w:t>
       </w:r>
       <w:r>
         <w:rPr>
@@ -672,7 +680,32 @@
           <w:color w:val="000000"/>
           <w:sz w:val="28"/>
         </w:rPr>
-        <w:t>В браузере перейдите на сайт …</w:t>
+        <w:t>В браузере перейдите на сайт</w:t>
+      </w:r>
+      <w:r>
+        <w:rPr>
+          <w:rFonts w:ascii="Calibri" w:eastAsia="Calibri" w:hAnsi="Calibri" w:cs="Calibri"/>
+          <w:color w:val="000000"/>
+          <w:sz w:val="28"/>
+        </w:rPr>
+        <w:t xml:space="preserve"> магазина «</w:t>
+      </w:r>
+      <w:r>
+        <w:rPr>
+          <w:rFonts w:ascii="Calibri" w:eastAsia="Calibri" w:hAnsi="Calibri" w:cs="Calibri"/>
+          <w:color w:val="000000"/>
+          <w:sz w:val="28"/>
+          <w:lang w:val="en-US"/>
+        </w:rPr>
+        <w:t>VODOROD</w:t>
+      </w:r>
+      <w:r>
+        <w:rPr>
+          <w:rFonts w:ascii="Calibri" w:eastAsia="Calibri" w:hAnsi="Calibri" w:cs="Calibri"/>
+          <w:color w:val="000000"/>
+          <w:sz w:val="28"/>
+        </w:rPr>
+        <w:t>»</w:t>
       </w:r>
     </w:p>
     <w:p>
@@ -3236,15 +3269,7 @@
           <w:color w:val="000000"/>
           <w:sz w:val="28"/>
         </w:rPr>
-        <w:t xml:space="preserve"> – </w:t>
-      </w:r>
-      <w:r>
-        <w:rPr>
-          <w:rFonts w:ascii="Calibri" w:eastAsia="Calibri" w:hAnsi="Calibri" w:cs="Calibri"/>
-          <w:color w:val="000000"/>
-          <w:sz w:val="28"/>
-        </w:rPr>
-        <w:t>Модель пользователя</w:t>
+        <w:t xml:space="preserve"> – Модель пользователя</w:t>
       </w:r>
     </w:p>
     <w:p>
@@ -3281,23 +3306,7 @@
           <w:color w:val="000000"/>
           <w:sz w:val="28"/>
         </w:rPr>
-        <w:t xml:space="preserve"> – </w:t>
-      </w:r>
-      <w:r>
-        <w:rPr>
-          <w:rFonts w:ascii="Calibri" w:eastAsia="Calibri" w:hAnsi="Calibri" w:cs="Calibri"/>
-          <w:color w:val="000000"/>
-          <w:sz w:val="28"/>
-        </w:rPr>
-        <w:t>Модель продукта</w:t>
-      </w:r>
-      <w:r>
-        <w:rPr>
-          <w:rFonts w:ascii="Calibri" w:eastAsia="Calibri" w:hAnsi="Calibri" w:cs="Calibri"/>
-          <w:color w:val="000000"/>
-          <w:sz w:val="28"/>
-        </w:rPr>
-        <w:t xml:space="preserve"> </w:t>
+        <w:t xml:space="preserve"> – Модель продукта </w:t>
       </w:r>
     </w:p>
     <w:p>
@@ -3426,6 +3435,9 @@
     </w:p>
     <w:p>
       <w:r>
+        <w:rPr>
+          <w:noProof/>
+        </w:rPr>
         <w:drawing>
           <wp:inline distT="0" distB="0" distL="0" distR="0" wp14:anchorId="382AA084" wp14:editId="253EA30E">
             <wp:extent cx="5940425" cy="2864485"/>
@@ -3509,6 +3521,7 @@
       <w:r>
         <w:rPr>
           <w:rFonts w:ascii="Calibri" w:eastAsia="Calibri" w:hAnsi="Calibri" w:cs="Calibri"/>
+          <w:noProof/>
           <w:color w:val="000000"/>
           <w:sz w:val="36"/>
           <w:szCs w:val="36"/>
@@ -3613,6 +3626,7 @@
       <w:r>
         <w:rPr>
           <w:rFonts w:ascii="Calibri" w:eastAsia="Calibri" w:hAnsi="Calibri" w:cs="Calibri"/>
+          <w:noProof/>
           <w:color w:val="000000"/>
           <w:sz w:val="36"/>
           <w:szCs w:val="36"/>
@@ -4419,7 +4433,7 @@
     <w:lsdException w:name="Table Web 2" w:semiHidden="1" w:unhideWhenUsed="1"/>
     <w:lsdException w:name="Table Web 3" w:semiHidden="1" w:unhideWhenUsed="1"/>
     <w:lsdException w:name="Balloon Text" w:semiHidden="1" w:unhideWhenUsed="1"/>
-    <w:lsdException w:name="Table Grid" w:semiHidden="1" w:uiPriority="59" w:unhideWhenUsed="1"/>
+    <w:lsdException w:name="Table Grid" w:uiPriority="59"/>
     <w:lsdException w:name="Table Theme" w:semiHidden="1" w:unhideWhenUsed="1"/>
     <w:lsdException w:name="Placeholder Text" w:semiHidden="1"/>
     <w:lsdException w:name="No Spacing" w:uiPriority="1" w:qFormat="1"/>

--- a/docs/ПЗ.docx
+++ b/docs/ПЗ.docx
@@ -680,7 +680,15 @@
           <w:color w:val="000000"/>
           <w:sz w:val="28"/>
         </w:rPr>
-        <w:t>В браузере перейдите на сайт</w:t>
+        <w:t>Перейти</w:t>
+      </w:r>
+      <w:r>
+        <w:rPr>
+          <w:rFonts w:ascii="Calibri" w:eastAsia="Calibri" w:hAnsi="Calibri" w:cs="Calibri"/>
+          <w:color w:val="000000"/>
+          <w:sz w:val="28"/>
+        </w:rPr>
+        <w:t xml:space="preserve"> на сайт</w:t>
       </w:r>
       <w:r>
         <w:rPr>
@@ -733,7 +741,39 @@
           <w:color w:val="000000"/>
           <w:sz w:val="28"/>
         </w:rPr>
-        <w:t>Зарегистрируйтесь как пользователь или как продавец</w:t>
+        <w:t>Зарегистрир</w:t>
+      </w:r>
+      <w:r>
+        <w:rPr>
+          <w:rFonts w:ascii="Calibri" w:eastAsia="Calibri" w:hAnsi="Calibri" w:cs="Calibri"/>
+          <w:color w:val="000000"/>
+          <w:sz w:val="28"/>
+        </w:rPr>
+        <w:t>оваться</w:t>
+      </w:r>
+      <w:r>
+        <w:rPr>
+          <w:rFonts w:ascii="Calibri" w:eastAsia="Calibri" w:hAnsi="Calibri" w:cs="Calibri"/>
+          <w:color w:val="000000"/>
+          <w:sz w:val="28"/>
+        </w:rPr>
+        <w:t xml:space="preserve"> как </w:t>
+      </w:r>
+      <w:r>
+        <w:rPr>
+          <w:rFonts w:ascii="Calibri" w:eastAsia="Calibri" w:hAnsi="Calibri" w:cs="Calibri"/>
+          <w:color w:val="000000"/>
+          <w:sz w:val="28"/>
+        </w:rPr>
+        <w:t>покупатель</w:t>
+      </w:r>
+      <w:r>
+        <w:rPr>
+          <w:rFonts w:ascii="Calibri" w:eastAsia="Calibri" w:hAnsi="Calibri" w:cs="Calibri"/>
+          <w:color w:val="000000"/>
+          <w:sz w:val="28"/>
+        </w:rPr>
+        <w:t xml:space="preserve"> или как продавец</w:t>
       </w:r>
     </w:p>
     <w:p>
@@ -762,7 +802,31 @@
           <w:color w:val="000000"/>
           <w:sz w:val="28"/>
         </w:rPr>
-        <w:t>Залогиньтесь в созданном аккаунте</w:t>
+        <w:t>Войти</w:t>
+      </w:r>
+      <w:r>
+        <w:rPr>
+          <w:rFonts w:ascii="Calibri" w:eastAsia="Calibri" w:hAnsi="Calibri" w:cs="Calibri"/>
+          <w:color w:val="000000"/>
+          <w:sz w:val="28"/>
+        </w:rPr>
+        <w:t xml:space="preserve"> в созданн</w:t>
+      </w:r>
+      <w:r>
+        <w:rPr>
+          <w:rFonts w:ascii="Calibri" w:eastAsia="Calibri" w:hAnsi="Calibri" w:cs="Calibri"/>
+          <w:color w:val="000000"/>
+          <w:sz w:val="28"/>
+        </w:rPr>
+        <w:t>ый</w:t>
+      </w:r>
+      <w:r>
+        <w:rPr>
+          <w:rFonts w:ascii="Calibri" w:eastAsia="Calibri" w:hAnsi="Calibri" w:cs="Calibri"/>
+          <w:color w:val="000000"/>
+          <w:sz w:val="28"/>
+        </w:rPr>
+        <w:t xml:space="preserve"> аккаунте</w:t>
       </w:r>
     </w:p>
     <w:p>
@@ -791,7 +855,23 @@
           <w:color w:val="000000"/>
           <w:sz w:val="28"/>
         </w:rPr>
-        <w:t>Если вы пользователь:</w:t>
+        <w:t xml:space="preserve">Если вы </w:t>
+      </w:r>
+      <w:r>
+        <w:rPr>
+          <w:rFonts w:ascii="Calibri" w:eastAsia="Calibri" w:hAnsi="Calibri" w:cs="Calibri"/>
+          <w:color w:val="000000"/>
+          <w:sz w:val="28"/>
+        </w:rPr>
+        <w:t>покупатель</w:t>
+      </w:r>
+      <w:r>
+        <w:rPr>
+          <w:rFonts w:ascii="Calibri" w:eastAsia="Calibri" w:hAnsi="Calibri" w:cs="Calibri"/>
+          <w:color w:val="000000"/>
+          <w:sz w:val="28"/>
+        </w:rPr>
+        <w:t>:</w:t>
       </w:r>
     </w:p>
     <w:p>
@@ -833,7 +913,25 @@
           <w:sz w:val="28"/>
           <w:szCs w:val="28"/>
         </w:rPr>
-        <w:t>Изучите списо</w:t>
+        <w:t>Изучит</w:t>
+      </w:r>
+      <w:r>
+        <w:rPr>
+          <w:rFonts w:ascii="Calibri" w:eastAsia="Calibri" w:hAnsi="Calibri" w:cs="Calibri"/>
+          <w:color w:val="000000"/>
+          <w:sz w:val="28"/>
+          <w:szCs w:val="28"/>
+        </w:rPr>
+        <w:t>ь</w:t>
+      </w:r>
+      <w:r>
+        <w:rPr>
+          <w:rFonts w:ascii="Calibri" w:eastAsia="Calibri" w:hAnsi="Calibri" w:cs="Calibri"/>
+          <w:color w:val="000000"/>
+          <w:sz w:val="28"/>
+          <w:szCs w:val="28"/>
+        </w:rPr>
+        <w:t xml:space="preserve"> списо</w:t>
       </w:r>
       <w:r>
         <w:rPr>
@@ -898,7 +996,25 @@
           <w:sz w:val="28"/>
           <w:szCs w:val="28"/>
         </w:rPr>
-        <w:t>Добавьте заинтересовавшие товары в корзину</w:t>
+        <w:t>Добав</w:t>
+      </w:r>
+      <w:r>
+        <w:rPr>
+          <w:rFonts w:ascii="Calibri" w:eastAsia="Calibri" w:hAnsi="Calibri" w:cs="Calibri"/>
+          <w:color w:val="000000"/>
+          <w:sz w:val="28"/>
+          <w:szCs w:val="28"/>
+        </w:rPr>
+        <w:t>ить</w:t>
+      </w:r>
+      <w:r>
+        <w:rPr>
+          <w:rFonts w:ascii="Calibri" w:eastAsia="Calibri" w:hAnsi="Calibri" w:cs="Calibri"/>
+          <w:color w:val="000000"/>
+          <w:sz w:val="28"/>
+          <w:szCs w:val="28"/>
+        </w:rPr>
+        <w:t xml:space="preserve"> заинтересовавшие товары в корзину</w:t>
       </w:r>
     </w:p>
     <w:p>
@@ -954,7 +1070,25 @@
           <w:sz w:val="28"/>
           <w:szCs w:val="28"/>
         </w:rPr>
-        <w:t>Оформите заказ</w:t>
+        <w:t>Оформит</w:t>
+      </w:r>
+      <w:r>
+        <w:rPr>
+          <w:rFonts w:ascii="Calibri" w:eastAsia="Calibri" w:hAnsi="Calibri" w:cs="Calibri"/>
+          <w:color w:val="000000"/>
+          <w:sz w:val="28"/>
+          <w:szCs w:val="28"/>
+        </w:rPr>
+        <w:t>ь</w:t>
+      </w:r>
+      <w:r>
+        <w:rPr>
+          <w:rFonts w:ascii="Calibri" w:eastAsia="Calibri" w:hAnsi="Calibri" w:cs="Calibri"/>
+          <w:color w:val="000000"/>
+          <w:sz w:val="28"/>
+          <w:szCs w:val="28"/>
+        </w:rPr>
+        <w:t xml:space="preserve"> заказ</w:t>
       </w:r>
     </w:p>
     <w:p>
@@ -995,6 +1129,149 @@
           <w:szCs w:val="28"/>
         </w:rPr>
         <w:t>Если вы продавец</w:t>
+      </w:r>
+      <w:r>
+        <w:rPr>
+          <w:rFonts w:ascii="Calibri" w:eastAsia="Calibri" w:hAnsi="Calibri" w:cs="Calibri"/>
+          <w:color w:val="000000"/>
+          <w:sz w:val="28"/>
+          <w:szCs w:val="28"/>
+        </w:rPr>
+        <w:t>:</w:t>
+      </w:r>
+    </w:p>
+    <w:p>
+      <w:pPr>
+        <w:pStyle w:val="af9"/>
+        <w:pBdr>
+          <w:top w:val="none" w:sz="4" w:space="0" w:color="000000"/>
+          <w:left w:val="none" w:sz="4" w:space="0" w:color="000000"/>
+          <w:bottom w:val="none" w:sz="4" w:space="0" w:color="000000"/>
+          <w:right w:val="none" w:sz="4" w:space="0" w:color="000000"/>
+        </w:pBdr>
+        <w:spacing w:after="160" w:line="235" w:lineRule="atLeast"/>
+        <w:ind w:left="1416" w:hanging="708"/>
+        <w:rPr>
+          <w:rFonts w:ascii="Calibri" w:eastAsia="Calibri" w:hAnsi="Calibri" w:cs="Calibri"/>
+          <w:color w:val="000000"/>
+          <w:sz w:val="28"/>
+          <w:szCs w:val="28"/>
+        </w:rPr>
+      </w:pPr>
+      <w:r>
+        <w:rPr>
+          <w:rFonts w:ascii="Calibri" w:eastAsia="Calibri" w:hAnsi="Calibri" w:cs="Calibri"/>
+          <w:color w:val="000000"/>
+        </w:rPr>
+        <w:t>5.1</w:t>
+      </w:r>
+      <w:r>
+        <w:rPr>
+          <w:rFonts w:ascii="Calibri" w:eastAsia="Calibri" w:hAnsi="Calibri" w:cs="Calibri"/>
+          <w:color w:val="000000"/>
+        </w:rPr>
+        <w:t>)</w:t>
+      </w:r>
+      <w:r>
+        <w:rPr>
+          <w:rFonts w:ascii="Calibri" w:eastAsia="Calibri" w:hAnsi="Calibri" w:cs="Calibri"/>
+          <w:color w:val="000000"/>
+        </w:rPr>
+        <w:tab/>
+      </w:r>
+      <w:r>
+        <w:rPr>
+          <w:rFonts w:ascii="Calibri" w:eastAsia="Calibri" w:hAnsi="Calibri" w:cs="Calibri"/>
+          <w:color w:val="000000"/>
+          <w:sz w:val="28"/>
+          <w:szCs w:val="28"/>
+        </w:rPr>
+        <w:t>Выб</w:t>
+      </w:r>
+      <w:r>
+        <w:rPr>
+          <w:rFonts w:ascii="Calibri" w:eastAsia="Calibri" w:hAnsi="Calibri" w:cs="Calibri"/>
+          <w:color w:val="000000"/>
+          <w:sz w:val="28"/>
+          <w:szCs w:val="28"/>
+        </w:rPr>
+        <w:t>рать</w:t>
+      </w:r>
+      <w:r>
+        <w:rPr>
+          <w:rFonts w:ascii="Calibri" w:eastAsia="Calibri" w:hAnsi="Calibri" w:cs="Calibri"/>
+          <w:color w:val="000000"/>
+          <w:sz w:val="28"/>
+          <w:szCs w:val="28"/>
+        </w:rPr>
+        <w:t xml:space="preserve"> категорию и тип товара</w:t>
+      </w:r>
+      <w:r>
+        <w:rPr>
+          <w:rFonts w:ascii="Calibri" w:eastAsia="Calibri" w:hAnsi="Calibri" w:cs="Calibri"/>
+          <w:color w:val="000000"/>
+          <w:sz w:val="28"/>
+          <w:szCs w:val="28"/>
+        </w:rPr>
+        <w:t>, который необходимо выложить на сайт</w:t>
+      </w:r>
+    </w:p>
+    <w:p>
+      <w:pPr>
+        <w:pStyle w:val="af9"/>
+        <w:pBdr>
+          <w:top w:val="none" w:sz="4" w:space="0" w:color="000000"/>
+          <w:left w:val="none" w:sz="4" w:space="0" w:color="000000"/>
+          <w:bottom w:val="none" w:sz="4" w:space="0" w:color="000000"/>
+          <w:right w:val="none" w:sz="4" w:space="0" w:color="000000"/>
+        </w:pBdr>
+        <w:spacing w:after="160" w:line="235" w:lineRule="atLeast"/>
+        <w:ind w:left="1416" w:hanging="708"/>
+        <w:rPr>
+          <w:rFonts w:ascii="Calibri" w:eastAsia="Calibri" w:hAnsi="Calibri" w:cs="Calibri"/>
+          <w:color w:val="000000"/>
+          <w:sz w:val="28"/>
+          <w:szCs w:val="28"/>
+        </w:rPr>
+      </w:pPr>
+      <w:r>
+        <w:rPr>
+          <w:rFonts w:ascii="Calibri" w:eastAsia="Calibri" w:hAnsi="Calibri" w:cs="Calibri"/>
+          <w:color w:val="000000"/>
+        </w:rPr>
+        <w:t>5.2</w:t>
+      </w:r>
+      <w:r>
+        <w:rPr>
+          <w:rFonts w:ascii="Calibri" w:eastAsia="Calibri" w:hAnsi="Calibri" w:cs="Calibri"/>
+          <w:color w:val="000000"/>
+        </w:rPr>
+        <w:t>)</w:t>
+      </w:r>
+      <w:r>
+        <w:rPr>
+          <w:rFonts w:ascii="Calibri" w:eastAsia="Calibri" w:hAnsi="Calibri" w:cs="Calibri"/>
+          <w:color w:val="000000"/>
+        </w:rPr>
+        <w:tab/>
+      </w:r>
+      <w:r>
+        <w:rPr>
+          <w:rFonts w:ascii="Calibri" w:eastAsia="Calibri" w:hAnsi="Calibri" w:cs="Calibri"/>
+          <w:color w:val="000000"/>
+          <w:sz w:val="28"/>
+          <w:szCs w:val="28"/>
+        </w:rPr>
+        <w:t>Заполните все предлагаемые поля</w:t>
+      </w:r>
+      <w:r>
+        <w:rPr>
+          <w:rFonts w:ascii="Calibri" w:eastAsia="Calibri" w:hAnsi="Calibri" w:cs="Calibri"/>
+          <w:color w:val="000000"/>
+          <w:sz w:val="28"/>
+          <w:szCs w:val="28"/>
+        </w:rPr>
+        <w:t xml:space="preserve"> с характеристиками данного товара</w:t>
       </w:r>
     </w:p>
     <w:p>
@@ -1020,7 +1297,7 @@
           <w:rFonts w:ascii="Calibri" w:eastAsia="Calibri" w:hAnsi="Calibri" w:cs="Calibri"/>
           <w:color w:val="000000"/>
         </w:rPr>
-        <w:t>5.1</w:t>
+        <w:t>5.3</w:t>
       </w:r>
       <w:r>
         <w:rPr>
@@ -1043,105 +1320,25 @@
           <w:sz w:val="28"/>
           <w:szCs w:val="28"/>
         </w:rPr>
-        <w:t>Выберите категорию и тип товара</w:t>
+        <w:t>Наж</w:t>
       </w:r>
-    </w:p>
-    <w:p>
-      <w:pPr>
-        <w:pStyle w:val="af9"/>
-        <w:pBdr>
-          <w:top w:val="none" w:sz="4" w:space="0" w:color="000000"/>
-          <w:left w:val="none" w:sz="4" w:space="0" w:color="000000"/>
-          <w:bottom w:val="none" w:sz="4" w:space="0" w:color="000000"/>
-          <w:right w:val="none" w:sz="4" w:space="0" w:color="000000"/>
-        </w:pBdr>
-        <w:spacing w:after="160" w:line="235" w:lineRule="atLeast"/>
-        <w:ind w:left="708"/>
+      <w:r>
         <w:rPr>
           <w:rFonts w:ascii="Calibri" w:eastAsia="Calibri" w:hAnsi="Calibri" w:cs="Calibri"/>
           <w:color w:val="000000"/>
           <w:sz w:val="28"/>
           <w:szCs w:val="28"/>
         </w:rPr>
-      </w:pPr>
-      <w:r>
-        <w:rPr>
-          <w:rFonts w:ascii="Calibri" w:eastAsia="Calibri" w:hAnsi="Calibri" w:cs="Calibri"/>
-          <w:color w:val="000000"/>
-        </w:rPr>
-        <w:t>5.2</w:t>
+        <w:t>ать кнопку</w:t>
       </w:r>
       <w:r>
         <w:rPr>
           <w:rFonts w:ascii="Calibri" w:eastAsia="Calibri" w:hAnsi="Calibri" w:cs="Calibri"/>
           <w:color w:val="000000"/>
-        </w:rPr>
-        <w:t>)</w:t>
-      </w:r>
-      <w:r>
-        <w:rPr>
-          <w:rFonts w:ascii="Calibri" w:eastAsia="Calibri" w:hAnsi="Calibri" w:cs="Calibri"/>
-          <w:color w:val="000000"/>
-        </w:rPr>
-        <w:tab/>
-      </w:r>
-      <w:r>
-        <w:rPr>
-          <w:rFonts w:ascii="Calibri" w:eastAsia="Calibri" w:hAnsi="Calibri" w:cs="Calibri"/>
-          <w:color w:val="000000"/>
           <w:sz w:val="28"/>
           <w:szCs w:val="28"/>
         </w:rPr>
-        <w:t>Заполните все предлагаемые поля</w:t>
-      </w:r>
-    </w:p>
-    <w:p>
-      <w:pPr>
-        <w:pStyle w:val="af9"/>
-        <w:pBdr>
-          <w:top w:val="none" w:sz="4" w:space="0" w:color="000000"/>
-          <w:left w:val="none" w:sz="4" w:space="0" w:color="000000"/>
-          <w:bottom w:val="none" w:sz="4" w:space="0" w:color="000000"/>
-          <w:right w:val="none" w:sz="4" w:space="0" w:color="000000"/>
-        </w:pBdr>
-        <w:spacing w:after="160" w:line="235" w:lineRule="atLeast"/>
-        <w:ind w:left="708"/>
-        <w:rPr>
-          <w:rFonts w:ascii="Calibri" w:eastAsia="Calibri" w:hAnsi="Calibri" w:cs="Calibri"/>
-          <w:color w:val="000000"/>
-          <w:sz w:val="28"/>
-          <w:szCs w:val="28"/>
-        </w:rPr>
-      </w:pPr>
-      <w:r>
-        <w:rPr>
-          <w:rFonts w:ascii="Calibri" w:eastAsia="Calibri" w:hAnsi="Calibri" w:cs="Calibri"/>
-          <w:color w:val="000000"/>
-        </w:rPr>
-        <w:t>5.3</w:t>
-      </w:r>
-      <w:r>
-        <w:rPr>
-          <w:rFonts w:ascii="Calibri" w:eastAsia="Calibri" w:hAnsi="Calibri" w:cs="Calibri"/>
-          <w:color w:val="000000"/>
-        </w:rPr>
-        <w:t>)</w:t>
-      </w:r>
-      <w:r>
-        <w:rPr>
-          <w:rFonts w:ascii="Calibri" w:eastAsia="Calibri" w:hAnsi="Calibri" w:cs="Calibri"/>
-          <w:color w:val="000000"/>
-        </w:rPr>
-        <w:tab/>
-      </w:r>
-      <w:r>
-        <w:rPr>
-          <w:rFonts w:ascii="Calibri" w:eastAsia="Calibri" w:hAnsi="Calibri" w:cs="Calibri"/>
-          <w:color w:val="000000"/>
-          <w:sz w:val="28"/>
-          <w:szCs w:val="28"/>
-        </w:rPr>
-        <w:t>Нажмите «Добавить»</w:t>
+        <w:t xml:space="preserve"> «Добавить»</w:t>
       </w:r>
     </w:p>
     <w:p>
@@ -3186,23 +3383,11 @@
           <w:color w:val="000000"/>
           <w:sz w:val="28"/>
         </w:rPr>
-        <w:t xml:space="preserve"> – </w:t>
-      </w:r>
-      <w:r>
-        <w:rPr>
-          <w:rFonts w:ascii="Calibri" w:eastAsia="Calibri" w:hAnsi="Calibri" w:cs="Calibri"/>
-          <w:color w:val="000000"/>
-          <w:sz w:val="28"/>
-        </w:rPr>
-        <w:t>работа с базой данных</w:t>
+        <w:t xml:space="preserve"> – работа с базой данных</w:t>
       </w:r>
     </w:p>
     <w:p>
       <w:pPr>
-        <w:numPr>
-          <w:ilvl w:val="0"/>
-          <w:numId w:val="2"/>
-        </w:numPr>
         <w:pBdr>
           <w:top w:val="none" w:sz="4" w:space="0" w:color="000000"/>
           <w:left w:val="none" w:sz="4" w:space="0" w:color="000000"/>
@@ -3259,6 +3444,38 @@
           <w:rFonts w:ascii="Calibri" w:eastAsia="Calibri" w:hAnsi="Calibri" w:cs="Calibri"/>
           <w:color w:val="000000"/>
           <w:sz w:val="28"/>
+        </w:rPr>
+        <w:t>Модел</w:t>
+      </w:r>
+      <w:r>
+        <w:rPr>
+          <w:rFonts w:ascii="Calibri" w:eastAsia="Calibri" w:hAnsi="Calibri" w:cs="Calibri"/>
+          <w:color w:val="000000"/>
+          <w:sz w:val="28"/>
+        </w:rPr>
+        <w:t>и</w:t>
+      </w:r>
+      <w:r>
+        <w:rPr>
+          <w:rFonts w:ascii="Calibri" w:eastAsia="Calibri" w:hAnsi="Calibri" w:cs="Calibri"/>
+          <w:color w:val="000000"/>
+          <w:sz w:val="28"/>
+        </w:rPr>
+        <w:t xml:space="preserve"> </w:t>
+      </w:r>
+      <w:r>
+        <w:rPr>
+          <w:rFonts w:ascii="Calibri" w:eastAsia="Calibri" w:hAnsi="Calibri" w:cs="Calibri"/>
+          <w:color w:val="000000"/>
+          <w:sz w:val="28"/>
+        </w:rPr>
+        <w:t>для обработки базой данных (</w:t>
+      </w:r>
+      <w:r>
+        <w:rPr>
+          <w:rFonts w:ascii="Calibri" w:eastAsia="Calibri" w:hAnsi="Calibri" w:cs="Calibri"/>
+          <w:color w:val="000000"/>
+          <w:sz w:val="28"/>
           <w:lang w:val="en-US"/>
         </w:rPr>
         <w:t>Users</w:t>
@@ -3269,7 +3486,32 @@
           <w:color w:val="000000"/>
           <w:sz w:val="28"/>
         </w:rPr>
-        <w:t xml:space="preserve"> – Модель пользователя</w:t>
+        <w:t>,</w:t>
+      </w:r>
+      <w:r>
+        <w:rPr>
+          <w:rFonts w:ascii="Calibri" w:eastAsia="Calibri" w:hAnsi="Calibri" w:cs="Calibri"/>
+          <w:color w:val="000000"/>
+          <w:sz w:val="28"/>
+        </w:rPr>
+        <w:t xml:space="preserve"> </w:t>
+      </w:r>
+      <w:r>
+        <w:rPr>
+          <w:rFonts w:ascii="Calibri" w:eastAsia="Calibri" w:hAnsi="Calibri" w:cs="Calibri"/>
+          <w:color w:val="000000"/>
+          <w:sz w:val="28"/>
+          <w:lang w:val="en-US"/>
+        </w:rPr>
+        <w:t>Products</w:t>
+      </w:r>
+      <w:r>
+        <w:rPr>
+          <w:rFonts w:ascii="Calibri" w:eastAsia="Calibri" w:hAnsi="Calibri" w:cs="Calibri"/>
+          <w:color w:val="000000"/>
+          <w:sz w:val="28"/>
+        </w:rPr>
+        <w:t>)</w:t>
       </w:r>
     </w:p>
     <w:p>
@@ -3289,6 +3531,7 @@
           <w:rFonts w:ascii="Calibri" w:eastAsia="Calibri" w:hAnsi="Calibri" w:cs="Calibri"/>
           <w:color w:val="000000"/>
           <w:sz w:val="28"/>
+          <w:lang w:val="en-US"/>
         </w:rPr>
       </w:pPr>
       <w:r>
@@ -3296,17 +3539,189 @@
           <w:rFonts w:ascii="Calibri" w:eastAsia="Calibri" w:hAnsi="Calibri" w:cs="Calibri"/>
           <w:color w:val="000000"/>
           <w:sz w:val="28"/>
-          <w:lang w:val="en-US"/>
-        </w:rPr>
-        <w:t>Products</w:t>
+        </w:rPr>
+        <w:t>Декораторы</w:t>
       </w:r>
       <w:r>
         <w:rPr>
           <w:rFonts w:ascii="Calibri" w:eastAsia="Calibri" w:hAnsi="Calibri" w:cs="Calibri"/>
           <w:color w:val="000000"/>
           <w:sz w:val="28"/>
-        </w:rPr>
-        <w:t xml:space="preserve"> – Модель продукта </w:t>
+          <w:lang w:val="en-US"/>
+        </w:rPr>
+        <w:t xml:space="preserve"> </w:t>
+      </w:r>
+      <w:r>
+        <w:rPr>
+          <w:rFonts w:ascii="Calibri" w:eastAsia="Calibri" w:hAnsi="Calibri" w:cs="Calibri"/>
+          <w:color w:val="000000"/>
+          <w:sz w:val="28"/>
+        </w:rPr>
+        <w:t>для</w:t>
+      </w:r>
+      <w:r>
+        <w:rPr>
+          <w:rFonts w:ascii="Calibri" w:eastAsia="Calibri" w:hAnsi="Calibri" w:cs="Calibri"/>
+          <w:color w:val="000000"/>
+          <w:sz w:val="28"/>
+          <w:lang w:val="en-US"/>
+        </w:rPr>
+        <w:t xml:space="preserve"> </w:t>
+      </w:r>
+      <w:r>
+        <w:rPr>
+          <w:rFonts w:ascii="Calibri" w:eastAsia="Calibri" w:hAnsi="Calibri" w:cs="Calibri"/>
+          <w:color w:val="000000"/>
+          <w:sz w:val="28"/>
+        </w:rPr>
+        <w:t>работы</w:t>
+      </w:r>
+      <w:r>
+        <w:rPr>
+          <w:rFonts w:ascii="Calibri" w:eastAsia="Calibri" w:hAnsi="Calibri" w:cs="Calibri"/>
+          <w:color w:val="000000"/>
+          <w:sz w:val="28"/>
+          <w:lang w:val="en-US"/>
+        </w:rPr>
+        <w:t xml:space="preserve"> </w:t>
+      </w:r>
+      <w:r>
+        <w:rPr>
+          <w:rFonts w:ascii="Calibri" w:eastAsia="Calibri" w:hAnsi="Calibri" w:cs="Calibri"/>
+          <w:color w:val="000000"/>
+          <w:sz w:val="28"/>
+        </w:rPr>
+        <w:t>с</w:t>
+      </w:r>
+      <w:r>
+        <w:rPr>
+          <w:rFonts w:ascii="Calibri" w:eastAsia="Calibri" w:hAnsi="Calibri" w:cs="Calibri"/>
+          <w:color w:val="000000"/>
+          <w:sz w:val="28"/>
+          <w:lang w:val="en-US"/>
+        </w:rPr>
+        <w:t xml:space="preserve"> </w:t>
+      </w:r>
+      <w:r>
+        <w:rPr>
+          <w:rFonts w:ascii="Calibri" w:eastAsia="Calibri" w:hAnsi="Calibri" w:cs="Calibri"/>
+          <w:color w:val="000000"/>
+          <w:sz w:val="28"/>
+          <w:lang w:val="en-US"/>
+        </w:rPr>
+        <w:t>flask</w:t>
+      </w:r>
+      <w:r>
+        <w:rPr>
+          <w:rFonts w:ascii="Calibri" w:eastAsia="Calibri" w:hAnsi="Calibri" w:cs="Calibri"/>
+          <w:color w:val="000000"/>
+          <w:sz w:val="28"/>
+          <w:lang w:val="en-US"/>
+        </w:rPr>
+        <w:t xml:space="preserve"> (</w:t>
+      </w:r>
+      <w:r>
+        <w:rPr>
+          <w:rFonts w:ascii="Calibri" w:eastAsia="Calibri" w:hAnsi="Calibri" w:cs="Calibri"/>
+          <w:color w:val="000000"/>
+          <w:sz w:val="28"/>
+          <w:lang w:val="en-US"/>
+        </w:rPr>
+        <w:t>route</w:t>
+      </w:r>
+      <w:r>
+        <w:rPr>
+          <w:rFonts w:ascii="Calibri" w:eastAsia="Calibri" w:hAnsi="Calibri" w:cs="Calibri"/>
+          <w:color w:val="000000"/>
+          <w:sz w:val="28"/>
+          <w:lang w:val="en-US"/>
+        </w:rPr>
+        <w:t xml:space="preserve">, </w:t>
+      </w:r>
+      <w:proofErr w:type="spellStart"/>
+      <w:r>
+        <w:rPr>
+          <w:rFonts w:ascii="Calibri" w:eastAsia="Calibri" w:hAnsi="Calibri" w:cs="Calibri"/>
+          <w:color w:val="000000"/>
+          <w:sz w:val="28"/>
+          <w:lang w:val="en-US"/>
+        </w:rPr>
+        <w:t>ipp</w:t>
+      </w:r>
+      <w:r>
+        <w:rPr>
+          <w:rFonts w:ascii="Calibri" w:eastAsia="Calibri" w:hAnsi="Calibri" w:cs="Calibri"/>
+          <w:color w:val="000000"/>
+          <w:sz w:val="28"/>
+          <w:lang w:val="en-US"/>
+        </w:rPr>
+        <w:t>_</w:t>
+      </w:r>
+      <w:r>
+        <w:rPr>
+          <w:rFonts w:ascii="Calibri" w:eastAsia="Calibri" w:hAnsi="Calibri" w:cs="Calibri"/>
+          <w:color w:val="000000"/>
+          <w:sz w:val="28"/>
+          <w:lang w:val="en-US"/>
+        </w:rPr>
+        <w:t>required</w:t>
+      </w:r>
+      <w:proofErr w:type="spellEnd"/>
+      <w:r>
+        <w:rPr>
+          <w:rFonts w:ascii="Calibri" w:eastAsia="Calibri" w:hAnsi="Calibri" w:cs="Calibri"/>
+          <w:color w:val="000000"/>
+          <w:sz w:val="28"/>
+          <w:lang w:val="en-US"/>
+        </w:rPr>
+        <w:t xml:space="preserve">, </w:t>
+      </w:r>
+      <w:proofErr w:type="spellStart"/>
+      <w:r>
+        <w:rPr>
+          <w:rFonts w:ascii="Calibri" w:eastAsia="Calibri" w:hAnsi="Calibri" w:cs="Calibri"/>
+          <w:color w:val="000000"/>
+          <w:sz w:val="28"/>
+          <w:lang w:val="en-US"/>
+        </w:rPr>
+        <w:t>ipp</w:t>
+      </w:r>
+      <w:r>
+        <w:rPr>
+          <w:rFonts w:ascii="Calibri" w:eastAsia="Calibri" w:hAnsi="Calibri" w:cs="Calibri"/>
+          <w:color w:val="000000"/>
+          <w:sz w:val="28"/>
+          <w:lang w:val="en-US"/>
+        </w:rPr>
+        <w:t>_</w:t>
+      </w:r>
+      <w:r>
+        <w:rPr>
+          <w:rFonts w:ascii="Calibri" w:eastAsia="Calibri" w:hAnsi="Calibri" w:cs="Calibri"/>
+          <w:color w:val="000000"/>
+          <w:sz w:val="28"/>
+          <w:lang w:val="en-US"/>
+        </w:rPr>
+        <w:t>not_</w:t>
+      </w:r>
+      <w:r>
+        <w:rPr>
+          <w:rFonts w:ascii="Calibri" w:eastAsia="Calibri" w:hAnsi="Calibri" w:cs="Calibri"/>
+          <w:color w:val="000000"/>
+          <w:sz w:val="28"/>
+          <w:lang w:val="en-US"/>
+        </w:rPr>
+        <w:t>required</w:t>
+      </w:r>
+      <w:proofErr w:type="spellEnd"/>
+      <w:r>
+        <w:rPr>
+          <w:rFonts w:ascii="Calibri" w:eastAsia="Calibri" w:hAnsi="Calibri" w:cs="Calibri"/>
+          <w:color w:val="000000"/>
+          <w:sz w:val="28"/>
+          <w:lang w:val="en-US"/>
+        </w:rPr>
+        <w:t>)</w:t>
       </w:r>
     </w:p>
     <w:p>
@@ -3315,6 +3730,7 @@
           <w:rFonts w:ascii="Calibri" w:eastAsia="Calibri" w:hAnsi="Calibri" w:cs="Calibri"/>
           <w:color w:val="000000"/>
           <w:sz w:val="28"/>
+          <w:lang w:val="en-US"/>
         </w:rPr>
       </w:pPr>
       <w:r>
@@ -3322,6 +3738,7 @@
           <w:rFonts w:ascii="Calibri" w:eastAsia="Calibri" w:hAnsi="Calibri" w:cs="Calibri"/>
           <w:color w:val="000000"/>
           <w:sz w:val="28"/>
+          <w:lang w:val="en-US"/>
         </w:rPr>
         <w:br w:type="page"/>
       </w:r>
@@ -3337,6 +3754,7 @@
         <w:spacing w:after="160" w:line="235" w:lineRule="atLeast"/>
         <w:rPr>
           <w:rFonts w:ascii="Calibri" w:eastAsia="Calibri" w:hAnsi="Calibri" w:cs="Calibri"/>
+          <w:lang w:val="en-US"/>
         </w:rPr>
       </w:pPr>
     </w:p>
@@ -3352,18 +3770,27 @@
         <w:rPr>
           <w:rFonts w:ascii="Calibri" w:eastAsia="Calibri" w:hAnsi="Calibri" w:cs="Calibri"/>
           <w:color w:val="000000"/>
-          <w:sz w:val="72"/>
-          <w:szCs w:val="72"/>
+          <w:sz w:val="56"/>
+          <w:szCs w:val="56"/>
         </w:rPr>
       </w:pPr>
       <w:r>
         <w:rPr>
           <w:rFonts w:ascii="Calibri" w:eastAsia="Calibri" w:hAnsi="Calibri" w:cs="Calibri"/>
           <w:color w:val="000000"/>
-          <w:sz w:val="72"/>
-          <w:szCs w:val="72"/>
-        </w:rPr>
-        <w:t>Скриншоты:</w:t>
+          <w:sz w:val="56"/>
+          <w:szCs w:val="56"/>
+        </w:rPr>
+        <w:t>Демонстрация работы программы</w:t>
+      </w:r>
+      <w:r>
+        <w:rPr>
+          <w:rFonts w:ascii="Calibri" w:eastAsia="Calibri" w:hAnsi="Calibri" w:cs="Calibri"/>
+          <w:color w:val="000000"/>
+          <w:sz w:val="56"/>
+          <w:szCs w:val="56"/>
+        </w:rPr>
+        <w:t>:</w:t>
       </w:r>
     </w:p>
     <w:p>
@@ -4850,7 +5277,6 @@
   <w:style w:type="character" w:default="1" w:styleId="a0">
     <w:name w:val="Default Paragraph Font"/>
     <w:uiPriority w:val="1"/>
-    <w:semiHidden/>
     <w:unhideWhenUsed/>
   </w:style>
   <w:style w:type="table" w:default="1" w:styleId="a1">

--- a/docs/ПЗ.docx
+++ b/docs/ПЗ.docx
@@ -13,12 +13,14 @@
         <w:spacing w:after="160" w:line="235" w:lineRule="atLeast"/>
         <w:jc w:val="center"/>
         <w:rPr>
-          <w:rFonts w:ascii="Calibri" w:eastAsia="Calibri" w:hAnsi="Calibri" w:cs="Calibri"/>
+          <w:rFonts w:asciiTheme="majorHAnsi" w:eastAsia="Calibri" w:hAnsiTheme="majorHAnsi" w:cstheme="majorHAnsi"/>
+          <w:color w:val="000000"/>
+          <w:sz w:val="36"/>
         </w:rPr>
       </w:pPr>
       <w:r>
         <w:rPr>
-          <w:rFonts w:ascii="Calibri" w:eastAsia="Calibri" w:hAnsi="Calibri" w:cs="Calibri"/>
+          <w:rFonts w:asciiTheme="majorHAnsi" w:eastAsia="Calibri" w:hAnsiTheme="majorHAnsi" w:cstheme="majorHAnsi"/>
           <w:color w:val="000000"/>
           <w:sz w:val="36"/>
         </w:rPr>
@@ -36,17 +38,11 @@
         <w:spacing w:after="160" w:line="235" w:lineRule="atLeast"/>
         <w:jc w:val="center"/>
         <w:rPr>
-          <w:rFonts w:ascii="Calibri" w:eastAsia="Calibri" w:hAnsi="Calibri" w:cs="Calibri"/>
-        </w:rPr>
-      </w:pPr>
-      <w:r>
-        <w:rPr>
-          <w:rFonts w:ascii="Calibri" w:eastAsia="Calibri" w:hAnsi="Calibri" w:cs="Calibri"/>
+          <w:rFonts w:asciiTheme="majorHAnsi" w:eastAsia="Calibri" w:hAnsiTheme="majorHAnsi" w:cstheme="majorHAnsi"/>
           <w:color w:val="000000"/>
           <w:sz w:val="36"/>
         </w:rPr>
-        <w:t> </w:t>
-      </w:r>
+      </w:pPr>
     </w:p>
     <w:p>
       <w:pPr>
@@ -59,17 +55,9 @@
         <w:spacing w:after="160" w:line="235" w:lineRule="atLeast"/>
         <w:jc w:val="center"/>
         <w:rPr>
-          <w:rFonts w:ascii="Calibri" w:eastAsia="Calibri" w:hAnsi="Calibri" w:cs="Calibri"/>
-        </w:rPr>
-      </w:pPr>
-      <w:r>
-        <w:rPr>
-          <w:rFonts w:ascii="Calibri" w:eastAsia="Calibri" w:hAnsi="Calibri" w:cs="Calibri"/>
-          <w:color w:val="000000"/>
-          <w:sz w:val="36"/>
-        </w:rPr>
-        <w:t> </w:t>
-      </w:r>
+          <w:rFonts w:asciiTheme="majorHAnsi" w:eastAsia="Calibri" w:hAnsiTheme="majorHAnsi" w:cstheme="majorHAnsi"/>
+        </w:rPr>
+      </w:pPr>
     </w:p>
     <w:p>
       <w:pPr>
@@ -82,41 +70,16 @@
         <w:spacing w:after="160" w:line="235" w:lineRule="atLeast"/>
         <w:jc w:val="center"/>
         <w:rPr>
-          <w:rFonts w:ascii="Calibri" w:eastAsia="Calibri" w:hAnsi="Calibri" w:cs="Calibri"/>
+          <w:rFonts w:asciiTheme="majorHAnsi" w:eastAsia="Calibri" w:hAnsiTheme="majorHAnsi" w:cstheme="majorHAnsi"/>
         </w:rPr>
       </w:pPr>
       <w:r>
         <w:rPr>
-          <w:rFonts w:ascii="Calibri" w:eastAsia="Calibri" w:hAnsi="Calibri" w:cs="Calibri"/>
+          <w:rFonts w:asciiTheme="majorHAnsi" w:eastAsia="Calibri" w:hAnsiTheme="majorHAnsi" w:cstheme="majorHAnsi"/>
           <w:color w:val="000000"/>
           <w:sz w:val="36"/>
         </w:rPr>
-        <w:t xml:space="preserve">Проект на </w:t>
-      </w:r>
-      <w:r>
-        <w:rPr>
-          <w:rFonts w:ascii="Calibri" w:eastAsia="Calibri" w:hAnsi="Calibri" w:cs="Calibri"/>
-          <w:color w:val="000000"/>
-          <w:sz w:val="36"/>
-          <w:lang w:val="en-US"/>
-        </w:rPr>
-        <w:t>Flask</w:t>
-      </w:r>
-      <w:r>
-        <w:rPr>
-          <w:rFonts w:ascii="Calibri" w:eastAsia="Calibri" w:hAnsi="Calibri" w:cs="Calibri"/>
-          <w:color w:val="000000"/>
-          <w:sz w:val="36"/>
-        </w:rPr>
-        <w:t xml:space="preserve"> </w:t>
-      </w:r>
-      <w:r>
-        <w:rPr>
-          <w:rFonts w:ascii="Calibri" w:eastAsia="Calibri" w:hAnsi="Calibri" w:cs="Calibri"/>
-          <w:color w:val="000000"/>
-          <w:sz w:val="36"/>
-        </w:rPr>
-        <w:t>Яндекс Лицей</w:t>
+        <w:t> </w:t>
       </w:r>
     </w:p>
     <w:p>
@@ -130,16 +93,16 @@
         <w:spacing w:after="160" w:line="235" w:lineRule="atLeast"/>
         <w:jc w:val="center"/>
         <w:rPr>
-          <w:rFonts w:ascii="Calibri" w:eastAsia="Calibri" w:hAnsi="Calibri" w:cs="Calibri"/>
+          <w:rFonts w:asciiTheme="majorHAnsi" w:eastAsia="Calibri" w:hAnsiTheme="majorHAnsi" w:cstheme="majorHAnsi"/>
         </w:rPr>
       </w:pPr>
       <w:r>
         <w:rPr>
-          <w:rFonts w:ascii="Calibri" w:eastAsia="Calibri" w:hAnsi="Calibri" w:cs="Calibri"/>
+          <w:rFonts w:asciiTheme="majorHAnsi" w:eastAsia="Calibri" w:hAnsiTheme="majorHAnsi" w:cstheme="majorHAnsi"/>
           <w:color w:val="000000"/>
           <w:sz w:val="36"/>
         </w:rPr>
-        <w:t>на тему</w:t>
+        <w:t> </w:t>
       </w:r>
     </w:p>
     <w:p>
@@ -153,39 +116,47 @@
         <w:spacing w:after="160" w:line="235" w:lineRule="atLeast"/>
         <w:jc w:val="center"/>
         <w:rPr>
-          <w:rFonts w:ascii="Calibri" w:eastAsia="Calibri" w:hAnsi="Calibri" w:cs="Calibri"/>
-          <w:lang w:val="en-US"/>
+          <w:rFonts w:asciiTheme="majorHAnsi" w:eastAsia="Calibri" w:hAnsiTheme="majorHAnsi" w:cstheme="majorHAnsi"/>
+          <w:sz w:val="48"/>
+          <w:szCs w:val="48"/>
         </w:rPr>
       </w:pPr>
       <w:r>
         <w:rPr>
-          <w:rFonts w:ascii="Calibri" w:eastAsia="Calibri" w:hAnsi="Calibri" w:cs="Calibri"/>
-          <w:color w:val="000000"/>
-          <w:sz w:val="36"/>
-          <w:lang w:val="en-US"/>
-        </w:rPr>
-        <w:t>«</w:t>
+          <w:rFonts w:asciiTheme="majorHAnsi" w:eastAsia="Calibri" w:hAnsiTheme="majorHAnsi" w:cstheme="majorHAnsi"/>
+          <w:color w:val="000000"/>
+          <w:sz w:val="48"/>
+          <w:szCs w:val="48"/>
+        </w:rPr>
+        <w:t xml:space="preserve">Проект на </w:t>
       </w:r>
       <w:r>
         <w:rPr>
-          <w:rFonts w:ascii="Arial" w:hAnsi="Arial" w:cs="Arial"/>
-          <w:b/>
-          <w:bCs/>
-          <w:color w:val="000000"/>
-          <w:sz w:val="36"/>
-          <w:szCs w:val="36"/>
+          <w:rFonts w:asciiTheme="majorHAnsi" w:eastAsia="Calibri" w:hAnsiTheme="majorHAnsi" w:cstheme="majorHAnsi"/>
+          <w:color w:val="000000"/>
+          <w:sz w:val="48"/>
+          <w:szCs w:val="48"/>
           <w:lang w:val="en-US"/>
         </w:rPr>
-        <w:t>MARKET PLACE vodorod-store.com</w:t>
+        <w:t>Flask</w:t>
       </w:r>
       <w:r>
         <w:rPr>
-          <w:rFonts w:ascii="Calibri" w:eastAsia="Calibri" w:hAnsi="Calibri" w:cs="Calibri"/>
-          <w:color w:val="000000"/>
-          <w:sz w:val="36"/>
-          <w:lang w:val="en-US"/>
-        </w:rPr>
-        <w:t>»</w:t>
+          <w:rFonts w:asciiTheme="majorHAnsi" w:eastAsia="Calibri" w:hAnsiTheme="majorHAnsi" w:cstheme="majorHAnsi"/>
+          <w:color w:val="000000"/>
+          <w:sz w:val="48"/>
+          <w:szCs w:val="48"/>
+        </w:rPr>
+        <w:t xml:space="preserve"> </w:t>
+      </w:r>
+      <w:r>
+        <w:rPr>
+          <w:rFonts w:asciiTheme="majorHAnsi" w:eastAsia="Calibri" w:hAnsiTheme="majorHAnsi" w:cstheme="majorHAnsi"/>
+          <w:color w:val="000000"/>
+          <w:sz w:val="48"/>
+          <w:szCs w:val="48"/>
+        </w:rPr>
+        <w:t>Яндекс Лицей</w:t>
       </w:r>
     </w:p>
     <w:p>
@@ -199,18 +170,19 @@
         <w:spacing w:after="160" w:line="235" w:lineRule="atLeast"/>
         <w:jc w:val="center"/>
         <w:rPr>
-          <w:rFonts w:ascii="Calibri" w:eastAsia="Calibri" w:hAnsi="Calibri" w:cs="Calibri"/>
-          <w:lang w:val="en-US"/>
+          <w:rFonts w:asciiTheme="majorHAnsi" w:eastAsia="Calibri" w:hAnsiTheme="majorHAnsi" w:cstheme="majorHAnsi"/>
+          <w:sz w:val="48"/>
+          <w:szCs w:val="48"/>
         </w:rPr>
       </w:pPr>
       <w:r>
         <w:rPr>
-          <w:rFonts w:ascii="Calibri" w:eastAsia="Calibri" w:hAnsi="Calibri" w:cs="Calibri"/>
-          <w:color w:val="000000"/>
-          <w:sz w:val="36"/>
-          <w:lang w:val="en-US"/>
-        </w:rPr>
-        <w:t> </w:t>
+          <w:rFonts w:asciiTheme="majorHAnsi" w:eastAsia="Calibri" w:hAnsiTheme="majorHAnsi" w:cstheme="majorHAnsi"/>
+          <w:color w:val="000000"/>
+          <w:sz w:val="48"/>
+          <w:szCs w:val="48"/>
+        </w:rPr>
+        <w:t>на тему</w:t>
       </w:r>
     </w:p>
     <w:p>
@@ -224,18 +196,43 @@
         <w:spacing w:after="160" w:line="235" w:lineRule="atLeast"/>
         <w:jc w:val="center"/>
         <w:rPr>
-          <w:rFonts w:ascii="Calibri" w:eastAsia="Calibri" w:hAnsi="Calibri" w:cs="Calibri"/>
+          <w:rFonts w:asciiTheme="majorHAnsi" w:eastAsia="Calibri" w:hAnsiTheme="majorHAnsi" w:cstheme="majorHAnsi"/>
+          <w:sz w:val="48"/>
+          <w:szCs w:val="48"/>
           <w:lang w:val="en-US"/>
         </w:rPr>
       </w:pPr>
       <w:r>
         <w:rPr>
-          <w:rFonts w:ascii="Calibri" w:eastAsia="Calibri" w:hAnsi="Calibri" w:cs="Calibri"/>
-          <w:color w:val="000000"/>
-          <w:sz w:val="36"/>
+          <w:rFonts w:asciiTheme="majorHAnsi" w:eastAsia="Calibri" w:hAnsiTheme="majorHAnsi" w:cstheme="majorHAnsi"/>
+          <w:color w:val="000000"/>
+          <w:sz w:val="48"/>
+          <w:szCs w:val="48"/>
           <w:lang w:val="en-US"/>
         </w:rPr>
-        <w:t> </w:t>
+        <w:t>«</w:t>
+      </w:r>
+      <w:r>
+        <w:rPr>
+          <w:rFonts w:asciiTheme="majorHAnsi" w:hAnsiTheme="majorHAnsi" w:cstheme="majorHAnsi"/>
+          <w:b/>
+          <w:bCs/>
+          <w:color w:val="000000"/>
+          <w:sz w:val="48"/>
+          <w:szCs w:val="48"/>
+          <w:lang w:val="en-US"/>
+        </w:rPr>
+        <w:t>MARKET PLACE vodorod-store.com</w:t>
+      </w:r>
+      <w:r>
+        <w:rPr>
+          <w:rFonts w:asciiTheme="majorHAnsi" w:eastAsia="Calibri" w:hAnsiTheme="majorHAnsi" w:cstheme="majorHAnsi"/>
+          <w:color w:val="000000"/>
+          <w:sz w:val="48"/>
+          <w:szCs w:val="48"/>
+          <w:lang w:val="en-US"/>
+        </w:rPr>
+        <w:t>»</w:t>
       </w:r>
     </w:p>
     <w:p>
@@ -249,15 +246,18 @@
         <w:spacing w:after="160" w:line="235" w:lineRule="atLeast"/>
         <w:jc w:val="center"/>
         <w:rPr>
-          <w:rFonts w:ascii="Calibri" w:eastAsia="Calibri" w:hAnsi="Calibri" w:cs="Calibri"/>
+          <w:rFonts w:asciiTheme="majorHAnsi" w:eastAsia="Calibri" w:hAnsiTheme="majorHAnsi" w:cstheme="majorHAnsi"/>
+          <w:sz w:val="48"/>
+          <w:szCs w:val="48"/>
           <w:lang w:val="en-US"/>
         </w:rPr>
       </w:pPr>
       <w:r>
         <w:rPr>
-          <w:rFonts w:ascii="Calibri" w:eastAsia="Calibri" w:hAnsi="Calibri" w:cs="Calibri"/>
-          <w:color w:val="000000"/>
-          <w:sz w:val="36"/>
+          <w:rFonts w:asciiTheme="majorHAnsi" w:eastAsia="Calibri" w:hAnsiTheme="majorHAnsi" w:cstheme="majorHAnsi"/>
+          <w:color w:val="000000"/>
+          <w:sz w:val="48"/>
+          <w:szCs w:val="48"/>
           <w:lang w:val="en-US"/>
         </w:rPr>
         <w:t> </w:t>
@@ -274,13 +274,13 @@
         <w:spacing w:after="160" w:line="235" w:lineRule="atLeast"/>
         <w:jc w:val="center"/>
         <w:rPr>
-          <w:rFonts w:ascii="Calibri" w:eastAsia="Calibri" w:hAnsi="Calibri" w:cs="Calibri"/>
+          <w:rFonts w:asciiTheme="majorHAnsi" w:eastAsia="Calibri" w:hAnsiTheme="majorHAnsi" w:cstheme="majorHAnsi"/>
           <w:lang w:val="en-US"/>
         </w:rPr>
       </w:pPr>
       <w:r>
         <w:rPr>
-          <w:rFonts w:ascii="Calibri" w:eastAsia="Calibri" w:hAnsi="Calibri" w:cs="Calibri"/>
+          <w:rFonts w:asciiTheme="majorHAnsi" w:eastAsia="Calibri" w:hAnsiTheme="majorHAnsi" w:cstheme="majorHAnsi"/>
           <w:color w:val="000000"/>
           <w:sz w:val="36"/>
           <w:lang w:val="en-US"/>
@@ -299,13 +299,15 @@
         <w:spacing w:after="160" w:line="235" w:lineRule="atLeast"/>
         <w:jc w:val="center"/>
         <w:rPr>
-          <w:rFonts w:ascii="Calibri" w:eastAsia="Calibri" w:hAnsi="Calibri" w:cs="Calibri"/>
+          <w:rFonts w:asciiTheme="majorHAnsi" w:eastAsia="Calibri" w:hAnsiTheme="majorHAnsi" w:cstheme="majorHAnsi"/>
+          <w:color w:val="000000"/>
+          <w:sz w:val="36"/>
           <w:lang w:val="en-US"/>
         </w:rPr>
       </w:pPr>
       <w:r>
         <w:rPr>
-          <w:rFonts w:ascii="Calibri" w:eastAsia="Calibri" w:hAnsi="Calibri" w:cs="Calibri"/>
+          <w:rFonts w:asciiTheme="majorHAnsi" w:eastAsia="Calibri" w:hAnsiTheme="majorHAnsi" w:cstheme="majorHAnsi"/>
           <w:color w:val="000000"/>
           <w:sz w:val="36"/>
           <w:lang w:val="en-US"/>
@@ -324,19 +326,12 @@
         <w:spacing w:after="160" w:line="235" w:lineRule="atLeast"/>
         <w:jc w:val="center"/>
         <w:rPr>
-          <w:rFonts w:ascii="Calibri" w:eastAsia="Calibri" w:hAnsi="Calibri" w:cs="Calibri"/>
-          <w:lang w:val="en-US"/>
-        </w:rPr>
-      </w:pPr>
-      <w:r>
-        <w:rPr>
-          <w:rFonts w:ascii="Calibri" w:eastAsia="Calibri" w:hAnsi="Calibri" w:cs="Calibri"/>
+          <w:rFonts w:asciiTheme="majorHAnsi" w:eastAsia="Calibri" w:hAnsiTheme="majorHAnsi" w:cstheme="majorHAnsi"/>
           <w:color w:val="000000"/>
           <w:sz w:val="36"/>
           <w:lang w:val="en-US"/>
         </w:rPr>
-        <w:t> </w:t>
-      </w:r>
+      </w:pPr>
     </w:p>
     <w:p>
       <w:pPr>
@@ -347,18 +342,14 @@
           <w:right w:val="none" w:sz="4" w:space="0" w:color="000000"/>
         </w:pBdr>
         <w:spacing w:after="160" w:line="235" w:lineRule="atLeast"/>
-        <w:rPr>
-          <w:rFonts w:ascii="Calibri" w:eastAsia="Calibri" w:hAnsi="Calibri" w:cs="Calibri"/>
-        </w:rPr>
-      </w:pPr>
-      <w:r>
-        <w:rPr>
-          <w:rFonts w:ascii="Calibri" w:eastAsia="Calibri" w:hAnsi="Calibri" w:cs="Calibri"/>
-          <w:color w:val="000000"/>
-          <w:sz w:val="28"/>
-        </w:rPr>
-        <w:t>Выполнили ученики Яндекс Лицея</w:t>
-      </w:r>
+        <w:jc w:val="center"/>
+        <w:rPr>
+          <w:rFonts w:asciiTheme="majorHAnsi" w:eastAsia="Calibri" w:hAnsiTheme="majorHAnsi" w:cstheme="majorHAnsi"/>
+          <w:color w:val="000000"/>
+          <w:sz w:val="36"/>
+          <w:lang w:val="en-US"/>
+        </w:rPr>
+      </w:pPr>
     </w:p>
     <w:p>
       <w:pPr>
@@ -369,18 +360,12 @@
           <w:right w:val="none" w:sz="4" w:space="0" w:color="000000"/>
         </w:pBdr>
         <w:spacing w:after="160" w:line="235" w:lineRule="atLeast"/>
-        <w:rPr>
-          <w:rFonts w:ascii="Calibri" w:eastAsia="Calibri" w:hAnsi="Calibri" w:cs="Calibri"/>
-        </w:rPr>
-      </w:pPr>
-      <w:r>
-        <w:rPr>
-          <w:rFonts w:ascii="Calibri" w:eastAsia="Calibri" w:hAnsi="Calibri" w:cs="Calibri"/>
-          <w:color w:val="000000"/>
-          <w:sz w:val="28"/>
-        </w:rPr>
-        <w:t>Г. Красногорск</w:t>
-      </w:r>
+        <w:jc w:val="center"/>
+        <w:rPr>
+          <w:rFonts w:asciiTheme="majorHAnsi" w:eastAsia="Calibri" w:hAnsiTheme="majorHAnsi" w:cstheme="majorHAnsi"/>
+          <w:lang w:val="en-US"/>
+        </w:rPr>
+      </w:pPr>
     </w:p>
     <w:p>
       <w:pPr>
@@ -391,18 +376,20 @@
           <w:right w:val="none" w:sz="4" w:space="0" w:color="000000"/>
         </w:pBdr>
         <w:spacing w:after="160" w:line="235" w:lineRule="atLeast"/>
-        <w:rPr>
-          <w:rFonts w:ascii="Calibri" w:eastAsia="Calibri" w:hAnsi="Calibri" w:cs="Calibri"/>
+        <w:jc w:val="center"/>
+        <w:rPr>
+          <w:rFonts w:asciiTheme="majorHAnsi" w:eastAsia="Calibri" w:hAnsiTheme="majorHAnsi" w:cstheme="majorHAnsi"/>
+          <w:lang w:val="en-US"/>
         </w:rPr>
       </w:pPr>
       <w:r>
         <w:rPr>
-          <w:rFonts w:ascii="Calibri" w:eastAsia="Calibri" w:hAnsi="Calibri" w:cs="Calibri"/>
-          <w:i/>
-          <w:color w:val="000000"/>
-          <w:sz w:val="28"/>
-        </w:rPr>
-        <w:t>Селезнев Никита Александрович</w:t>
+          <w:rFonts w:asciiTheme="majorHAnsi" w:eastAsia="Calibri" w:hAnsiTheme="majorHAnsi" w:cstheme="majorHAnsi"/>
+          <w:color w:val="000000"/>
+          <w:sz w:val="36"/>
+          <w:lang w:val="en-US"/>
+        </w:rPr>
+        <w:t> </w:t>
       </w:r>
     </w:p>
     <w:p>
@@ -414,18 +401,20 @@
           <w:right w:val="none" w:sz="4" w:space="0" w:color="000000"/>
         </w:pBdr>
         <w:spacing w:after="160" w:line="235" w:lineRule="atLeast"/>
-        <w:rPr>
-          <w:rFonts w:ascii="Calibri" w:eastAsia="Calibri" w:hAnsi="Calibri" w:cs="Calibri"/>
+        <w:jc w:val="center"/>
+        <w:rPr>
+          <w:rFonts w:asciiTheme="majorHAnsi" w:eastAsia="Calibri" w:hAnsiTheme="majorHAnsi" w:cstheme="majorHAnsi"/>
+          <w:lang w:val="en-US"/>
         </w:rPr>
       </w:pPr>
       <w:r>
         <w:rPr>
-          <w:rFonts w:ascii="Calibri" w:eastAsia="Calibri" w:hAnsi="Calibri" w:cs="Calibri"/>
-          <w:i/>
-          <w:color w:val="000000"/>
-          <w:sz w:val="28"/>
-        </w:rPr>
-        <w:t>Соловьев Кирилл Дмитриевич</w:t>
+          <w:rFonts w:asciiTheme="majorHAnsi" w:eastAsia="Calibri" w:hAnsiTheme="majorHAnsi" w:cstheme="majorHAnsi"/>
+          <w:color w:val="000000"/>
+          <w:sz w:val="36"/>
+          <w:lang w:val="en-US"/>
+        </w:rPr>
+        <w:t> </w:t>
       </w:r>
     </w:p>
     <w:p>
@@ -437,18 +426,20 @@
           <w:right w:val="none" w:sz="4" w:space="0" w:color="000000"/>
         </w:pBdr>
         <w:spacing w:after="160" w:line="235" w:lineRule="atLeast"/>
-        <w:rPr>
-          <w:rFonts w:ascii="Calibri" w:eastAsia="Calibri" w:hAnsi="Calibri" w:cs="Calibri"/>
+        <w:jc w:val="center"/>
+        <w:rPr>
+          <w:rFonts w:asciiTheme="majorHAnsi" w:eastAsia="Calibri" w:hAnsiTheme="majorHAnsi" w:cstheme="majorHAnsi"/>
+          <w:lang w:val="en-US"/>
         </w:rPr>
       </w:pPr>
       <w:r>
         <w:rPr>
-          <w:rFonts w:ascii="Calibri" w:eastAsia="Calibri" w:hAnsi="Calibri" w:cs="Calibri"/>
-          <w:i/>
-          <w:color w:val="000000"/>
-          <w:sz w:val="28"/>
-        </w:rPr>
-        <w:t>Андрюхин Артём Павлович</w:t>
+          <w:rFonts w:asciiTheme="majorHAnsi" w:eastAsia="Calibri" w:hAnsiTheme="majorHAnsi" w:cstheme="majorHAnsi"/>
+          <w:color w:val="000000"/>
+          <w:sz w:val="36"/>
+          <w:lang w:val="en-US"/>
+        </w:rPr>
+        <w:t> </w:t>
       </w:r>
     </w:p>
     <w:p>
@@ -461,16 +452,19 @@
         </w:pBdr>
         <w:spacing w:after="160" w:line="235" w:lineRule="atLeast"/>
         <w:rPr>
-          <w:rFonts w:ascii="Calibri" w:eastAsia="Calibri" w:hAnsi="Calibri" w:cs="Calibri"/>
+          <w:rFonts w:eastAsia="Calibri" w:cstheme="minorHAnsi"/>
+          <w:sz w:val="24"/>
+          <w:szCs w:val="24"/>
         </w:rPr>
       </w:pPr>
       <w:r>
         <w:rPr>
-          <w:rFonts w:ascii="Calibri" w:eastAsia="Calibri" w:hAnsi="Calibri" w:cs="Calibri"/>
-          <w:color w:val="000000"/>
-          <w:sz w:val="28"/>
-        </w:rPr>
-        <w:t> </w:t>
+          <w:rFonts w:eastAsia="Calibri" w:cstheme="minorHAnsi"/>
+          <w:color w:val="000000"/>
+          <w:sz w:val="24"/>
+          <w:szCs w:val="24"/>
+        </w:rPr>
+        <w:t>Выполнили ученики Яндекс Лицея</w:t>
       </w:r>
     </w:p>
     <w:p>
@@ -483,16 +477,19 @@
         </w:pBdr>
         <w:spacing w:after="160" w:line="235" w:lineRule="atLeast"/>
         <w:rPr>
-          <w:rFonts w:ascii="Calibri" w:eastAsia="Calibri" w:hAnsi="Calibri" w:cs="Calibri"/>
+          <w:rFonts w:eastAsia="Calibri" w:cstheme="minorHAnsi"/>
+          <w:sz w:val="24"/>
+          <w:szCs w:val="24"/>
         </w:rPr>
       </w:pPr>
       <w:r>
         <w:rPr>
-          <w:rFonts w:ascii="Calibri" w:eastAsia="Calibri" w:hAnsi="Calibri" w:cs="Calibri"/>
-          <w:color w:val="000000"/>
-          <w:sz w:val="28"/>
-        </w:rPr>
-        <w:t>Преподаватель:</w:t>
+          <w:rFonts w:eastAsia="Calibri" w:cstheme="minorHAnsi"/>
+          <w:color w:val="000000"/>
+          <w:sz w:val="24"/>
+          <w:szCs w:val="24"/>
+        </w:rPr>
+        <w:t>Г. Красногорск</w:t>
       </w:r>
     </w:p>
     <w:p>
@@ -505,26 +502,158 @@
         </w:pBdr>
         <w:spacing w:after="160" w:line="235" w:lineRule="atLeast"/>
         <w:rPr>
-          <w:rFonts w:ascii="Calibri" w:eastAsia="Calibri" w:hAnsi="Calibri" w:cs="Calibri"/>
+          <w:rFonts w:eastAsia="Calibri" w:cstheme="minorHAnsi"/>
+          <w:sz w:val="24"/>
+          <w:szCs w:val="24"/>
+        </w:rPr>
+      </w:pPr>
+      <w:r>
+        <w:rPr>
+          <w:rFonts w:eastAsia="Calibri" w:cstheme="minorHAnsi"/>
+          <w:i/>
+          <w:color w:val="000000"/>
+          <w:sz w:val="24"/>
+          <w:szCs w:val="24"/>
+        </w:rPr>
+        <w:t>Селезнев Никита Александрович</w:t>
+      </w:r>
+    </w:p>
+    <w:p>
+      <w:pPr>
+        <w:pBdr>
+          <w:top w:val="none" w:sz="4" w:space="0" w:color="000000"/>
+          <w:left w:val="none" w:sz="4" w:space="0" w:color="000000"/>
+          <w:bottom w:val="none" w:sz="4" w:space="0" w:color="000000"/>
+          <w:right w:val="none" w:sz="4" w:space="0" w:color="000000"/>
+        </w:pBdr>
+        <w:spacing w:after="160" w:line="235" w:lineRule="atLeast"/>
+        <w:rPr>
+          <w:rFonts w:eastAsia="Calibri" w:cstheme="minorHAnsi"/>
+          <w:sz w:val="24"/>
+          <w:szCs w:val="24"/>
+        </w:rPr>
+      </w:pPr>
+      <w:r>
+        <w:rPr>
+          <w:rFonts w:eastAsia="Calibri" w:cstheme="minorHAnsi"/>
+          <w:i/>
+          <w:color w:val="000000"/>
+          <w:sz w:val="24"/>
+          <w:szCs w:val="24"/>
+        </w:rPr>
+        <w:t>Соловьев Кирилл Дмитриевич</w:t>
+      </w:r>
+    </w:p>
+    <w:p>
+      <w:pPr>
+        <w:pBdr>
+          <w:top w:val="none" w:sz="4" w:space="0" w:color="000000"/>
+          <w:left w:val="none" w:sz="4" w:space="0" w:color="000000"/>
+          <w:bottom w:val="none" w:sz="4" w:space="0" w:color="000000"/>
+          <w:right w:val="none" w:sz="4" w:space="0" w:color="000000"/>
+        </w:pBdr>
+        <w:spacing w:after="160" w:line="235" w:lineRule="atLeast"/>
+        <w:rPr>
+          <w:rFonts w:eastAsia="Calibri" w:cstheme="minorHAnsi"/>
+          <w:sz w:val="24"/>
+          <w:szCs w:val="24"/>
+        </w:rPr>
+      </w:pPr>
+      <w:r>
+        <w:rPr>
+          <w:rFonts w:eastAsia="Calibri" w:cstheme="minorHAnsi"/>
+          <w:i/>
+          <w:color w:val="000000"/>
+          <w:sz w:val="24"/>
+          <w:szCs w:val="24"/>
+        </w:rPr>
+        <w:t>Андрюхин Артём Павлович</w:t>
+      </w:r>
+    </w:p>
+    <w:p>
+      <w:pPr>
+        <w:pBdr>
+          <w:top w:val="none" w:sz="4" w:space="0" w:color="000000"/>
+          <w:left w:val="none" w:sz="4" w:space="0" w:color="000000"/>
+          <w:bottom w:val="none" w:sz="4" w:space="0" w:color="000000"/>
+          <w:right w:val="none" w:sz="4" w:space="0" w:color="000000"/>
+        </w:pBdr>
+        <w:spacing w:after="160" w:line="235" w:lineRule="atLeast"/>
+        <w:rPr>
+          <w:rFonts w:eastAsia="Calibri" w:cstheme="minorHAnsi"/>
+          <w:sz w:val="24"/>
+          <w:szCs w:val="24"/>
+        </w:rPr>
+      </w:pPr>
+      <w:r>
+        <w:rPr>
+          <w:rFonts w:eastAsia="Calibri" w:cstheme="minorHAnsi"/>
+          <w:color w:val="000000"/>
+          <w:sz w:val="24"/>
+          <w:szCs w:val="24"/>
+        </w:rPr>
+        <w:t> </w:t>
+      </w:r>
+    </w:p>
+    <w:p>
+      <w:pPr>
+        <w:pBdr>
+          <w:top w:val="none" w:sz="4" w:space="0" w:color="000000"/>
+          <w:left w:val="none" w:sz="4" w:space="0" w:color="000000"/>
+          <w:bottom w:val="none" w:sz="4" w:space="0" w:color="000000"/>
+          <w:right w:val="none" w:sz="4" w:space="0" w:color="000000"/>
+        </w:pBdr>
+        <w:spacing w:after="160" w:line="235" w:lineRule="atLeast"/>
+        <w:rPr>
+          <w:rFonts w:eastAsia="Calibri" w:cstheme="minorHAnsi"/>
+          <w:sz w:val="24"/>
+          <w:szCs w:val="24"/>
+        </w:rPr>
+      </w:pPr>
+      <w:r>
+        <w:rPr>
+          <w:rFonts w:eastAsia="Calibri" w:cstheme="minorHAnsi"/>
+          <w:color w:val="000000"/>
+          <w:sz w:val="24"/>
+          <w:szCs w:val="24"/>
+        </w:rPr>
+        <w:t>Преподаватель:</w:t>
+      </w:r>
+    </w:p>
+    <w:p>
+      <w:pPr>
+        <w:pBdr>
+          <w:top w:val="none" w:sz="4" w:space="0" w:color="000000"/>
+          <w:left w:val="none" w:sz="4" w:space="0" w:color="000000"/>
+          <w:bottom w:val="none" w:sz="4" w:space="0" w:color="000000"/>
+          <w:right w:val="none" w:sz="4" w:space="0" w:color="000000"/>
+        </w:pBdr>
+        <w:spacing w:after="160" w:line="235" w:lineRule="atLeast"/>
+        <w:rPr>
+          <w:rFonts w:eastAsia="Calibri" w:cstheme="minorHAnsi"/>
+          <w:sz w:val="24"/>
+          <w:szCs w:val="24"/>
         </w:rPr>
       </w:pPr>
       <w:proofErr w:type="spellStart"/>
       <w:r>
         <w:rPr>
-          <w:rFonts w:ascii="Calibri" w:eastAsia="Calibri" w:hAnsi="Calibri" w:cs="Calibri"/>
+          <w:rFonts w:eastAsia="Calibri" w:cstheme="minorHAnsi"/>
           <w:i/>
           <w:color w:val="000000"/>
-          <w:sz w:val="28"/>
+          <w:sz w:val="24"/>
+          <w:szCs w:val="24"/>
         </w:rPr>
         <w:t>Кормановский</w:t>
       </w:r>
       <w:proofErr w:type="spellEnd"/>
       <w:r>
         <w:rPr>
-          <w:rFonts w:ascii="Calibri" w:eastAsia="Calibri" w:hAnsi="Calibri" w:cs="Calibri"/>
+          <w:rFonts w:eastAsia="Calibri" w:cstheme="minorHAnsi"/>
           <w:i/>
           <w:color w:val="000000"/>
-          <w:sz w:val="28"/>
+          <w:sz w:val="24"/>
+          <w:szCs w:val="24"/>
         </w:rPr>
         <w:t xml:space="preserve"> Михаил Владимирович</w:t>
       </w:r>
@@ -539,10 +668,13 @@
         </w:pBdr>
         <w:spacing w:after="0" w:line="61" w:lineRule="atLeast"/>
         <w:rPr>
-          <w:rFonts w:ascii="Calibri" w:eastAsia="Calibri" w:hAnsi="Calibri" w:cs="Calibri"/>
+          <w:rFonts w:asciiTheme="majorHAnsi" w:eastAsia="Calibri" w:hAnsiTheme="majorHAnsi" w:cstheme="majorHAnsi"/>
         </w:rPr>
       </w:pPr>
       <w:r>
+        <w:rPr>
+          <w:rFonts w:asciiTheme="majorHAnsi" w:hAnsiTheme="majorHAnsi" w:cstheme="majorHAnsi"/>
+        </w:rPr>
         <w:br w:type="page" w:clear="all"/>
       </w:r>
     </w:p>
@@ -556,15 +688,15 @@
         </w:pBdr>
         <w:spacing w:after="160" w:line="235" w:lineRule="atLeast"/>
         <w:rPr>
-          <w:rFonts w:ascii="Calibri" w:eastAsia="Calibri" w:hAnsi="Calibri" w:cs="Calibri"/>
-          <w:color w:val="000000"/>
-          <w:sz w:val="72"/>
-          <w:szCs w:val="72"/>
+          <w:rFonts w:asciiTheme="majorHAnsi" w:eastAsia="Calibri" w:hAnsiTheme="majorHAnsi" w:cstheme="majorHAnsi"/>
+          <w:color w:val="000000"/>
+          <w:sz w:val="48"/>
+          <w:szCs w:val="48"/>
         </w:rPr>
       </w:pPr>
       <w:r>
         <w:rPr>
-          <w:rFonts w:ascii="Calibri" w:eastAsia="Calibri" w:hAnsi="Calibri" w:cs="Calibri"/>
+          <w:rFonts w:asciiTheme="majorHAnsi" w:eastAsia="Calibri" w:hAnsiTheme="majorHAnsi" w:cstheme="majorHAnsi"/>
           <w:color w:val="000000"/>
         </w:rPr>
         <w:lastRenderedPageBreak/>
@@ -572,10 +704,10 @@
       </w:r>
       <w:r>
         <w:rPr>
-          <w:rFonts w:ascii="Calibri" w:eastAsia="Calibri" w:hAnsi="Calibri" w:cs="Calibri"/>
-          <w:color w:val="000000"/>
-          <w:sz w:val="72"/>
-          <w:szCs w:val="72"/>
+          <w:rFonts w:asciiTheme="majorHAnsi" w:eastAsia="Calibri" w:hAnsiTheme="majorHAnsi" w:cstheme="majorHAnsi"/>
+          <w:color w:val="000000"/>
+          <w:sz w:val="48"/>
+          <w:szCs w:val="48"/>
         </w:rPr>
         <w:t>Цель:</w:t>
       </w:r>
@@ -590,7 +722,7 @@
         </w:pBdr>
         <w:spacing w:after="160" w:line="235" w:lineRule="atLeast"/>
         <w:rPr>
-          <w:rFonts w:ascii="Calibri" w:eastAsia="Calibri" w:hAnsi="Calibri" w:cs="Calibri"/>
+          <w:rFonts w:eastAsia="Calibri" w:cstheme="minorHAnsi"/>
         </w:rPr>
       </w:pPr>
     </w:p>
@@ -599,21 +731,37 @@
         <w:pStyle w:val="afa"/>
         <w:spacing w:before="0" w:beforeAutospacing="0" w:after="200" w:afterAutospacing="0"/>
         <w:rPr>
-          <w:rFonts w:ascii="Arial" w:hAnsi="Arial" w:cs="Arial"/>
-          <w:color w:val="000000"/>
-          <w:sz w:val="28"/>
-          <w:szCs w:val="28"/>
+          <w:rFonts w:asciiTheme="minorHAnsi" w:hAnsiTheme="minorHAnsi" w:cstheme="minorHAnsi"/>
+          <w:color w:val="000000"/>
         </w:rPr>
       </w:pPr>
       <w:r>
         <w:rPr>
-          <w:rFonts w:ascii="Arial" w:hAnsi="Arial" w:cs="Arial"/>
-          <w:color w:val="000000"/>
-          <w:sz w:val="28"/>
-          <w:szCs w:val="28"/>
+          <w:rFonts w:asciiTheme="minorHAnsi" w:hAnsiTheme="minorHAnsi" w:cstheme="minorHAnsi"/>
+          <w:color w:val="000000"/>
         </w:rPr>
         <w:t xml:space="preserve">Создание Маркетплейса с возможностью так и покупки, так и поставки товара. </w:t>
       </w:r>
+    </w:p>
+    <w:p>
+      <w:pPr>
+        <w:pStyle w:val="afa"/>
+        <w:spacing w:before="0" w:beforeAutospacing="0" w:after="200" w:afterAutospacing="0"/>
+        <w:rPr>
+          <w:rFonts w:asciiTheme="minorHAnsi" w:hAnsiTheme="minorHAnsi" w:cstheme="minorHAnsi"/>
+          <w:color w:val="000000"/>
+        </w:rPr>
+      </w:pPr>
+    </w:p>
+    <w:p>
+      <w:pPr>
+        <w:pStyle w:val="afa"/>
+        <w:spacing w:before="0" w:beforeAutospacing="0" w:after="200" w:afterAutospacing="0"/>
+        <w:rPr>
+          <w:rFonts w:asciiTheme="minorHAnsi" w:hAnsiTheme="minorHAnsi" w:cstheme="minorHAnsi"/>
+          <w:color w:val="000000"/>
+        </w:rPr>
+      </w:pPr>
     </w:p>
     <w:p>
       <w:pPr>
@@ -625,7 +773,119 @@
         </w:pBdr>
         <w:spacing w:after="160" w:line="235" w:lineRule="atLeast"/>
         <w:rPr>
-          <w:rFonts w:ascii="Calibri" w:eastAsia="Calibri" w:hAnsi="Calibri" w:cs="Calibri"/>
+          <w:rFonts w:cstheme="minorHAnsi"/>
+          <w:color w:val="000000"/>
+        </w:rPr>
+      </w:pPr>
+      <w:r>
+        <w:rPr>
+          <w:rFonts w:asciiTheme="majorHAnsi" w:eastAsia="Calibri" w:hAnsiTheme="majorHAnsi" w:cstheme="majorHAnsi"/>
+          <w:color w:val="000000"/>
+          <w:sz w:val="48"/>
+          <w:szCs w:val="48"/>
+        </w:rPr>
+        <w:t>Основная</w:t>
+      </w:r>
+      <w:r>
+        <w:rPr>
+          <w:rFonts w:cstheme="minorHAnsi"/>
+          <w:color w:val="000000"/>
+        </w:rPr>
+        <w:t xml:space="preserve"> </w:t>
+      </w:r>
+      <w:r>
+        <w:rPr>
+          <w:rFonts w:asciiTheme="majorHAnsi" w:eastAsia="Calibri" w:hAnsiTheme="majorHAnsi" w:cstheme="majorHAnsi"/>
+          <w:color w:val="000000"/>
+          <w:sz w:val="48"/>
+          <w:szCs w:val="48"/>
+        </w:rPr>
+        <w:t>идея</w:t>
+      </w:r>
+    </w:p>
+    <w:p>
+      <w:pPr>
+        <w:pStyle w:val="afa"/>
+        <w:spacing w:before="0" w:beforeAutospacing="0" w:after="200" w:afterAutospacing="0"/>
+        <w:rPr>
+          <w:rFonts w:asciiTheme="minorHAnsi" w:hAnsiTheme="minorHAnsi" w:cstheme="minorHAnsi"/>
+          <w:color w:val="000000"/>
+        </w:rPr>
+      </w:pPr>
+    </w:p>
+    <w:p>
+      <w:pPr>
+        <w:pStyle w:val="afa"/>
+        <w:spacing w:before="0" w:after="200"/>
+        <w:rPr>
+          <w:rFonts w:asciiTheme="minorHAnsi" w:hAnsiTheme="minorHAnsi" w:cstheme="minorHAnsi"/>
+          <w:color w:val="000000"/>
+        </w:rPr>
+      </w:pPr>
+      <w:r>
+        <w:rPr>
+          <w:rFonts w:asciiTheme="minorHAnsi" w:hAnsiTheme="minorHAnsi" w:cstheme="minorHAnsi"/>
+          <w:color w:val="000000"/>
+        </w:rPr>
+        <w:t xml:space="preserve">Маркетплейс </w:t>
+      </w:r>
+      <w:proofErr w:type="gramStart"/>
+      <w:r>
+        <w:rPr>
+          <w:rFonts w:asciiTheme="minorHAnsi" w:hAnsiTheme="minorHAnsi" w:cstheme="minorHAnsi"/>
+          <w:color w:val="000000"/>
+        </w:rPr>
+        <w:t>- это</w:t>
+      </w:r>
+      <w:proofErr w:type="gramEnd"/>
+      <w:r>
+        <w:rPr>
+          <w:rFonts w:asciiTheme="minorHAnsi" w:hAnsiTheme="minorHAnsi" w:cstheme="minorHAnsi"/>
+          <w:color w:val="000000"/>
+        </w:rPr>
+        <w:t xml:space="preserve"> онлайн платформа, на которой продавцы могут размещать свои товары, а покупатели могут искать и покупать эти товары через Интернет. </w:t>
+      </w:r>
+    </w:p>
+    <w:p>
+      <w:pPr>
+        <w:pStyle w:val="afa"/>
+        <w:spacing w:before="0" w:after="200"/>
+        <w:rPr>
+          <w:rFonts w:asciiTheme="minorHAnsi" w:hAnsiTheme="minorHAnsi" w:cstheme="minorHAnsi"/>
+          <w:color w:val="000000"/>
+        </w:rPr>
+      </w:pPr>
+      <w:r>
+        <w:rPr>
+          <w:rFonts w:asciiTheme="minorHAnsi" w:hAnsiTheme="minorHAnsi" w:cstheme="minorHAnsi"/>
+          <w:color w:val="000000"/>
+        </w:rPr>
+        <w:t xml:space="preserve">Платформа маркетплейса </w:t>
+      </w:r>
+      <w:proofErr w:type="spellStart"/>
+      <w:r>
+        <w:rPr>
+          <w:rFonts w:asciiTheme="minorHAnsi" w:hAnsiTheme="minorHAnsi" w:cstheme="minorHAnsi"/>
+          <w:color w:val="000000"/>
+        </w:rPr>
+        <w:t>категоризирует</w:t>
+      </w:r>
+      <w:proofErr w:type="spellEnd"/>
+      <w:r>
+        <w:rPr>
+          <w:rFonts w:asciiTheme="minorHAnsi" w:hAnsiTheme="minorHAnsi" w:cstheme="minorHAnsi"/>
+          <w:color w:val="000000"/>
+        </w:rPr>
+        <w:t xml:space="preserve"> товары и предоставляет пользователям возможность выбирать их в соответствии с определенными параметрами и характеристиками. Например, если покупатель ищет новый мобильный телефон, маркетплейс позволит выбрать марку, модель, операционную систему и другие характеристики телефона, чтобы сузить выбор и найти товар, который соответствует требованиям.</w:t>
+      </w:r>
+    </w:p>
+    <w:p>
+      <w:pPr>
+        <w:pStyle w:val="afa"/>
+        <w:spacing w:before="0" w:beforeAutospacing="0" w:after="200" w:afterAutospacing="0"/>
+        <w:rPr>
+          <w:rFonts w:asciiTheme="minorHAnsi" w:hAnsiTheme="minorHAnsi" w:cstheme="minorHAnsi"/>
+          <w:color w:val="000000"/>
         </w:rPr>
       </w:pPr>
     </w:p>
@@ -639,18 +899,32 @@
         </w:pBdr>
         <w:spacing w:after="160" w:line="235" w:lineRule="atLeast"/>
         <w:rPr>
-          <w:rFonts w:ascii="Calibri" w:eastAsia="Calibri" w:hAnsi="Calibri" w:cs="Calibri"/>
-          <w:color w:val="000000"/>
-          <w:sz w:val="56"/>
-          <w:szCs w:val="56"/>
+          <w:rFonts w:asciiTheme="majorHAnsi" w:eastAsia="Calibri" w:hAnsiTheme="majorHAnsi" w:cstheme="majorHAnsi"/>
+        </w:rPr>
+      </w:pPr>
+    </w:p>
+    <w:p>
+      <w:pPr>
+        <w:pBdr>
+          <w:top w:val="none" w:sz="4" w:space="0" w:color="000000"/>
+          <w:left w:val="none" w:sz="4" w:space="0" w:color="000000"/>
+          <w:bottom w:val="none" w:sz="4" w:space="0" w:color="000000"/>
+          <w:right w:val="none" w:sz="4" w:space="0" w:color="000000"/>
+        </w:pBdr>
+        <w:spacing w:after="160" w:line="235" w:lineRule="atLeast"/>
+        <w:rPr>
+          <w:rFonts w:asciiTheme="majorHAnsi" w:eastAsia="Calibri" w:hAnsiTheme="majorHAnsi" w:cstheme="majorHAnsi"/>
+          <w:color w:val="000000"/>
+          <w:sz w:val="48"/>
+          <w:szCs w:val="48"/>
         </w:rPr>
       </w:pPr>
       <w:r>
         <w:rPr>
-          <w:rFonts w:ascii="Calibri" w:eastAsia="Calibri" w:hAnsi="Calibri" w:cs="Calibri"/>
-          <w:color w:val="000000"/>
-          <w:sz w:val="56"/>
-          <w:szCs w:val="56"/>
+          <w:rFonts w:asciiTheme="majorHAnsi" w:eastAsia="Calibri" w:hAnsiTheme="majorHAnsi" w:cstheme="majorHAnsi"/>
+          <w:color w:val="000000"/>
+          <w:sz w:val="48"/>
+          <w:szCs w:val="48"/>
         </w:rPr>
         <w:t>Указания к работе:</w:t>
       </w:r>
@@ -671,47 +945,54 @@
         <w:spacing w:after="160" w:line="235" w:lineRule="atLeast"/>
         <w:ind w:left="0"/>
         <w:rPr>
-          <w:rFonts w:ascii="Calibri" w:eastAsia="Calibri" w:hAnsi="Calibri" w:cs="Calibri"/>
+          <w:rFonts w:eastAsia="Calibri" w:cstheme="minorHAnsi"/>
+          <w:sz w:val="24"/>
+          <w:szCs w:val="24"/>
         </w:rPr>
       </w:pPr>
       <w:r>
         <w:rPr>
-          <w:rFonts w:ascii="Calibri" w:eastAsia="Calibri" w:hAnsi="Calibri" w:cs="Calibri"/>
-          <w:color w:val="000000"/>
-          <w:sz w:val="28"/>
+          <w:rFonts w:eastAsia="Calibri" w:cstheme="minorHAnsi"/>
+          <w:color w:val="000000"/>
+          <w:sz w:val="24"/>
+          <w:szCs w:val="24"/>
         </w:rPr>
         <w:t>Перейти</w:t>
       </w:r>
       <w:r>
         <w:rPr>
-          <w:rFonts w:ascii="Calibri" w:eastAsia="Calibri" w:hAnsi="Calibri" w:cs="Calibri"/>
-          <w:color w:val="000000"/>
-          <w:sz w:val="28"/>
+          <w:rFonts w:eastAsia="Calibri" w:cstheme="minorHAnsi"/>
+          <w:color w:val="000000"/>
+          <w:sz w:val="24"/>
+          <w:szCs w:val="24"/>
         </w:rPr>
         <w:t xml:space="preserve"> на сайт</w:t>
       </w:r>
       <w:r>
         <w:rPr>
-          <w:rFonts w:ascii="Calibri" w:eastAsia="Calibri" w:hAnsi="Calibri" w:cs="Calibri"/>
-          <w:color w:val="000000"/>
-          <w:sz w:val="28"/>
+          <w:rFonts w:eastAsia="Calibri" w:cstheme="minorHAnsi"/>
+          <w:color w:val="000000"/>
+          <w:sz w:val="24"/>
+          <w:szCs w:val="24"/>
         </w:rPr>
         <w:t xml:space="preserve"> магазина «</w:t>
       </w:r>
       <w:r>
         <w:rPr>
-          <w:rFonts w:ascii="Calibri" w:eastAsia="Calibri" w:hAnsi="Calibri" w:cs="Calibri"/>
-          <w:color w:val="000000"/>
-          <w:sz w:val="28"/>
+          <w:rFonts w:eastAsia="Calibri" w:cstheme="minorHAnsi"/>
+          <w:color w:val="000000"/>
+          <w:sz w:val="24"/>
+          <w:szCs w:val="24"/>
           <w:lang w:val="en-US"/>
         </w:rPr>
         <w:t>VODOROD</w:t>
       </w:r>
       <w:r>
         <w:rPr>
-          <w:rFonts w:ascii="Calibri" w:eastAsia="Calibri" w:hAnsi="Calibri" w:cs="Calibri"/>
-          <w:color w:val="000000"/>
-          <w:sz w:val="28"/>
+          <w:rFonts w:eastAsia="Calibri" w:cstheme="minorHAnsi"/>
+          <w:color w:val="000000"/>
+          <w:sz w:val="24"/>
+          <w:szCs w:val="24"/>
         </w:rPr>
         <w:t>»</w:t>
       </w:r>
@@ -732,46 +1013,53 @@
         <w:spacing w:after="160" w:line="235" w:lineRule="atLeast"/>
         <w:ind w:left="0"/>
         <w:rPr>
-          <w:rFonts w:ascii="Calibri" w:eastAsia="Calibri" w:hAnsi="Calibri" w:cs="Calibri"/>
+          <w:rFonts w:eastAsia="Calibri" w:cstheme="minorHAnsi"/>
+          <w:sz w:val="24"/>
+          <w:szCs w:val="24"/>
         </w:rPr>
       </w:pPr>
       <w:r>
         <w:rPr>
-          <w:rFonts w:ascii="Calibri" w:eastAsia="Calibri" w:hAnsi="Calibri" w:cs="Calibri"/>
-          <w:color w:val="000000"/>
-          <w:sz w:val="28"/>
+          <w:rFonts w:eastAsia="Calibri" w:cstheme="minorHAnsi"/>
+          <w:color w:val="000000"/>
+          <w:sz w:val="24"/>
+          <w:szCs w:val="24"/>
         </w:rPr>
         <w:t>Зарегистрир</w:t>
       </w:r>
       <w:r>
         <w:rPr>
-          <w:rFonts w:ascii="Calibri" w:eastAsia="Calibri" w:hAnsi="Calibri" w:cs="Calibri"/>
-          <w:color w:val="000000"/>
-          <w:sz w:val="28"/>
+          <w:rFonts w:eastAsia="Calibri" w:cstheme="minorHAnsi"/>
+          <w:color w:val="000000"/>
+          <w:sz w:val="24"/>
+          <w:szCs w:val="24"/>
         </w:rPr>
         <w:t>оваться</w:t>
       </w:r>
       <w:r>
         <w:rPr>
-          <w:rFonts w:ascii="Calibri" w:eastAsia="Calibri" w:hAnsi="Calibri" w:cs="Calibri"/>
-          <w:color w:val="000000"/>
-          <w:sz w:val="28"/>
+          <w:rFonts w:eastAsia="Calibri" w:cstheme="minorHAnsi"/>
+          <w:color w:val="000000"/>
+          <w:sz w:val="24"/>
+          <w:szCs w:val="24"/>
         </w:rPr>
         <w:t xml:space="preserve"> как </w:t>
       </w:r>
       <w:r>
         <w:rPr>
-          <w:rFonts w:ascii="Calibri" w:eastAsia="Calibri" w:hAnsi="Calibri" w:cs="Calibri"/>
-          <w:color w:val="000000"/>
-          <w:sz w:val="28"/>
+          <w:rFonts w:eastAsia="Calibri" w:cstheme="minorHAnsi"/>
+          <w:color w:val="000000"/>
+          <w:sz w:val="24"/>
+          <w:szCs w:val="24"/>
         </w:rPr>
         <w:t>покупатель</w:t>
       </w:r>
       <w:r>
         <w:rPr>
-          <w:rFonts w:ascii="Calibri" w:eastAsia="Calibri" w:hAnsi="Calibri" w:cs="Calibri"/>
-          <w:color w:val="000000"/>
-          <w:sz w:val="28"/>
+          <w:rFonts w:eastAsia="Calibri" w:cstheme="minorHAnsi"/>
+          <w:color w:val="000000"/>
+          <w:sz w:val="24"/>
+          <w:szCs w:val="24"/>
         </w:rPr>
         <w:t xml:space="preserve"> или как продавец</w:t>
       </w:r>
@@ -792,39 +1080,45 @@
         <w:spacing w:after="160" w:line="235" w:lineRule="atLeast"/>
         <w:ind w:left="0"/>
         <w:rPr>
-          <w:rFonts w:ascii="Calibri" w:eastAsia="Calibri" w:hAnsi="Calibri" w:cs="Calibri"/>
-          <w:color w:val="000000"/>
+          <w:rFonts w:eastAsia="Calibri" w:cstheme="minorHAnsi"/>
+          <w:color w:val="000000"/>
+          <w:sz w:val="24"/>
+          <w:szCs w:val="24"/>
         </w:rPr>
       </w:pPr>
       <w:r>
         <w:rPr>
-          <w:rFonts w:ascii="Calibri" w:eastAsia="Calibri" w:hAnsi="Calibri" w:cs="Calibri"/>
-          <w:color w:val="000000"/>
-          <w:sz w:val="28"/>
+          <w:rFonts w:eastAsia="Calibri" w:cstheme="minorHAnsi"/>
+          <w:color w:val="000000"/>
+          <w:sz w:val="24"/>
+          <w:szCs w:val="24"/>
         </w:rPr>
         <w:t>Войти</w:t>
       </w:r>
       <w:r>
         <w:rPr>
-          <w:rFonts w:ascii="Calibri" w:eastAsia="Calibri" w:hAnsi="Calibri" w:cs="Calibri"/>
-          <w:color w:val="000000"/>
-          <w:sz w:val="28"/>
+          <w:rFonts w:eastAsia="Calibri" w:cstheme="minorHAnsi"/>
+          <w:color w:val="000000"/>
+          <w:sz w:val="24"/>
+          <w:szCs w:val="24"/>
         </w:rPr>
         <w:t xml:space="preserve"> в созданн</w:t>
       </w:r>
       <w:r>
         <w:rPr>
-          <w:rFonts w:ascii="Calibri" w:eastAsia="Calibri" w:hAnsi="Calibri" w:cs="Calibri"/>
-          <w:color w:val="000000"/>
-          <w:sz w:val="28"/>
+          <w:rFonts w:eastAsia="Calibri" w:cstheme="minorHAnsi"/>
+          <w:color w:val="000000"/>
+          <w:sz w:val="24"/>
+          <w:szCs w:val="24"/>
         </w:rPr>
         <w:t>ый</w:t>
       </w:r>
       <w:r>
         <w:rPr>
-          <w:rFonts w:ascii="Calibri" w:eastAsia="Calibri" w:hAnsi="Calibri" w:cs="Calibri"/>
-          <w:color w:val="000000"/>
-          <w:sz w:val="28"/>
+          <w:rFonts w:eastAsia="Calibri" w:cstheme="minorHAnsi"/>
+          <w:color w:val="000000"/>
+          <w:sz w:val="24"/>
+          <w:szCs w:val="24"/>
         </w:rPr>
         <w:t xml:space="preserve"> аккаунте</w:t>
       </w:r>
@@ -845,31 +1139,36 @@
         <w:spacing w:after="160" w:line="235" w:lineRule="atLeast"/>
         <w:ind w:left="0"/>
         <w:rPr>
-          <w:rFonts w:ascii="Calibri" w:eastAsia="Calibri" w:hAnsi="Calibri" w:cs="Calibri"/>
-          <w:color w:val="000000"/>
+          <w:rFonts w:eastAsia="Calibri" w:cstheme="minorHAnsi"/>
+          <w:color w:val="000000"/>
+          <w:sz w:val="24"/>
+          <w:szCs w:val="24"/>
         </w:rPr>
       </w:pPr>
       <w:r>
         <w:rPr>
-          <w:rFonts w:ascii="Calibri" w:eastAsia="Calibri" w:hAnsi="Calibri" w:cs="Calibri"/>
-          <w:color w:val="000000"/>
-          <w:sz w:val="28"/>
+          <w:rFonts w:eastAsia="Calibri" w:cstheme="minorHAnsi"/>
+          <w:color w:val="000000"/>
+          <w:sz w:val="24"/>
+          <w:szCs w:val="24"/>
         </w:rPr>
         <w:t xml:space="preserve">Если вы </w:t>
       </w:r>
       <w:r>
         <w:rPr>
-          <w:rFonts w:ascii="Calibri" w:eastAsia="Calibri" w:hAnsi="Calibri" w:cs="Calibri"/>
-          <w:color w:val="000000"/>
-          <w:sz w:val="28"/>
+          <w:rFonts w:eastAsia="Calibri" w:cstheme="minorHAnsi"/>
+          <w:color w:val="000000"/>
+          <w:sz w:val="24"/>
+          <w:szCs w:val="24"/>
         </w:rPr>
         <w:t>покупатель</w:t>
       </w:r>
       <w:r>
         <w:rPr>
-          <w:rFonts w:ascii="Calibri" w:eastAsia="Calibri" w:hAnsi="Calibri" w:cs="Calibri"/>
-          <w:color w:val="000000"/>
-          <w:sz w:val="28"/>
+          <w:rFonts w:eastAsia="Calibri" w:cstheme="minorHAnsi"/>
+          <w:color w:val="000000"/>
+          <w:sz w:val="24"/>
+          <w:szCs w:val="24"/>
         </w:rPr>
         <w:t>:</w:t>
       </w:r>
@@ -886,61 +1185,48 @@
         <w:spacing w:after="160" w:line="235" w:lineRule="atLeast"/>
         <w:ind w:left="708"/>
         <w:rPr>
-          <w:rFonts w:ascii="Calibri" w:eastAsia="Calibri" w:hAnsi="Calibri" w:cs="Calibri"/>
-          <w:color w:val="000000"/>
-          <w:sz w:val="28"/>
-          <w:szCs w:val="28"/>
+          <w:rFonts w:eastAsia="Calibri" w:cstheme="minorHAnsi"/>
+          <w:color w:val="000000"/>
+          <w:sz w:val="24"/>
+          <w:szCs w:val="24"/>
         </w:rPr>
       </w:pPr>
       <w:r>
         <w:rPr>
-          <w:rFonts w:ascii="Calibri" w:eastAsia="Calibri" w:hAnsi="Calibri" w:cs="Calibri"/>
-          <w:color w:val="000000"/>
+          <w:rFonts w:eastAsia="Calibri" w:cstheme="minorHAnsi"/>
+          <w:color w:val="000000"/>
+          <w:sz w:val="24"/>
+          <w:szCs w:val="24"/>
         </w:rPr>
         <w:t>4.1)</w:t>
       </w:r>
       <w:r>
         <w:rPr>
-          <w:rFonts w:ascii="Calibri" w:eastAsia="Calibri" w:hAnsi="Calibri" w:cs="Calibri"/>
-          <w:color w:val="000000"/>
+          <w:rFonts w:eastAsia="Calibri" w:cstheme="minorHAnsi"/>
+          <w:color w:val="000000"/>
+          <w:sz w:val="24"/>
+          <w:szCs w:val="24"/>
         </w:rPr>
         <w:tab/>
-      </w:r>
-      <w:r>
-        <w:rPr>
-          <w:rFonts w:ascii="Calibri" w:eastAsia="Calibri" w:hAnsi="Calibri" w:cs="Calibri"/>
-          <w:color w:val="000000"/>
-          <w:sz w:val="28"/>
-          <w:szCs w:val="28"/>
-        </w:rPr>
         <w:t>Изучит</w:t>
       </w:r>
       <w:r>
         <w:rPr>
-          <w:rFonts w:ascii="Calibri" w:eastAsia="Calibri" w:hAnsi="Calibri" w:cs="Calibri"/>
-          <w:color w:val="000000"/>
-          <w:sz w:val="28"/>
-          <w:szCs w:val="28"/>
+          <w:rFonts w:eastAsia="Calibri" w:cstheme="minorHAnsi"/>
+          <w:color w:val="000000"/>
+          <w:sz w:val="24"/>
+          <w:szCs w:val="24"/>
         </w:rPr>
         <w:t>ь</w:t>
       </w:r>
       <w:r>
         <w:rPr>
-          <w:rFonts w:ascii="Calibri" w:eastAsia="Calibri" w:hAnsi="Calibri" w:cs="Calibri"/>
-          <w:color w:val="000000"/>
-          <w:sz w:val="28"/>
-          <w:szCs w:val="28"/>
-        </w:rPr>
-        <w:t xml:space="preserve"> списо</w:t>
-      </w:r>
-      <w:r>
-        <w:rPr>
-          <w:rFonts w:ascii="Calibri" w:eastAsia="Calibri" w:hAnsi="Calibri" w:cs="Calibri"/>
-          <w:color w:val="000000"/>
-          <w:sz w:val="28"/>
-          <w:szCs w:val="28"/>
-        </w:rPr>
-        <w:t>к товаров</w:t>
+          <w:rFonts w:eastAsia="Calibri" w:cstheme="minorHAnsi"/>
+          <w:color w:val="000000"/>
+          <w:sz w:val="24"/>
+          <w:szCs w:val="24"/>
+        </w:rPr>
+        <w:t xml:space="preserve"> список товаров</w:t>
       </w:r>
     </w:p>
     <w:p>
@@ -955,66 +1241,38 @@
         <w:spacing w:after="160" w:line="235" w:lineRule="atLeast"/>
         <w:ind w:left="708"/>
         <w:rPr>
-          <w:rFonts w:ascii="Calibri" w:eastAsia="Calibri" w:hAnsi="Calibri" w:cs="Calibri"/>
-          <w:color w:val="000000"/>
-          <w:sz w:val="28"/>
-          <w:szCs w:val="28"/>
+          <w:rFonts w:eastAsia="Calibri" w:cstheme="minorHAnsi"/>
+          <w:color w:val="000000"/>
+          <w:sz w:val="24"/>
+          <w:szCs w:val="24"/>
         </w:rPr>
       </w:pPr>
       <w:r>
         <w:rPr>
-          <w:rFonts w:ascii="Calibri" w:eastAsia="Calibri" w:hAnsi="Calibri" w:cs="Calibri"/>
-          <w:color w:val="000000"/>
-        </w:rPr>
-        <w:t>4.</w:t>
+          <w:rFonts w:eastAsia="Calibri" w:cstheme="minorHAnsi"/>
+          <w:color w:val="000000"/>
+          <w:sz w:val="24"/>
+          <w:szCs w:val="24"/>
+        </w:rPr>
+        <w:t>4.2)</w:t>
       </w:r>
       <w:r>
         <w:rPr>
-          <w:rFonts w:ascii="Calibri" w:eastAsia="Calibri" w:hAnsi="Calibri" w:cs="Calibri"/>
-          <w:color w:val="000000"/>
-        </w:rPr>
-        <w:t>2</w:t>
-      </w:r>
-      <w:r>
-        <w:rPr>
-          <w:rFonts w:ascii="Calibri" w:eastAsia="Calibri" w:hAnsi="Calibri" w:cs="Calibri"/>
-          <w:color w:val="000000"/>
-        </w:rPr>
-        <w:t>)</w:t>
-      </w:r>
-      <w:r>
-        <w:rPr>
-          <w:rFonts w:ascii="Calibri" w:eastAsia="Calibri" w:hAnsi="Calibri" w:cs="Calibri"/>
-          <w:color w:val="000000"/>
+          <w:rFonts w:eastAsia="Calibri" w:cstheme="minorHAnsi"/>
+          <w:color w:val="000000"/>
+          <w:sz w:val="24"/>
+          <w:szCs w:val="24"/>
         </w:rPr>
         <w:tab/>
       </w:r>
       <w:r>
         <w:rPr>
-          <w:rFonts w:ascii="Calibri" w:eastAsia="Calibri" w:hAnsi="Calibri" w:cs="Calibri"/>
-          <w:color w:val="000000"/>
-          <w:sz w:val="28"/>
-          <w:szCs w:val="28"/>
-        </w:rPr>
-        <w:t>Добав</w:t>
-      </w:r>
-      <w:r>
-        <w:rPr>
-          <w:rFonts w:ascii="Calibri" w:eastAsia="Calibri" w:hAnsi="Calibri" w:cs="Calibri"/>
-          <w:color w:val="000000"/>
-          <w:sz w:val="28"/>
-          <w:szCs w:val="28"/>
-        </w:rPr>
-        <w:t>ить</w:t>
-      </w:r>
-      <w:r>
-        <w:rPr>
-          <w:rFonts w:ascii="Calibri" w:eastAsia="Calibri" w:hAnsi="Calibri" w:cs="Calibri"/>
-          <w:color w:val="000000"/>
-          <w:sz w:val="28"/>
-          <w:szCs w:val="28"/>
-        </w:rPr>
-        <w:t xml:space="preserve"> заинтересовавшие товары в корзину</w:t>
+          <w:rFonts w:eastAsia="Calibri" w:cstheme="minorHAnsi"/>
+          <w:color w:val="000000"/>
+          <w:sz w:val="24"/>
+          <w:szCs w:val="24"/>
+        </w:rPr>
+        <w:t>Добавить заинтересовавшие товары в корзину</w:t>
       </w:r>
     </w:p>
     <w:p>
@@ -1029,64 +1287,46 @@
         <w:spacing w:after="160" w:line="235" w:lineRule="atLeast"/>
         <w:ind w:left="708"/>
         <w:rPr>
-          <w:rFonts w:ascii="Calibri" w:eastAsia="Calibri" w:hAnsi="Calibri" w:cs="Calibri"/>
-          <w:color w:val="000000"/>
-          <w:sz w:val="28"/>
-          <w:szCs w:val="28"/>
+          <w:rFonts w:eastAsia="Calibri" w:cstheme="minorHAnsi"/>
+          <w:color w:val="000000"/>
+          <w:sz w:val="24"/>
+          <w:szCs w:val="24"/>
         </w:rPr>
       </w:pPr>
       <w:r>
         <w:rPr>
-          <w:rFonts w:ascii="Calibri" w:eastAsia="Calibri" w:hAnsi="Calibri" w:cs="Calibri"/>
-          <w:color w:val="000000"/>
-        </w:rPr>
-        <w:t>4.</w:t>
+          <w:rFonts w:eastAsia="Calibri" w:cstheme="minorHAnsi"/>
+          <w:color w:val="000000"/>
+          <w:sz w:val="24"/>
+          <w:szCs w:val="24"/>
+        </w:rPr>
+        <w:t>4.3)</w:t>
       </w:r>
       <w:r>
         <w:rPr>
-          <w:rFonts w:ascii="Calibri" w:eastAsia="Calibri" w:hAnsi="Calibri" w:cs="Calibri"/>
-          <w:color w:val="000000"/>
-        </w:rPr>
-        <w:t>3</w:t>
-      </w:r>
-      <w:r>
-        <w:rPr>
-          <w:rFonts w:ascii="Calibri" w:eastAsia="Calibri" w:hAnsi="Calibri" w:cs="Calibri"/>
-          <w:color w:val="000000"/>
-        </w:rPr>
-        <w:t>)</w:t>
-      </w:r>
-      <w:r>
-        <w:rPr>
-          <w:rFonts w:ascii="Calibri" w:eastAsia="Calibri" w:hAnsi="Calibri" w:cs="Calibri"/>
-          <w:color w:val="000000"/>
+          <w:rFonts w:eastAsia="Calibri" w:cstheme="minorHAnsi"/>
+          <w:color w:val="000000"/>
+          <w:sz w:val="24"/>
+          <w:szCs w:val="24"/>
         </w:rPr>
         <w:tab/>
-      </w:r>
-      <w:r>
-        <w:rPr>
-          <w:rFonts w:ascii="Calibri" w:eastAsia="Calibri" w:hAnsi="Calibri" w:cs="Calibri"/>
-          <w:color w:val="000000"/>
-          <w:sz w:val="28"/>
-          <w:szCs w:val="28"/>
-        </w:rPr>
         <w:t>Оформит</w:t>
       </w:r>
       <w:r>
         <w:rPr>
-          <w:rFonts w:ascii="Calibri" w:eastAsia="Calibri" w:hAnsi="Calibri" w:cs="Calibri"/>
-          <w:color w:val="000000"/>
-          <w:sz w:val="28"/>
-          <w:szCs w:val="28"/>
+          <w:rFonts w:eastAsia="Calibri" w:cstheme="minorHAnsi"/>
+          <w:color w:val="000000"/>
+          <w:sz w:val="24"/>
+          <w:szCs w:val="24"/>
         </w:rPr>
         <w:t>ь</w:t>
       </w:r>
       <w:r>
         <w:rPr>
-          <w:rFonts w:ascii="Calibri" w:eastAsia="Calibri" w:hAnsi="Calibri" w:cs="Calibri"/>
-          <w:color w:val="000000"/>
-          <w:sz w:val="28"/>
-          <w:szCs w:val="28"/>
+          <w:rFonts w:eastAsia="Calibri" w:cstheme="minorHAnsi"/>
+          <w:color w:val="000000"/>
+          <w:sz w:val="24"/>
+          <w:szCs w:val="24"/>
         </w:rPr>
         <w:t xml:space="preserve"> заказ</w:t>
       </w:r>
@@ -1101,41 +1341,37 @@
         </w:pBdr>
         <w:spacing w:after="160" w:line="235" w:lineRule="atLeast"/>
         <w:rPr>
-          <w:rFonts w:ascii="Calibri" w:eastAsia="Calibri" w:hAnsi="Calibri" w:cs="Calibri"/>
-          <w:color w:val="000000"/>
-          <w:sz w:val="28"/>
-          <w:szCs w:val="28"/>
+          <w:rFonts w:eastAsia="Calibri" w:cstheme="minorHAnsi"/>
+          <w:color w:val="000000"/>
+          <w:sz w:val="24"/>
+          <w:szCs w:val="24"/>
         </w:rPr>
       </w:pPr>
       <w:r>
         <w:rPr>
-          <w:rFonts w:ascii="Calibri" w:eastAsia="Calibri" w:hAnsi="Calibri" w:cs="Calibri"/>
-          <w:color w:val="000000"/>
+          <w:rFonts w:eastAsia="Calibri" w:cstheme="minorHAnsi"/>
+          <w:color w:val="000000"/>
+          <w:sz w:val="24"/>
+          <w:szCs w:val="24"/>
         </w:rPr>
         <w:t>5)</w:t>
       </w:r>
       <w:r>
         <w:rPr>
-          <w:rFonts w:ascii="Calibri" w:eastAsia="Calibri" w:hAnsi="Calibri" w:cs="Calibri"/>
-          <w:color w:val="000000"/>
+          <w:rFonts w:eastAsia="Calibri" w:cstheme="minorHAnsi"/>
+          <w:color w:val="000000"/>
+          <w:sz w:val="24"/>
+          <w:szCs w:val="24"/>
         </w:rPr>
         <w:tab/>
-      </w:r>
-      <w:r>
-        <w:rPr>
-          <w:rFonts w:ascii="Calibri" w:eastAsia="Calibri" w:hAnsi="Calibri" w:cs="Calibri"/>
-          <w:color w:val="000000"/>
-          <w:sz w:val="28"/>
-          <w:szCs w:val="28"/>
-        </w:rPr>
         <w:t>Если вы продавец</w:t>
       </w:r>
       <w:r>
         <w:rPr>
-          <w:rFonts w:ascii="Calibri" w:eastAsia="Calibri" w:hAnsi="Calibri" w:cs="Calibri"/>
-          <w:color w:val="000000"/>
-          <w:sz w:val="28"/>
-          <w:szCs w:val="28"/>
+          <w:rFonts w:eastAsia="Calibri" w:cstheme="minorHAnsi"/>
+          <w:color w:val="000000"/>
+          <w:sz w:val="24"/>
+          <w:szCs w:val="24"/>
         </w:rPr>
         <w:t>:</w:t>
       </w:r>
@@ -1152,66 +1388,55 @@
         <w:spacing w:after="160" w:line="235" w:lineRule="atLeast"/>
         <w:ind w:left="1416" w:hanging="708"/>
         <w:rPr>
-          <w:rFonts w:ascii="Calibri" w:eastAsia="Calibri" w:hAnsi="Calibri" w:cs="Calibri"/>
-          <w:color w:val="000000"/>
-          <w:sz w:val="28"/>
-          <w:szCs w:val="28"/>
+          <w:rFonts w:eastAsia="Calibri" w:cstheme="minorHAnsi"/>
+          <w:color w:val="000000"/>
+          <w:sz w:val="24"/>
+          <w:szCs w:val="24"/>
         </w:rPr>
       </w:pPr>
       <w:r>
         <w:rPr>
-          <w:rFonts w:ascii="Calibri" w:eastAsia="Calibri" w:hAnsi="Calibri" w:cs="Calibri"/>
-          <w:color w:val="000000"/>
-        </w:rPr>
-        <w:t>5.1</w:t>
+          <w:rFonts w:eastAsia="Calibri" w:cstheme="minorHAnsi"/>
+          <w:color w:val="000000"/>
+          <w:sz w:val="24"/>
+          <w:szCs w:val="24"/>
+        </w:rPr>
+        <w:t>5.1)</w:t>
       </w:r>
       <w:r>
         <w:rPr>
-          <w:rFonts w:ascii="Calibri" w:eastAsia="Calibri" w:hAnsi="Calibri" w:cs="Calibri"/>
-          <w:color w:val="000000"/>
-        </w:rPr>
-        <w:t>)</w:t>
-      </w:r>
-      <w:r>
-        <w:rPr>
-          <w:rFonts w:ascii="Calibri" w:eastAsia="Calibri" w:hAnsi="Calibri" w:cs="Calibri"/>
-          <w:color w:val="000000"/>
+          <w:rFonts w:eastAsia="Calibri" w:cstheme="minorHAnsi"/>
+          <w:color w:val="000000"/>
+          <w:sz w:val="24"/>
+          <w:szCs w:val="24"/>
         </w:rPr>
         <w:tab/>
-      </w:r>
-      <w:r>
-        <w:rPr>
-          <w:rFonts w:ascii="Calibri" w:eastAsia="Calibri" w:hAnsi="Calibri" w:cs="Calibri"/>
-          <w:color w:val="000000"/>
-          <w:sz w:val="28"/>
-          <w:szCs w:val="28"/>
-        </w:rPr>
         <w:t>Выб</w:t>
       </w:r>
       <w:r>
         <w:rPr>
-          <w:rFonts w:ascii="Calibri" w:eastAsia="Calibri" w:hAnsi="Calibri" w:cs="Calibri"/>
-          <w:color w:val="000000"/>
-          <w:sz w:val="28"/>
-          <w:szCs w:val="28"/>
+          <w:rFonts w:eastAsia="Calibri" w:cstheme="minorHAnsi"/>
+          <w:color w:val="000000"/>
+          <w:sz w:val="24"/>
+          <w:szCs w:val="24"/>
         </w:rPr>
         <w:t>рать</w:t>
       </w:r>
       <w:r>
         <w:rPr>
-          <w:rFonts w:ascii="Calibri" w:eastAsia="Calibri" w:hAnsi="Calibri" w:cs="Calibri"/>
-          <w:color w:val="000000"/>
-          <w:sz w:val="28"/>
-          <w:szCs w:val="28"/>
+          <w:rFonts w:eastAsia="Calibri" w:cstheme="minorHAnsi"/>
+          <w:color w:val="000000"/>
+          <w:sz w:val="24"/>
+          <w:szCs w:val="24"/>
         </w:rPr>
         <w:t xml:space="preserve"> категорию и тип товара</w:t>
       </w:r>
       <w:r>
         <w:rPr>
-          <w:rFonts w:ascii="Calibri" w:eastAsia="Calibri" w:hAnsi="Calibri" w:cs="Calibri"/>
-          <w:color w:val="000000"/>
-          <w:sz w:val="28"/>
-          <w:szCs w:val="28"/>
+          <w:rFonts w:eastAsia="Calibri" w:cstheme="minorHAnsi"/>
+          <w:color w:val="000000"/>
+          <w:sz w:val="24"/>
+          <w:szCs w:val="24"/>
         </w:rPr>
         <w:t>, который необходимо выложить на сайт</w:t>
       </w:r>
@@ -1228,48 +1453,37 @@
         <w:spacing w:after="160" w:line="235" w:lineRule="atLeast"/>
         <w:ind w:left="1416" w:hanging="708"/>
         <w:rPr>
-          <w:rFonts w:ascii="Calibri" w:eastAsia="Calibri" w:hAnsi="Calibri" w:cs="Calibri"/>
-          <w:color w:val="000000"/>
-          <w:sz w:val="28"/>
-          <w:szCs w:val="28"/>
+          <w:rFonts w:eastAsia="Calibri" w:cstheme="minorHAnsi"/>
+          <w:color w:val="000000"/>
+          <w:sz w:val="24"/>
+          <w:szCs w:val="24"/>
         </w:rPr>
       </w:pPr>
       <w:r>
         <w:rPr>
-          <w:rFonts w:ascii="Calibri" w:eastAsia="Calibri" w:hAnsi="Calibri" w:cs="Calibri"/>
-          <w:color w:val="000000"/>
-        </w:rPr>
-        <w:t>5.2</w:t>
+          <w:rFonts w:eastAsia="Calibri" w:cstheme="minorHAnsi"/>
+          <w:color w:val="000000"/>
+          <w:sz w:val="24"/>
+          <w:szCs w:val="24"/>
+        </w:rPr>
+        <w:t>5.2)</w:t>
       </w:r>
       <w:r>
         <w:rPr>
-          <w:rFonts w:ascii="Calibri" w:eastAsia="Calibri" w:hAnsi="Calibri" w:cs="Calibri"/>
-          <w:color w:val="000000"/>
-        </w:rPr>
-        <w:t>)</w:t>
-      </w:r>
-      <w:r>
-        <w:rPr>
-          <w:rFonts w:ascii="Calibri" w:eastAsia="Calibri" w:hAnsi="Calibri" w:cs="Calibri"/>
-          <w:color w:val="000000"/>
+          <w:rFonts w:eastAsia="Calibri" w:cstheme="minorHAnsi"/>
+          <w:color w:val="000000"/>
+          <w:sz w:val="24"/>
+          <w:szCs w:val="24"/>
         </w:rPr>
         <w:tab/>
-      </w:r>
-      <w:r>
-        <w:rPr>
-          <w:rFonts w:ascii="Calibri" w:eastAsia="Calibri" w:hAnsi="Calibri" w:cs="Calibri"/>
-          <w:color w:val="000000"/>
-          <w:sz w:val="28"/>
-          <w:szCs w:val="28"/>
-        </w:rPr>
         <w:t>Заполните все предлагаемые поля</w:t>
       </w:r>
       <w:r>
         <w:rPr>
-          <w:rFonts w:ascii="Calibri" w:eastAsia="Calibri" w:hAnsi="Calibri" w:cs="Calibri"/>
-          <w:color w:val="000000"/>
-          <w:sz w:val="28"/>
-          <w:szCs w:val="28"/>
+          <w:rFonts w:eastAsia="Calibri" w:cstheme="minorHAnsi"/>
+          <w:color w:val="000000"/>
+          <w:sz w:val="24"/>
+          <w:szCs w:val="24"/>
         </w:rPr>
         <w:t xml:space="preserve"> с характеристиками данного товара</w:t>
       </w:r>
@@ -1286,57 +1500,46 @@
         <w:spacing w:after="160" w:line="235" w:lineRule="atLeast"/>
         <w:ind w:left="708"/>
         <w:rPr>
-          <w:rFonts w:ascii="Calibri" w:eastAsia="Calibri" w:hAnsi="Calibri" w:cs="Calibri"/>
-          <w:color w:val="000000"/>
-          <w:sz w:val="28"/>
-          <w:szCs w:val="28"/>
+          <w:rFonts w:eastAsia="Calibri" w:cstheme="minorHAnsi"/>
+          <w:color w:val="000000"/>
+          <w:sz w:val="24"/>
+          <w:szCs w:val="24"/>
         </w:rPr>
       </w:pPr>
       <w:r>
         <w:rPr>
-          <w:rFonts w:ascii="Calibri" w:eastAsia="Calibri" w:hAnsi="Calibri" w:cs="Calibri"/>
-          <w:color w:val="000000"/>
-        </w:rPr>
-        <w:t>5.3</w:t>
+          <w:rFonts w:eastAsia="Calibri" w:cstheme="minorHAnsi"/>
+          <w:color w:val="000000"/>
+          <w:sz w:val="24"/>
+          <w:szCs w:val="24"/>
+        </w:rPr>
+        <w:t>5.3)</w:t>
       </w:r>
       <w:r>
         <w:rPr>
-          <w:rFonts w:ascii="Calibri" w:eastAsia="Calibri" w:hAnsi="Calibri" w:cs="Calibri"/>
-          <w:color w:val="000000"/>
-        </w:rPr>
-        <w:t>)</w:t>
-      </w:r>
-      <w:r>
-        <w:rPr>
-          <w:rFonts w:ascii="Calibri" w:eastAsia="Calibri" w:hAnsi="Calibri" w:cs="Calibri"/>
-          <w:color w:val="000000"/>
+          <w:rFonts w:eastAsia="Calibri" w:cstheme="minorHAnsi"/>
+          <w:color w:val="000000"/>
+          <w:sz w:val="24"/>
+          <w:szCs w:val="24"/>
         </w:rPr>
         <w:tab/>
-      </w:r>
-      <w:r>
-        <w:rPr>
-          <w:rFonts w:ascii="Calibri" w:eastAsia="Calibri" w:hAnsi="Calibri" w:cs="Calibri"/>
-          <w:color w:val="000000"/>
-          <w:sz w:val="28"/>
-          <w:szCs w:val="28"/>
-        </w:rPr>
         <w:t>Наж</w:t>
       </w:r>
       <w:r>
         <w:rPr>
-          <w:rFonts w:ascii="Calibri" w:eastAsia="Calibri" w:hAnsi="Calibri" w:cs="Calibri"/>
-          <w:color w:val="000000"/>
-          <w:sz w:val="28"/>
-          <w:szCs w:val="28"/>
+          <w:rFonts w:eastAsia="Calibri" w:cstheme="minorHAnsi"/>
+          <w:color w:val="000000"/>
+          <w:sz w:val="24"/>
+          <w:szCs w:val="24"/>
         </w:rPr>
         <w:t>ать кнопку</w:t>
       </w:r>
       <w:r>
         <w:rPr>
-          <w:rFonts w:ascii="Calibri" w:eastAsia="Calibri" w:hAnsi="Calibri" w:cs="Calibri"/>
-          <w:color w:val="000000"/>
-          <w:sz w:val="28"/>
-          <w:szCs w:val="28"/>
+          <w:rFonts w:eastAsia="Calibri" w:cstheme="minorHAnsi"/>
+          <w:color w:val="000000"/>
+          <w:sz w:val="24"/>
+          <w:szCs w:val="24"/>
         </w:rPr>
         <w:t xml:space="preserve"> «Добавить»</w:t>
       </w:r>
@@ -1353,7 +1556,7 @@
         <w:spacing w:after="160" w:line="235" w:lineRule="atLeast"/>
         <w:ind w:left="708"/>
         <w:rPr>
-          <w:rFonts w:ascii="Calibri" w:eastAsia="Calibri" w:hAnsi="Calibri" w:cs="Calibri"/>
+          <w:rFonts w:asciiTheme="majorHAnsi" w:eastAsia="Calibri" w:hAnsiTheme="majorHAnsi" w:cstheme="majorHAnsi"/>
           <w:color w:val="000000"/>
           <w:sz w:val="28"/>
           <w:szCs w:val="28"/>
@@ -1370,7 +1573,7 @@
         </w:pBdr>
         <w:spacing w:after="160" w:line="235" w:lineRule="atLeast"/>
         <w:rPr>
-          <w:rFonts w:ascii="Calibri" w:eastAsia="Calibri" w:hAnsi="Calibri" w:cs="Calibri"/>
+          <w:rFonts w:asciiTheme="majorHAnsi" w:eastAsia="Calibri" w:hAnsiTheme="majorHAnsi" w:cstheme="majorHAnsi"/>
           <w:color w:val="000000"/>
           <w:sz w:val="28"/>
           <w:szCs w:val="28"/>
@@ -1387,7 +1590,7 @@
         </w:pBdr>
         <w:spacing w:after="160" w:line="235" w:lineRule="atLeast"/>
         <w:rPr>
-          <w:rFonts w:ascii="Calibri" w:eastAsia="Calibri" w:hAnsi="Calibri" w:cs="Calibri"/>
+          <w:rFonts w:asciiTheme="majorHAnsi" w:eastAsia="Calibri" w:hAnsiTheme="majorHAnsi" w:cstheme="majorHAnsi"/>
           <w:color w:val="000000"/>
           <w:sz w:val="28"/>
           <w:szCs w:val="28"/>
@@ -1395,7 +1598,7 @@
       </w:pPr>
       <w:r>
         <w:rPr>
-          <w:rFonts w:ascii="Calibri" w:eastAsia="Calibri" w:hAnsi="Calibri" w:cs="Calibri"/>
+          <w:rFonts w:asciiTheme="majorHAnsi" w:eastAsia="Calibri" w:hAnsiTheme="majorHAnsi" w:cstheme="majorHAnsi"/>
           <w:color w:val="000000"/>
           <w:sz w:val="28"/>
           <w:szCs w:val="28"/>
@@ -1406,7 +1609,7 @@
     <w:p>
       <w:pPr>
         <w:rPr>
-          <w:rFonts w:ascii="Calibri" w:eastAsia="Calibri" w:hAnsi="Calibri" w:cs="Calibri"/>
+          <w:rFonts w:asciiTheme="majorHAnsi" w:eastAsia="Calibri" w:hAnsiTheme="majorHAnsi" w:cstheme="majorHAnsi"/>
           <w:color w:val="000000"/>
           <w:sz w:val="28"/>
           <w:szCs w:val="28"/>
@@ -1414,7 +1617,7 @@
       </w:pPr>
       <w:r>
         <w:rPr>
-          <w:rFonts w:ascii="Calibri" w:eastAsia="Calibri" w:hAnsi="Calibri" w:cs="Calibri"/>
+          <w:rFonts w:asciiTheme="majorHAnsi" w:eastAsia="Calibri" w:hAnsiTheme="majorHAnsi" w:cstheme="majorHAnsi"/>
           <w:color w:val="000000"/>
           <w:sz w:val="28"/>
           <w:szCs w:val="28"/>
@@ -1432,7 +1635,7 @@
         </w:pBdr>
         <w:spacing w:after="160" w:line="235" w:lineRule="atLeast"/>
         <w:rPr>
-          <w:rFonts w:ascii="Calibri" w:eastAsia="Calibri" w:hAnsi="Calibri" w:cs="Calibri"/>
+          <w:rFonts w:asciiTheme="majorHAnsi" w:eastAsia="Calibri" w:hAnsiTheme="majorHAnsi" w:cstheme="majorHAnsi"/>
           <w:color w:val="000000"/>
           <w:sz w:val="28"/>
           <w:szCs w:val="28"/>
@@ -1449,7 +1652,9 @@
         </w:pBdr>
         <w:spacing w:after="0" w:line="61" w:lineRule="atLeast"/>
         <w:rPr>
-          <w:rFonts w:ascii="Calibri" w:eastAsia="Calibri" w:hAnsi="Calibri" w:cs="Calibri"/>
+          <w:rFonts w:asciiTheme="majorHAnsi" w:eastAsia="Calibri" w:hAnsiTheme="majorHAnsi" w:cstheme="majorHAnsi"/>
+          <w:sz w:val="48"/>
+          <w:szCs w:val="48"/>
         </w:rPr>
       </w:pPr>
     </w:p>
@@ -1463,14 +1668,16 @@
         </w:pBdr>
         <w:spacing w:after="0" w:line="61" w:lineRule="atLeast"/>
         <w:rPr>
-          <w:sz w:val="72"/>
-          <w:szCs w:val="72"/>
+          <w:rFonts w:asciiTheme="majorHAnsi" w:hAnsiTheme="majorHAnsi" w:cstheme="majorHAnsi"/>
+          <w:sz w:val="48"/>
+          <w:szCs w:val="48"/>
         </w:rPr>
       </w:pPr>
       <w:r>
         <w:rPr>
-          <w:sz w:val="72"/>
-          <w:szCs w:val="72"/>
+          <w:rFonts w:asciiTheme="majorHAnsi" w:hAnsiTheme="majorHAnsi" w:cstheme="majorHAnsi"/>
+          <w:sz w:val="48"/>
+          <w:szCs w:val="48"/>
         </w:rPr>
         <w:t>Функции программы с указанием авторов реализации:</w:t>
       </w:r>
@@ -1485,7 +1692,7 @@
         </w:pBdr>
         <w:spacing w:after="0" w:line="61" w:lineRule="atLeast"/>
         <w:rPr>
-          <w:rFonts w:ascii="Calibri" w:eastAsia="Calibri" w:hAnsi="Calibri" w:cs="Calibri"/>
+          <w:rFonts w:asciiTheme="majorHAnsi" w:eastAsia="Calibri" w:hAnsiTheme="majorHAnsi" w:cstheme="majorHAnsi"/>
           <w:sz w:val="72"/>
           <w:szCs w:val="72"/>
         </w:rPr>
@@ -1501,12 +1708,12 @@
         </w:pBdr>
         <w:spacing w:after="160" w:line="235" w:lineRule="atLeast"/>
         <w:rPr>
-          <w:rFonts w:ascii="Calibri" w:eastAsia="Calibri" w:hAnsi="Calibri" w:cs="Calibri"/>
+          <w:rFonts w:asciiTheme="majorHAnsi" w:eastAsia="Calibri" w:hAnsiTheme="majorHAnsi" w:cstheme="majorHAnsi"/>
         </w:rPr>
       </w:pPr>
       <w:r>
         <w:rPr>
-          <w:rFonts w:ascii="Calibri" w:eastAsia="Calibri" w:hAnsi="Calibri" w:cs="Calibri"/>
+          <w:rFonts w:asciiTheme="majorHAnsi" w:eastAsia="Calibri" w:hAnsiTheme="majorHAnsi" w:cstheme="majorHAnsi"/>
           <w:color w:val="000000"/>
         </w:rPr>
         <w:t> </w:t>
@@ -1562,14 +1769,17 @@
                 <w:right w:val="none" w:sz="4" w:space="0" w:color="000000"/>
               </w:pBdr>
               <w:rPr>
-                <w:rFonts w:ascii="Calibri" w:eastAsia="Calibri" w:hAnsi="Calibri" w:cs="Calibri"/>
+                <w:rFonts w:eastAsia="Calibri" w:cstheme="minorHAnsi"/>
+                <w:sz w:val="24"/>
+                <w:szCs w:val="24"/>
               </w:rPr>
             </w:pPr>
             <w:r>
               <w:rPr>
-                <w:rFonts w:ascii="Calibri" w:eastAsia="Calibri" w:hAnsi="Calibri" w:cs="Calibri"/>
+                <w:rFonts w:eastAsia="Calibri" w:cstheme="minorHAnsi"/>
                 <w:color w:val="000000"/>
-                <w:sz w:val="28"/>
+                <w:sz w:val="24"/>
+                <w:szCs w:val="24"/>
               </w:rPr>
               <w:t>№</w:t>
             </w:r>
@@ -1600,14 +1810,17 @@
                 <w:right w:val="none" w:sz="4" w:space="0" w:color="000000"/>
               </w:pBdr>
               <w:rPr>
-                <w:rFonts w:ascii="Calibri" w:eastAsia="Calibri" w:hAnsi="Calibri" w:cs="Calibri"/>
+                <w:rFonts w:eastAsia="Calibri" w:cstheme="minorHAnsi"/>
+                <w:sz w:val="24"/>
+                <w:szCs w:val="24"/>
               </w:rPr>
             </w:pPr>
             <w:r>
               <w:rPr>
-                <w:rFonts w:ascii="Calibri" w:eastAsia="Calibri" w:hAnsi="Calibri" w:cs="Calibri"/>
+                <w:rFonts w:eastAsia="Calibri" w:cstheme="minorHAnsi"/>
                 <w:color w:val="000000"/>
-                <w:sz w:val="28"/>
+                <w:sz w:val="24"/>
+                <w:szCs w:val="24"/>
               </w:rPr>
               <w:t>Название</w:t>
             </w:r>
@@ -1621,13 +1834,17 @@
                 <w:right w:val="none" w:sz="4" w:space="0" w:color="000000"/>
               </w:pBdr>
               <w:rPr>
-                <w:rFonts w:ascii="Calibri" w:eastAsia="Calibri" w:hAnsi="Calibri" w:cs="Calibri"/>
+                <w:rFonts w:eastAsia="Calibri" w:cstheme="minorHAnsi"/>
+                <w:sz w:val="24"/>
+                <w:szCs w:val="24"/>
               </w:rPr>
             </w:pPr>
             <w:r>
               <w:rPr>
-                <w:rFonts w:ascii="Calibri" w:eastAsia="Calibri" w:hAnsi="Calibri" w:cs="Calibri"/>
+                <w:rFonts w:eastAsia="Calibri" w:cstheme="minorHAnsi"/>
                 <w:color w:val="000000"/>
+                <w:sz w:val="24"/>
+                <w:szCs w:val="24"/>
               </w:rPr>
               <w:t> </w:t>
             </w:r>
@@ -1641,13 +1858,17 @@
                 <w:right w:val="none" w:sz="4" w:space="0" w:color="000000"/>
               </w:pBdr>
               <w:rPr>
-                <w:rFonts w:ascii="Calibri" w:eastAsia="Calibri" w:hAnsi="Calibri" w:cs="Calibri"/>
+                <w:rFonts w:eastAsia="Calibri" w:cstheme="minorHAnsi"/>
+                <w:sz w:val="24"/>
+                <w:szCs w:val="24"/>
               </w:rPr>
             </w:pPr>
             <w:r>
               <w:rPr>
-                <w:rFonts w:ascii="Calibri" w:eastAsia="Calibri" w:hAnsi="Calibri" w:cs="Calibri"/>
+                <w:rFonts w:eastAsia="Calibri" w:cstheme="minorHAnsi"/>
                 <w:color w:val="000000"/>
+                <w:sz w:val="24"/>
+                <w:szCs w:val="24"/>
               </w:rPr>
               <w:t> </w:t>
             </w:r>
@@ -1678,14 +1899,17 @@
                 <w:right w:val="none" w:sz="4" w:space="0" w:color="000000"/>
               </w:pBdr>
               <w:rPr>
-                <w:rFonts w:ascii="Calibri" w:eastAsia="Calibri" w:hAnsi="Calibri" w:cs="Calibri"/>
+                <w:rFonts w:eastAsia="Calibri" w:cstheme="minorHAnsi"/>
+                <w:sz w:val="24"/>
+                <w:szCs w:val="24"/>
               </w:rPr>
             </w:pPr>
             <w:r>
               <w:rPr>
-                <w:rFonts w:ascii="Calibri" w:eastAsia="Calibri" w:hAnsi="Calibri" w:cs="Calibri"/>
+                <w:rFonts w:eastAsia="Calibri" w:cstheme="minorHAnsi"/>
                 <w:color w:val="000000"/>
-                <w:sz w:val="28"/>
+                <w:sz w:val="24"/>
+                <w:szCs w:val="24"/>
               </w:rPr>
               <w:t>Реализация</w:t>
             </w:r>
@@ -1716,14 +1940,17 @@
                 <w:right w:val="none" w:sz="4" w:space="0" w:color="000000"/>
               </w:pBdr>
               <w:rPr>
-                <w:rFonts w:ascii="Calibri" w:eastAsia="Calibri" w:hAnsi="Calibri" w:cs="Calibri"/>
+                <w:rFonts w:eastAsia="Calibri" w:cstheme="minorHAnsi"/>
+                <w:sz w:val="24"/>
+                <w:szCs w:val="24"/>
               </w:rPr>
             </w:pPr>
             <w:r>
               <w:rPr>
-                <w:rFonts w:ascii="Calibri" w:eastAsia="Calibri" w:hAnsi="Calibri" w:cs="Calibri"/>
+                <w:rFonts w:eastAsia="Calibri" w:cstheme="minorHAnsi"/>
                 <w:color w:val="000000"/>
-                <w:sz w:val="28"/>
+                <w:sz w:val="24"/>
+                <w:szCs w:val="24"/>
               </w:rPr>
               <w:t>Авторы</w:t>
             </w:r>
@@ -1759,14 +1986,17 @@
                 <w:right w:val="none" w:sz="4" w:space="0" w:color="000000"/>
               </w:pBdr>
               <w:rPr>
-                <w:rFonts w:ascii="Calibri" w:eastAsia="Calibri" w:hAnsi="Calibri" w:cs="Calibri"/>
+                <w:rFonts w:eastAsia="Calibri" w:cstheme="minorHAnsi"/>
+                <w:sz w:val="24"/>
+                <w:szCs w:val="24"/>
               </w:rPr>
             </w:pPr>
             <w:r>
               <w:rPr>
-                <w:rFonts w:ascii="Calibri" w:eastAsia="Calibri" w:hAnsi="Calibri" w:cs="Calibri"/>
+                <w:rFonts w:eastAsia="Calibri" w:cstheme="minorHAnsi"/>
                 <w:color w:val="000000"/>
-                <w:sz w:val="28"/>
+                <w:sz w:val="24"/>
+                <w:szCs w:val="24"/>
               </w:rPr>
               <w:t>1</w:t>
             </w:r>
@@ -1797,11 +2027,14 @@
                 <w:right w:val="none" w:sz="4" w:space="0" w:color="000000"/>
               </w:pBdr>
               <w:rPr>
-                <w:rFonts w:ascii="Calibri" w:eastAsia="Calibri" w:hAnsi="Calibri" w:cs="Calibri"/>
+                <w:rFonts w:eastAsia="Calibri" w:cstheme="minorHAnsi"/>
+                <w:sz w:val="24"/>
+                <w:szCs w:val="24"/>
               </w:rPr>
             </w:pPr>
             <w:r>
               <w:rPr>
+                <w:rFonts w:cstheme="minorHAnsi"/>
                 <w:sz w:val="24"/>
                 <w:szCs w:val="24"/>
               </w:rPr>
@@ -1809,8 +2042,10 @@
             </w:r>
             <w:r>
               <w:rPr>
-                <w:rFonts w:ascii="Calibri" w:eastAsia="Calibri" w:hAnsi="Calibri" w:cs="Calibri"/>
+                <w:rFonts w:eastAsia="Calibri" w:cstheme="minorHAnsi"/>
                 <w:color w:val="000000"/>
+                <w:sz w:val="24"/>
+                <w:szCs w:val="24"/>
               </w:rPr>
               <w:t> </w:t>
             </w:r>
@@ -1824,13 +2059,17 @@
                 <w:right w:val="none" w:sz="4" w:space="0" w:color="000000"/>
               </w:pBdr>
               <w:rPr>
-                <w:rFonts w:ascii="Calibri" w:eastAsia="Calibri" w:hAnsi="Calibri" w:cs="Calibri"/>
+                <w:rFonts w:eastAsia="Calibri" w:cstheme="minorHAnsi"/>
+                <w:sz w:val="24"/>
+                <w:szCs w:val="24"/>
               </w:rPr>
             </w:pPr>
             <w:r>
               <w:rPr>
-                <w:rFonts w:ascii="Calibri" w:eastAsia="Calibri" w:hAnsi="Calibri" w:cs="Calibri"/>
+                <w:rFonts w:eastAsia="Calibri" w:cstheme="minorHAnsi"/>
                 <w:color w:val="000000"/>
+                <w:sz w:val="24"/>
+                <w:szCs w:val="24"/>
               </w:rPr>
               <w:t> </w:t>
             </w:r>
@@ -1861,14 +2100,17 @@
                 <w:right w:val="none" w:sz="4" w:space="0" w:color="000000"/>
               </w:pBdr>
               <w:rPr>
-                <w:rFonts w:ascii="Calibri" w:eastAsia="Calibri" w:hAnsi="Calibri" w:cs="Calibri"/>
+                <w:rFonts w:eastAsia="Calibri" w:cstheme="minorHAnsi"/>
+                <w:sz w:val="24"/>
+                <w:szCs w:val="24"/>
               </w:rPr>
             </w:pPr>
             <w:r>
               <w:rPr>
-                <w:rFonts w:ascii="Calibri" w:eastAsia="Calibri" w:hAnsi="Calibri" w:cs="Calibri"/>
+                <w:rFonts w:eastAsia="Calibri" w:cstheme="minorHAnsi"/>
                 <w:color w:val="000000"/>
-                <w:sz w:val="28"/>
+                <w:sz w:val="24"/>
+                <w:szCs w:val="24"/>
               </w:rPr>
               <w:t>Да</w:t>
             </w:r>
@@ -1899,16 +2141,18 @@
                 <w:right w:val="none" w:sz="4" w:space="0" w:color="000000"/>
               </w:pBdr>
               <w:rPr>
-                <w:rFonts w:ascii="Calibri" w:eastAsia="Calibri" w:hAnsi="Calibri" w:cs="Calibri"/>
+                <w:rFonts w:eastAsia="Calibri" w:cstheme="minorHAnsi"/>
                 <w:color w:val="000000"/>
-                <w:sz w:val="28"/>
+                <w:sz w:val="24"/>
+                <w:szCs w:val="24"/>
               </w:rPr>
             </w:pPr>
             <w:r>
               <w:rPr>
-                <w:rFonts w:ascii="Calibri" w:eastAsia="Calibri" w:hAnsi="Calibri" w:cs="Calibri"/>
+                <w:rFonts w:eastAsia="Calibri" w:cstheme="minorHAnsi"/>
                 <w:color w:val="000000"/>
-                <w:sz w:val="28"/>
+                <w:sz w:val="24"/>
+                <w:szCs w:val="24"/>
               </w:rPr>
               <w:t>Соловьев К.</w:t>
             </w:r>
@@ -1922,16 +2166,18 @@
                 <w:right w:val="none" w:sz="4" w:space="0" w:color="000000"/>
               </w:pBdr>
               <w:rPr>
-                <w:rFonts w:ascii="Calibri" w:eastAsia="Calibri" w:hAnsi="Calibri" w:cs="Calibri"/>
+                <w:rFonts w:eastAsia="Calibri" w:cstheme="minorHAnsi"/>
                 <w:color w:val="000000"/>
-                <w:sz w:val="28"/>
+                <w:sz w:val="24"/>
+                <w:szCs w:val="24"/>
               </w:rPr>
             </w:pPr>
             <w:r>
               <w:rPr>
-                <w:rFonts w:ascii="Calibri" w:eastAsia="Calibri" w:hAnsi="Calibri" w:cs="Calibri"/>
+                <w:rFonts w:eastAsia="Calibri" w:cstheme="minorHAnsi"/>
                 <w:color w:val="000000"/>
-                <w:sz w:val="28"/>
+                <w:sz w:val="24"/>
+                <w:szCs w:val="24"/>
               </w:rPr>
               <w:t>Андрюхин А.</w:t>
             </w:r>
@@ -1967,14 +2213,17 @@
                 <w:right w:val="none" w:sz="4" w:space="0" w:color="000000"/>
               </w:pBdr>
               <w:rPr>
-                <w:rFonts w:ascii="Calibri" w:eastAsia="Calibri" w:hAnsi="Calibri" w:cs="Calibri"/>
+                <w:rFonts w:eastAsia="Calibri" w:cstheme="minorHAnsi"/>
+                <w:sz w:val="24"/>
+                <w:szCs w:val="24"/>
               </w:rPr>
             </w:pPr>
             <w:r>
               <w:rPr>
-                <w:rFonts w:ascii="Calibri" w:eastAsia="Calibri" w:hAnsi="Calibri" w:cs="Calibri"/>
+                <w:rFonts w:eastAsia="Calibri" w:cstheme="minorHAnsi"/>
                 <w:color w:val="000000"/>
-                <w:sz w:val="28"/>
+                <w:sz w:val="24"/>
+                <w:szCs w:val="24"/>
               </w:rPr>
               <w:t>2</w:t>
             </w:r>
@@ -2005,11 +2254,14 @@
                 <w:right w:val="none" w:sz="4" w:space="0" w:color="000000"/>
               </w:pBdr>
               <w:rPr>
-                <w:rFonts w:ascii="Calibri" w:eastAsia="Calibri" w:hAnsi="Calibri" w:cs="Calibri"/>
+                <w:rFonts w:eastAsia="Calibri" w:cstheme="minorHAnsi"/>
+                <w:sz w:val="24"/>
+                <w:szCs w:val="24"/>
               </w:rPr>
             </w:pPr>
             <w:r>
               <w:rPr>
+                <w:rFonts w:cstheme="minorHAnsi"/>
                 <w:sz w:val="24"/>
                 <w:szCs w:val="24"/>
               </w:rPr>
@@ -2017,8 +2269,10 @@
             </w:r>
             <w:r>
               <w:rPr>
-                <w:rFonts w:ascii="Calibri" w:eastAsia="Calibri" w:hAnsi="Calibri" w:cs="Calibri"/>
+                <w:rFonts w:eastAsia="Calibri" w:cstheme="minorHAnsi"/>
                 <w:color w:val="000000"/>
+                <w:sz w:val="24"/>
+                <w:szCs w:val="24"/>
               </w:rPr>
               <w:t> </w:t>
             </w:r>
@@ -2032,13 +2286,17 @@
                 <w:right w:val="none" w:sz="4" w:space="0" w:color="000000"/>
               </w:pBdr>
               <w:rPr>
-                <w:rFonts w:ascii="Calibri" w:eastAsia="Calibri" w:hAnsi="Calibri" w:cs="Calibri"/>
+                <w:rFonts w:eastAsia="Calibri" w:cstheme="minorHAnsi"/>
+                <w:sz w:val="24"/>
+                <w:szCs w:val="24"/>
               </w:rPr>
             </w:pPr>
             <w:r>
               <w:rPr>
-                <w:rFonts w:ascii="Calibri" w:eastAsia="Calibri" w:hAnsi="Calibri" w:cs="Calibri"/>
+                <w:rFonts w:eastAsia="Calibri" w:cstheme="minorHAnsi"/>
                 <w:color w:val="000000"/>
+                <w:sz w:val="24"/>
+                <w:szCs w:val="24"/>
               </w:rPr>
               <w:t> </w:t>
             </w:r>
@@ -2069,14 +2327,17 @@
                 <w:right w:val="none" w:sz="4" w:space="0" w:color="000000"/>
               </w:pBdr>
               <w:rPr>
-                <w:rFonts w:ascii="Calibri" w:eastAsia="Calibri" w:hAnsi="Calibri" w:cs="Calibri"/>
+                <w:rFonts w:eastAsia="Calibri" w:cstheme="minorHAnsi"/>
+                <w:sz w:val="24"/>
+                <w:szCs w:val="24"/>
               </w:rPr>
             </w:pPr>
             <w:r>
               <w:rPr>
-                <w:rFonts w:ascii="Calibri" w:eastAsia="Calibri" w:hAnsi="Calibri" w:cs="Calibri"/>
+                <w:rFonts w:eastAsia="Calibri" w:cstheme="minorHAnsi"/>
                 <w:color w:val="000000"/>
-                <w:sz w:val="28"/>
+                <w:sz w:val="24"/>
+                <w:szCs w:val="24"/>
               </w:rPr>
               <w:t>Да</w:t>
             </w:r>
@@ -2107,14 +2368,17 @@
                 <w:right w:val="none" w:sz="4" w:space="0" w:color="000000"/>
               </w:pBdr>
               <w:rPr>
-                <w:rFonts w:ascii="Calibri" w:eastAsia="Calibri" w:hAnsi="Calibri" w:cs="Calibri"/>
+                <w:rFonts w:eastAsia="Calibri" w:cstheme="minorHAnsi"/>
+                <w:sz w:val="24"/>
+                <w:szCs w:val="24"/>
               </w:rPr>
             </w:pPr>
             <w:r>
               <w:rPr>
-                <w:rFonts w:ascii="Calibri" w:eastAsia="Calibri" w:hAnsi="Calibri" w:cs="Calibri"/>
+                <w:rFonts w:eastAsia="Calibri" w:cstheme="minorHAnsi"/>
                 <w:color w:val="000000"/>
-                <w:sz w:val="28"/>
+                <w:sz w:val="24"/>
+                <w:szCs w:val="24"/>
               </w:rPr>
               <w:t>Селезнев Н.</w:t>
             </w:r>
@@ -2128,14 +2392,17 @@
                 <w:right w:val="none" w:sz="4" w:space="0" w:color="000000"/>
               </w:pBdr>
               <w:rPr>
-                <w:rFonts w:ascii="Calibri" w:eastAsia="Calibri" w:hAnsi="Calibri" w:cs="Calibri"/>
+                <w:rFonts w:eastAsia="Calibri" w:cstheme="minorHAnsi"/>
+                <w:sz w:val="24"/>
+                <w:szCs w:val="24"/>
               </w:rPr>
             </w:pPr>
             <w:r>
               <w:rPr>
-                <w:rFonts w:ascii="Calibri" w:eastAsia="Calibri" w:hAnsi="Calibri" w:cs="Calibri"/>
+                <w:rFonts w:eastAsia="Calibri" w:cstheme="minorHAnsi"/>
                 <w:color w:val="000000"/>
-                <w:sz w:val="28"/>
+                <w:sz w:val="24"/>
+                <w:szCs w:val="24"/>
               </w:rPr>
               <w:t> </w:t>
             </w:r>
@@ -2171,14 +2438,17 @@
                 <w:right w:val="none" w:sz="4" w:space="0" w:color="000000"/>
               </w:pBdr>
               <w:rPr>
-                <w:rFonts w:ascii="Calibri" w:eastAsia="Calibri" w:hAnsi="Calibri" w:cs="Calibri"/>
+                <w:rFonts w:eastAsia="Calibri" w:cstheme="minorHAnsi"/>
+                <w:sz w:val="24"/>
+                <w:szCs w:val="24"/>
               </w:rPr>
             </w:pPr>
             <w:r>
               <w:rPr>
-                <w:rFonts w:ascii="Calibri" w:eastAsia="Calibri" w:hAnsi="Calibri" w:cs="Calibri"/>
+                <w:rFonts w:eastAsia="Calibri" w:cstheme="minorHAnsi"/>
                 <w:color w:val="000000"/>
-                <w:sz w:val="28"/>
+                <w:sz w:val="24"/>
+                <w:szCs w:val="24"/>
               </w:rPr>
               <w:t>3</w:t>
             </w:r>
@@ -2203,12 +2473,14 @@
           <w:p>
             <w:pPr>
               <w:rPr>
+                <w:rFonts w:cstheme="minorHAnsi"/>
                 <w:sz w:val="24"/>
                 <w:szCs w:val="24"/>
               </w:rPr>
             </w:pPr>
             <w:r>
               <w:rPr>
+                <w:rFonts w:cstheme="minorHAnsi"/>
                 <w:sz w:val="24"/>
                 <w:szCs w:val="24"/>
               </w:rPr>
@@ -2224,13 +2496,17 @@
                 <w:right w:val="none" w:sz="4" w:space="0" w:color="000000"/>
               </w:pBdr>
               <w:rPr>
-                <w:rFonts w:ascii="Calibri" w:eastAsia="Calibri" w:hAnsi="Calibri" w:cs="Calibri"/>
+                <w:rFonts w:eastAsia="Calibri" w:cstheme="minorHAnsi"/>
+                <w:sz w:val="24"/>
+                <w:szCs w:val="24"/>
               </w:rPr>
             </w:pPr>
             <w:r>
               <w:rPr>
-                <w:rFonts w:ascii="Calibri" w:eastAsia="Calibri" w:hAnsi="Calibri" w:cs="Calibri"/>
+                <w:rFonts w:eastAsia="Calibri" w:cstheme="minorHAnsi"/>
                 <w:color w:val="000000"/>
+                <w:sz w:val="24"/>
+                <w:szCs w:val="24"/>
               </w:rPr>
               <w:t> </w:t>
             </w:r>
@@ -2244,13 +2520,17 @@
                 <w:right w:val="none" w:sz="4" w:space="0" w:color="000000"/>
               </w:pBdr>
               <w:rPr>
-                <w:rFonts w:ascii="Calibri" w:eastAsia="Calibri" w:hAnsi="Calibri" w:cs="Calibri"/>
+                <w:rFonts w:eastAsia="Calibri" w:cstheme="minorHAnsi"/>
+                <w:sz w:val="24"/>
+                <w:szCs w:val="24"/>
               </w:rPr>
             </w:pPr>
             <w:r>
               <w:rPr>
-                <w:rFonts w:ascii="Calibri" w:eastAsia="Calibri" w:hAnsi="Calibri" w:cs="Calibri"/>
+                <w:rFonts w:eastAsia="Calibri" w:cstheme="minorHAnsi"/>
                 <w:color w:val="000000"/>
+                <w:sz w:val="24"/>
+                <w:szCs w:val="24"/>
               </w:rPr>
               <w:t> </w:t>
             </w:r>
@@ -2281,14 +2561,17 @@
                 <w:right w:val="none" w:sz="4" w:space="0" w:color="000000"/>
               </w:pBdr>
               <w:rPr>
-                <w:rFonts w:ascii="Calibri" w:eastAsia="Calibri" w:hAnsi="Calibri" w:cs="Calibri"/>
+                <w:rFonts w:eastAsia="Calibri" w:cstheme="minorHAnsi"/>
+                <w:sz w:val="24"/>
+                <w:szCs w:val="24"/>
               </w:rPr>
             </w:pPr>
             <w:r>
               <w:rPr>
-                <w:rFonts w:ascii="Calibri" w:eastAsia="Calibri" w:hAnsi="Calibri" w:cs="Calibri"/>
+                <w:rFonts w:eastAsia="Calibri" w:cstheme="minorHAnsi"/>
                 <w:color w:val="000000"/>
-                <w:sz w:val="28"/>
+                <w:sz w:val="24"/>
+                <w:szCs w:val="24"/>
               </w:rPr>
               <w:t>Да</w:t>
             </w:r>
@@ -2319,16 +2602,18 @@
                 <w:right w:val="none" w:sz="4" w:space="0" w:color="000000"/>
               </w:pBdr>
               <w:rPr>
-                <w:rFonts w:ascii="Calibri" w:eastAsia="Calibri" w:hAnsi="Calibri" w:cs="Calibri"/>
+                <w:rFonts w:eastAsia="Calibri" w:cstheme="minorHAnsi"/>
                 <w:color w:val="000000"/>
-                <w:sz w:val="28"/>
+                <w:sz w:val="24"/>
+                <w:szCs w:val="24"/>
               </w:rPr>
             </w:pPr>
             <w:r>
               <w:rPr>
-                <w:rFonts w:ascii="Calibri" w:eastAsia="Calibri" w:hAnsi="Calibri" w:cs="Calibri"/>
+                <w:rFonts w:eastAsia="Calibri" w:cstheme="minorHAnsi"/>
                 <w:color w:val="000000"/>
-                <w:sz w:val="28"/>
+                <w:sz w:val="24"/>
+                <w:szCs w:val="24"/>
               </w:rPr>
               <w:t>Селезнев Н.</w:t>
             </w:r>
@@ -2342,14 +2627,17 @@
                 <w:right w:val="none" w:sz="4" w:space="0" w:color="000000"/>
               </w:pBdr>
               <w:rPr>
-                <w:rFonts w:ascii="Calibri" w:eastAsia="Calibri" w:hAnsi="Calibri" w:cs="Calibri"/>
+                <w:rFonts w:eastAsia="Calibri" w:cstheme="minorHAnsi"/>
+                <w:sz w:val="24"/>
+                <w:szCs w:val="24"/>
               </w:rPr>
             </w:pPr>
             <w:r>
               <w:rPr>
-                <w:rFonts w:ascii="Calibri" w:eastAsia="Calibri" w:hAnsi="Calibri" w:cs="Calibri"/>
+                <w:rFonts w:eastAsia="Calibri" w:cstheme="minorHAnsi"/>
                 <w:color w:val="000000"/>
-                <w:sz w:val="28"/>
+                <w:sz w:val="24"/>
+                <w:szCs w:val="24"/>
               </w:rPr>
               <w:t>Андрюхин А.</w:t>
             </w:r>
@@ -2363,14 +2651,17 @@
                 <w:right w:val="none" w:sz="4" w:space="0" w:color="000000"/>
               </w:pBdr>
               <w:rPr>
-                <w:rFonts w:ascii="Calibri" w:eastAsia="Calibri" w:hAnsi="Calibri" w:cs="Calibri"/>
+                <w:rFonts w:eastAsia="Calibri" w:cstheme="minorHAnsi"/>
+                <w:sz w:val="24"/>
+                <w:szCs w:val="24"/>
               </w:rPr>
             </w:pPr>
             <w:r>
               <w:rPr>
-                <w:rFonts w:ascii="Calibri" w:eastAsia="Calibri" w:hAnsi="Calibri" w:cs="Calibri"/>
+                <w:rFonts w:eastAsia="Calibri" w:cstheme="minorHAnsi"/>
                 <w:color w:val="000000"/>
-                <w:sz w:val="28"/>
+                <w:sz w:val="24"/>
+                <w:szCs w:val="24"/>
               </w:rPr>
               <w:t> </w:t>
             </w:r>
@@ -2406,16 +2697,18 @@
                 <w:right w:val="none" w:sz="4" w:space="0" w:color="000000"/>
               </w:pBdr>
               <w:rPr>
-                <w:rFonts w:ascii="Calibri" w:eastAsia="Calibri" w:hAnsi="Calibri" w:cs="Calibri"/>
+                <w:rFonts w:eastAsia="Calibri" w:cstheme="minorHAnsi"/>
                 <w:color w:val="000000"/>
-                <w:sz w:val="28"/>
+                <w:sz w:val="24"/>
+                <w:szCs w:val="24"/>
               </w:rPr>
             </w:pPr>
             <w:r>
               <w:rPr>
-                <w:rFonts w:ascii="Calibri" w:eastAsia="Calibri" w:hAnsi="Calibri" w:cs="Calibri"/>
+                <w:rFonts w:eastAsia="Calibri" w:cstheme="minorHAnsi"/>
                 <w:color w:val="000000"/>
-                <w:sz w:val="28"/>
+                <w:sz w:val="24"/>
+                <w:szCs w:val="24"/>
               </w:rPr>
               <w:t>4</w:t>
             </w:r>
@@ -2440,12 +2733,14 @@
           <w:p>
             <w:pPr>
               <w:rPr>
+                <w:rFonts w:cstheme="minorHAnsi"/>
                 <w:sz w:val="24"/>
                 <w:szCs w:val="24"/>
               </w:rPr>
             </w:pPr>
             <w:r>
               <w:rPr>
+                <w:rFonts w:cstheme="minorHAnsi"/>
                 <w:sz w:val="24"/>
                 <w:szCs w:val="24"/>
               </w:rPr>
@@ -2455,6 +2750,7 @@
           <w:p>
             <w:pPr>
               <w:rPr>
+                <w:rFonts w:cstheme="minorHAnsi"/>
                 <w:sz w:val="24"/>
                 <w:szCs w:val="24"/>
               </w:rPr>
@@ -2486,16 +2782,18 @@
                 <w:right w:val="none" w:sz="4" w:space="0" w:color="000000"/>
               </w:pBdr>
               <w:rPr>
-                <w:rFonts w:ascii="Calibri" w:eastAsia="Calibri" w:hAnsi="Calibri" w:cs="Calibri"/>
+                <w:rFonts w:eastAsia="Calibri" w:cstheme="minorHAnsi"/>
                 <w:color w:val="000000"/>
-                <w:sz w:val="28"/>
+                <w:sz w:val="24"/>
+                <w:szCs w:val="24"/>
               </w:rPr>
             </w:pPr>
             <w:r>
               <w:rPr>
-                <w:rFonts w:ascii="Calibri" w:eastAsia="Calibri" w:hAnsi="Calibri" w:cs="Calibri"/>
+                <w:rFonts w:eastAsia="Calibri" w:cstheme="minorHAnsi"/>
                 <w:color w:val="000000"/>
-                <w:sz w:val="28"/>
+                <w:sz w:val="24"/>
+                <w:szCs w:val="24"/>
               </w:rPr>
               <w:t>Да</w:t>
             </w:r>
@@ -2526,14 +2824,17 @@
                 <w:right w:val="none" w:sz="4" w:space="0" w:color="000000"/>
               </w:pBdr>
               <w:rPr>
-                <w:rFonts w:ascii="Calibri" w:eastAsia="Calibri" w:hAnsi="Calibri" w:cs="Calibri"/>
+                <w:rFonts w:eastAsia="Calibri" w:cstheme="minorHAnsi"/>
+                <w:sz w:val="24"/>
+                <w:szCs w:val="24"/>
               </w:rPr>
             </w:pPr>
             <w:r>
               <w:rPr>
-                <w:rFonts w:ascii="Calibri" w:eastAsia="Calibri" w:hAnsi="Calibri" w:cs="Calibri"/>
+                <w:rFonts w:eastAsia="Calibri" w:cstheme="minorHAnsi"/>
                 <w:color w:val="000000"/>
-                <w:sz w:val="28"/>
+                <w:sz w:val="24"/>
+                <w:szCs w:val="24"/>
               </w:rPr>
               <w:t>Селезнев Н.</w:t>
             </w:r>
@@ -2547,16 +2848,18 @@
                 <w:right w:val="none" w:sz="4" w:space="0" w:color="000000"/>
               </w:pBdr>
               <w:rPr>
-                <w:rFonts w:ascii="Calibri" w:eastAsia="Calibri" w:hAnsi="Calibri" w:cs="Calibri"/>
+                <w:rFonts w:eastAsia="Calibri" w:cstheme="minorHAnsi"/>
                 <w:color w:val="000000"/>
-                <w:sz w:val="28"/>
+                <w:sz w:val="24"/>
+                <w:szCs w:val="24"/>
               </w:rPr>
             </w:pPr>
             <w:r>
               <w:rPr>
-                <w:rFonts w:ascii="Calibri" w:eastAsia="Calibri" w:hAnsi="Calibri" w:cs="Calibri"/>
+                <w:rFonts w:eastAsia="Calibri" w:cstheme="minorHAnsi"/>
                 <w:color w:val="000000"/>
-                <w:sz w:val="28"/>
+                <w:sz w:val="24"/>
+                <w:szCs w:val="24"/>
               </w:rPr>
               <w:t>Соловьев К.</w:t>
             </w:r>
@@ -2570,9 +2873,10 @@
                 <w:right w:val="none" w:sz="4" w:space="0" w:color="000000"/>
               </w:pBdr>
               <w:rPr>
-                <w:rFonts w:ascii="Calibri" w:eastAsia="Calibri" w:hAnsi="Calibri" w:cs="Calibri"/>
+                <w:rFonts w:eastAsia="Calibri" w:cstheme="minorHAnsi"/>
                 <w:color w:val="000000"/>
-                <w:sz w:val="28"/>
+                <w:sz w:val="24"/>
+                <w:szCs w:val="24"/>
               </w:rPr>
             </w:pPr>
           </w:p>
@@ -2607,14 +2911,17 @@
                 <w:right w:val="none" w:sz="4" w:space="0" w:color="000000"/>
               </w:pBdr>
               <w:rPr>
-                <w:rFonts w:ascii="Calibri" w:eastAsia="Calibri" w:hAnsi="Calibri" w:cs="Calibri"/>
+                <w:rFonts w:eastAsia="Calibri" w:cstheme="minorHAnsi"/>
+                <w:sz w:val="24"/>
+                <w:szCs w:val="24"/>
               </w:rPr>
             </w:pPr>
             <w:r>
               <w:rPr>
-                <w:rFonts w:ascii="Calibri" w:eastAsia="Calibri" w:hAnsi="Calibri" w:cs="Calibri"/>
+                <w:rFonts w:eastAsia="Calibri" w:cstheme="minorHAnsi"/>
                 <w:color w:val="000000"/>
-                <w:sz w:val="28"/>
+                <w:sz w:val="24"/>
+                <w:szCs w:val="24"/>
               </w:rPr>
               <w:t>5</w:t>
             </w:r>
@@ -2639,12 +2946,14 @@
           <w:p>
             <w:pPr>
               <w:rPr>
+                <w:rFonts w:cstheme="minorHAnsi"/>
                 <w:sz w:val="24"/>
                 <w:szCs w:val="24"/>
               </w:rPr>
             </w:pPr>
             <w:r>
               <w:rPr>
+                <w:rFonts w:cstheme="minorHAnsi"/>
                 <w:sz w:val="24"/>
                 <w:szCs w:val="24"/>
               </w:rPr>
@@ -2660,7 +2969,9 @@
                 <w:right w:val="none" w:sz="4" w:space="0" w:color="000000"/>
               </w:pBdr>
               <w:rPr>
-                <w:rFonts w:ascii="Calibri" w:eastAsia="Calibri" w:hAnsi="Calibri" w:cs="Calibri"/>
+                <w:rFonts w:eastAsia="Calibri" w:cstheme="minorHAnsi"/>
+                <w:sz w:val="24"/>
+                <w:szCs w:val="24"/>
               </w:rPr>
             </w:pPr>
           </w:p>
@@ -2690,14 +3001,17 @@
                 <w:right w:val="none" w:sz="4" w:space="0" w:color="000000"/>
               </w:pBdr>
               <w:rPr>
-                <w:rFonts w:ascii="Calibri" w:eastAsia="Calibri" w:hAnsi="Calibri" w:cs="Calibri"/>
+                <w:rFonts w:eastAsia="Calibri" w:cstheme="minorHAnsi"/>
+                <w:sz w:val="24"/>
+                <w:szCs w:val="24"/>
               </w:rPr>
             </w:pPr>
             <w:r>
               <w:rPr>
-                <w:rFonts w:ascii="Calibri" w:eastAsia="Calibri" w:hAnsi="Calibri" w:cs="Calibri"/>
+                <w:rFonts w:eastAsia="Calibri" w:cstheme="minorHAnsi"/>
                 <w:color w:val="000000"/>
-                <w:sz w:val="28"/>
+                <w:sz w:val="24"/>
+                <w:szCs w:val="24"/>
               </w:rPr>
               <w:t>Да</w:t>
             </w:r>
@@ -2728,16 +3042,18 @@
                 <w:right w:val="none" w:sz="4" w:space="0" w:color="000000"/>
               </w:pBdr>
               <w:rPr>
-                <w:rFonts w:ascii="Calibri" w:eastAsia="Calibri" w:hAnsi="Calibri" w:cs="Calibri"/>
+                <w:rFonts w:eastAsia="Calibri" w:cstheme="minorHAnsi"/>
                 <w:color w:val="000000"/>
-                <w:sz w:val="28"/>
+                <w:sz w:val="24"/>
+                <w:szCs w:val="24"/>
               </w:rPr>
             </w:pPr>
             <w:r>
               <w:rPr>
-                <w:rFonts w:ascii="Calibri" w:eastAsia="Calibri" w:hAnsi="Calibri" w:cs="Calibri"/>
+                <w:rFonts w:eastAsia="Calibri" w:cstheme="minorHAnsi"/>
                 <w:color w:val="000000"/>
-                <w:sz w:val="28"/>
+                <w:sz w:val="24"/>
+                <w:szCs w:val="24"/>
               </w:rPr>
               <w:t>Соловьев К.</w:t>
             </w:r>
@@ -2751,16 +3067,18 @@
                 <w:right w:val="none" w:sz="4" w:space="0" w:color="000000"/>
               </w:pBdr>
               <w:rPr>
-                <w:rFonts w:ascii="Calibri" w:eastAsia="Calibri" w:hAnsi="Calibri" w:cs="Calibri"/>
+                <w:rFonts w:eastAsia="Calibri" w:cstheme="minorHAnsi"/>
                 <w:color w:val="000000"/>
-                <w:sz w:val="28"/>
+                <w:sz w:val="24"/>
+                <w:szCs w:val="24"/>
               </w:rPr>
             </w:pPr>
             <w:r>
               <w:rPr>
-                <w:rFonts w:ascii="Calibri" w:eastAsia="Calibri" w:hAnsi="Calibri" w:cs="Calibri"/>
+                <w:rFonts w:eastAsia="Calibri" w:cstheme="minorHAnsi"/>
                 <w:color w:val="000000"/>
-                <w:sz w:val="28"/>
+                <w:sz w:val="24"/>
+                <w:szCs w:val="24"/>
               </w:rPr>
               <w:t>Андрюхин А.</w:t>
             </w:r>
@@ -2774,7 +3092,9 @@
                 <w:right w:val="none" w:sz="4" w:space="0" w:color="000000"/>
               </w:pBdr>
               <w:rPr>
-                <w:rFonts w:ascii="Calibri" w:eastAsia="Calibri" w:hAnsi="Calibri" w:cs="Calibri"/>
+                <w:rFonts w:eastAsia="Calibri" w:cstheme="minorHAnsi"/>
+                <w:sz w:val="24"/>
+                <w:szCs w:val="24"/>
               </w:rPr>
             </w:pPr>
           </w:p>
@@ -2791,12 +3111,12 @@
         </w:pBdr>
         <w:spacing w:after="160" w:line="235" w:lineRule="atLeast"/>
         <w:rPr>
-          <w:rFonts w:ascii="Calibri" w:eastAsia="Calibri" w:hAnsi="Calibri" w:cs="Calibri"/>
+          <w:rFonts w:asciiTheme="majorHAnsi" w:eastAsia="Calibri" w:hAnsiTheme="majorHAnsi" w:cstheme="majorHAnsi"/>
         </w:rPr>
       </w:pPr>
       <w:r>
         <w:rPr>
-          <w:rFonts w:ascii="Calibri" w:eastAsia="Calibri" w:hAnsi="Calibri" w:cs="Calibri"/>
+          <w:rFonts w:asciiTheme="majorHAnsi" w:eastAsia="Calibri" w:hAnsiTheme="majorHAnsi" w:cstheme="majorHAnsi"/>
           <w:color w:val="000000"/>
         </w:rPr>
         <w:t> </w:t>
@@ -2812,13 +3132,13 @@
         </w:pBdr>
         <w:spacing w:after="160" w:line="235" w:lineRule="atLeast"/>
         <w:rPr>
-          <w:rFonts w:ascii="Calibri" w:eastAsia="Calibri" w:hAnsi="Calibri" w:cs="Calibri"/>
+          <w:rFonts w:asciiTheme="majorHAnsi" w:eastAsia="Calibri" w:hAnsiTheme="majorHAnsi" w:cstheme="majorHAnsi"/>
           <w:color w:val="000000"/>
         </w:rPr>
       </w:pPr>
       <w:r>
         <w:rPr>
-          <w:rFonts w:ascii="Calibri" w:eastAsia="Calibri" w:hAnsi="Calibri" w:cs="Calibri"/>
+          <w:rFonts w:asciiTheme="majorHAnsi" w:eastAsia="Calibri" w:hAnsiTheme="majorHAnsi" w:cstheme="majorHAnsi"/>
           <w:color w:val="000000"/>
         </w:rPr>
         <w:t> </w:t>
@@ -2827,13 +3147,13 @@
     <w:p>
       <w:pPr>
         <w:rPr>
-          <w:rFonts w:ascii="Calibri" w:eastAsia="Calibri" w:hAnsi="Calibri" w:cs="Calibri"/>
+          <w:rFonts w:asciiTheme="majorHAnsi" w:eastAsia="Calibri" w:hAnsiTheme="majorHAnsi" w:cstheme="majorHAnsi"/>
           <w:color w:val="000000"/>
         </w:rPr>
       </w:pPr>
       <w:r>
         <w:rPr>
-          <w:rFonts w:ascii="Calibri" w:eastAsia="Calibri" w:hAnsi="Calibri" w:cs="Calibri"/>
+          <w:rFonts w:asciiTheme="majorHAnsi" w:eastAsia="Calibri" w:hAnsiTheme="majorHAnsi" w:cstheme="majorHAnsi"/>
           <w:color w:val="000000"/>
         </w:rPr>
         <w:br w:type="page"/>
@@ -2849,7 +3169,9 @@
         </w:pBdr>
         <w:spacing w:after="160" w:line="235" w:lineRule="atLeast"/>
         <w:rPr>
-          <w:rFonts w:ascii="Calibri" w:eastAsia="Calibri" w:hAnsi="Calibri" w:cs="Calibri"/>
+          <w:rFonts w:asciiTheme="majorHAnsi" w:eastAsia="Calibri" w:hAnsiTheme="majorHAnsi" w:cstheme="majorHAnsi"/>
+          <w:sz w:val="48"/>
+          <w:szCs w:val="48"/>
         </w:rPr>
       </w:pPr>
     </w:p>
@@ -2863,14 +3185,17 @@
         </w:pBdr>
         <w:spacing w:after="160" w:line="235" w:lineRule="atLeast"/>
         <w:rPr>
-          <w:rFonts w:ascii="Calibri" w:eastAsia="Calibri" w:hAnsi="Calibri" w:cs="Calibri"/>
+          <w:rFonts w:asciiTheme="majorHAnsi" w:eastAsia="Calibri" w:hAnsiTheme="majorHAnsi" w:cstheme="majorHAnsi"/>
+          <w:sz w:val="48"/>
+          <w:szCs w:val="48"/>
         </w:rPr>
       </w:pPr>
       <w:r>
         <w:rPr>
-          <w:rFonts w:ascii="Calibri" w:eastAsia="Calibri" w:hAnsi="Calibri" w:cs="Calibri"/>
-          <w:color w:val="000000"/>
-          <w:sz w:val="52"/>
+          <w:rFonts w:asciiTheme="majorHAnsi" w:eastAsia="Calibri" w:hAnsiTheme="majorHAnsi" w:cstheme="majorHAnsi"/>
+          <w:color w:val="000000"/>
+          <w:sz w:val="48"/>
+          <w:szCs w:val="48"/>
         </w:rPr>
         <w:t>Используемые технологии</w:t>
       </w:r>
@@ -2885,73 +3210,17 @@
         </w:pBdr>
         <w:spacing w:after="160" w:line="235" w:lineRule="atLeast"/>
         <w:rPr>
-          <w:rFonts w:ascii="Calibri" w:eastAsia="Calibri" w:hAnsi="Calibri" w:cs="Calibri"/>
+          <w:rFonts w:asciiTheme="majorHAnsi" w:eastAsia="Calibri" w:hAnsiTheme="majorHAnsi" w:cstheme="majorHAnsi"/>
         </w:rPr>
       </w:pPr>
       <w:r>
         <w:rPr>
-          <w:rFonts w:ascii="Calibri" w:eastAsia="Calibri" w:hAnsi="Calibri" w:cs="Calibri"/>
+          <w:rFonts w:asciiTheme="majorHAnsi" w:eastAsia="Calibri" w:hAnsiTheme="majorHAnsi" w:cstheme="majorHAnsi"/>
           <w:color w:val="000000"/>
           <w:sz w:val="28"/>
         </w:rPr>
         <w:t> </w:t>
       </w:r>
-    </w:p>
-    <w:p>
-      <w:pPr>
-        <w:numPr>
-          <w:ilvl w:val="0"/>
-          <w:numId w:val="1"/>
-        </w:numPr>
-        <w:pBdr>
-          <w:top w:val="none" w:sz="4" w:space="0" w:color="000000"/>
-          <w:left w:val="none" w:sz="4" w:space="0" w:color="000000"/>
-          <w:bottom w:val="none" w:sz="4" w:space="0" w:color="000000"/>
-          <w:right w:val="none" w:sz="4" w:space="0" w:color="000000"/>
-        </w:pBdr>
-        <w:spacing w:after="0" w:line="235" w:lineRule="atLeast"/>
-        <w:rPr>
-          <w:rFonts w:ascii="Calibri" w:eastAsia="Calibri" w:hAnsi="Calibri" w:cs="Calibri"/>
-        </w:rPr>
-      </w:pPr>
-      <w:r>
-        <w:rPr>
-          <w:rFonts w:ascii="Calibri" w:eastAsia="Calibri" w:hAnsi="Calibri" w:cs="Calibri"/>
-          <w:color w:val="000000"/>
-          <w:sz w:val="28"/>
-          <w:lang w:val="en-US"/>
-        </w:rPr>
-        <w:t>Flask</w:t>
-      </w:r>
-    </w:p>
-    <w:p>
-      <w:pPr>
-        <w:numPr>
-          <w:ilvl w:val="0"/>
-          <w:numId w:val="1"/>
-        </w:numPr>
-        <w:pBdr>
-          <w:top w:val="none" w:sz="4" w:space="0" w:color="000000"/>
-          <w:left w:val="none" w:sz="4" w:space="0" w:color="000000"/>
-          <w:bottom w:val="none" w:sz="4" w:space="0" w:color="000000"/>
-          <w:right w:val="none" w:sz="4" w:space="0" w:color="000000"/>
-        </w:pBdr>
-        <w:spacing w:after="0" w:line="235" w:lineRule="atLeast"/>
-        <w:rPr>
-          <w:rFonts w:ascii="Calibri" w:eastAsia="Calibri" w:hAnsi="Calibri" w:cs="Calibri"/>
-        </w:rPr>
-      </w:pPr>
-      <w:proofErr w:type="spellStart"/>
-      <w:r>
-        <w:rPr>
-          <w:rFonts w:ascii="Calibri" w:eastAsia="Calibri" w:hAnsi="Calibri" w:cs="Calibri"/>
-          <w:color w:val="000000"/>
-          <w:sz w:val="28"/>
-          <w:lang w:val="en-US"/>
-        </w:rPr>
-        <w:t>Flask_login</w:t>
-      </w:r>
-      <w:proofErr w:type="spellEnd"/>
     </w:p>
     <w:p>
       <w:pPr>
@@ -2967,19 +3236,21 @@
         </w:pBdr>
         <w:spacing w:after="160" w:line="235" w:lineRule="atLeast"/>
         <w:rPr>
-          <w:rFonts w:ascii="Calibri" w:eastAsia="Calibri" w:hAnsi="Calibri" w:cs="Calibri"/>
-        </w:rPr>
-      </w:pPr>
-      <w:proofErr w:type="spellStart"/>
+          <w:rFonts w:eastAsia="Calibri" w:cstheme="minorHAnsi"/>
+          <w:sz w:val="24"/>
+          <w:szCs w:val="24"/>
+        </w:rPr>
+      </w:pPr>
       <w:r>
         <w:rPr>
-          <w:rFonts w:ascii="Calibri" w:eastAsia="Calibri" w:hAnsi="Calibri" w:cs="Calibri"/>
-          <w:color w:val="000000"/>
-          <w:sz w:val="28"/>
-        </w:rPr>
-        <w:t>SqlAlchemy</w:t>
+          <w:rFonts w:eastAsia="Calibri" w:cstheme="minorHAnsi"/>
+          <w:color w:val="000000"/>
+          <w:sz w:val="24"/>
+          <w:szCs w:val="24"/>
+          <w:lang w:val="en-US"/>
+        </w:rPr>
+        <w:t>Flask</w:t>
       </w:r>
-      <w:proofErr w:type="spellEnd"/>
     </w:p>
     <w:p>
       <w:pPr>
@@ -2995,18 +3266,31 @@
         </w:pBdr>
         <w:spacing w:after="160" w:line="235" w:lineRule="atLeast"/>
         <w:rPr>
-          <w:rFonts w:ascii="Calibri" w:eastAsia="Calibri" w:hAnsi="Calibri" w:cs="Calibri"/>
+          <w:rFonts w:eastAsia="Calibri" w:cstheme="minorHAnsi"/>
+          <w:sz w:val="24"/>
+          <w:szCs w:val="24"/>
         </w:rPr>
       </w:pPr>
       <w:proofErr w:type="spellStart"/>
       <w:r>
         <w:rPr>
-          <w:rFonts w:ascii="Calibri" w:eastAsia="Calibri" w:hAnsi="Calibri" w:cs="Calibri"/>
-          <w:color w:val="000000"/>
-          <w:sz w:val="28"/>
+          <w:rFonts w:eastAsia="Calibri" w:cstheme="minorHAnsi"/>
+          <w:color w:val="000000"/>
+          <w:sz w:val="24"/>
+          <w:szCs w:val="24"/>
           <w:lang w:val="en-US"/>
         </w:rPr>
-        <w:t>Pymysql</w:t>
+        <w:t>Flask_logi</w:t>
+      </w:r>
+      <w:r>
+        <w:rPr>
+          <w:rFonts w:eastAsia="Calibri" w:cstheme="minorHAnsi"/>
+          <w:color w:val="000000"/>
+          <w:sz w:val="24"/>
+          <w:szCs w:val="24"/>
+          <w:lang w:val="en-US"/>
+        </w:rPr>
+        <w:t>n</w:t>
       </w:r>
       <w:proofErr w:type="spellEnd"/>
     </w:p>
@@ -3024,18 +3308,22 @@
         </w:pBdr>
         <w:spacing w:after="160" w:line="235" w:lineRule="atLeast"/>
         <w:rPr>
-          <w:rFonts w:ascii="Calibri" w:eastAsia="Calibri" w:hAnsi="Calibri" w:cs="Calibri"/>
-        </w:rPr>
-      </w:pPr>
+          <w:rFonts w:eastAsia="Calibri" w:cstheme="minorHAnsi"/>
+          <w:sz w:val="24"/>
+          <w:szCs w:val="24"/>
+        </w:rPr>
+      </w:pPr>
+      <w:proofErr w:type="spellStart"/>
       <w:r>
         <w:rPr>
-          <w:rFonts w:ascii="Calibri" w:eastAsia="Calibri" w:hAnsi="Calibri" w:cs="Calibri"/>
-          <w:color w:val="000000"/>
-          <w:sz w:val="28"/>
-          <w:lang w:val="en-US"/>
-        </w:rPr>
-        <w:t>Environs</w:t>
+          <w:rFonts w:eastAsia="Calibri" w:cstheme="minorHAnsi"/>
+          <w:color w:val="000000"/>
+          <w:sz w:val="24"/>
+          <w:szCs w:val="24"/>
+        </w:rPr>
+        <w:t>SqlAlchemy</w:t>
       </w:r>
+      <w:proofErr w:type="spellEnd"/>
     </w:p>
     <w:p>
       <w:pPr>
@@ -3051,18 +3339,21 @@
         </w:pBdr>
         <w:spacing w:after="160" w:line="235" w:lineRule="atLeast"/>
         <w:rPr>
-          <w:rFonts w:ascii="Calibri" w:eastAsia="Calibri" w:hAnsi="Calibri" w:cs="Calibri"/>
+          <w:rFonts w:eastAsia="Calibri" w:cstheme="minorHAnsi"/>
+          <w:sz w:val="24"/>
+          <w:szCs w:val="24"/>
         </w:rPr>
       </w:pPr>
       <w:proofErr w:type="spellStart"/>
       <w:r>
         <w:rPr>
-          <w:rFonts w:ascii="Calibri" w:eastAsia="Calibri" w:hAnsi="Calibri" w:cs="Calibri"/>
-          <w:color w:val="000000"/>
-          <w:sz w:val="28"/>
+          <w:rFonts w:eastAsia="Calibri" w:cstheme="minorHAnsi"/>
+          <w:color w:val="000000"/>
+          <w:sz w:val="24"/>
+          <w:szCs w:val="24"/>
           <w:lang w:val="en-US"/>
         </w:rPr>
-        <w:t>Sqlalchemy_serializer</w:t>
+        <w:t>Pymysql</w:t>
       </w:r>
       <w:proofErr w:type="spellEnd"/>
     </w:p>
@@ -3080,23 +3371,28 @@
         </w:pBdr>
         <w:spacing w:after="160" w:line="235" w:lineRule="atLeast"/>
         <w:rPr>
-          <w:rFonts w:ascii="Calibri" w:eastAsia="Calibri" w:hAnsi="Calibri" w:cs="Calibri"/>
-        </w:rPr>
-      </w:pPr>
-      <w:proofErr w:type="spellStart"/>
+          <w:rFonts w:eastAsia="Calibri" w:cstheme="minorHAnsi"/>
+          <w:sz w:val="24"/>
+          <w:szCs w:val="24"/>
+        </w:rPr>
+      </w:pPr>
       <w:r>
         <w:rPr>
-          <w:rFonts w:ascii="Calibri" w:eastAsia="Calibri" w:hAnsi="Calibri" w:cs="Calibri"/>
-          <w:color w:val="000000"/>
-          <w:sz w:val="28"/>
+          <w:rFonts w:eastAsia="Calibri" w:cstheme="minorHAnsi"/>
+          <w:color w:val="000000"/>
+          <w:sz w:val="24"/>
+          <w:szCs w:val="24"/>
           <w:lang w:val="en-US"/>
         </w:rPr>
-        <w:t>Werkzeug</w:t>
+        <w:t>Environs</w:t>
       </w:r>
-      <w:proofErr w:type="spellEnd"/>
     </w:p>
     <w:p>
       <w:pPr>
+        <w:numPr>
+          <w:ilvl w:val="0"/>
+          <w:numId w:val="1"/>
+        </w:numPr>
         <w:pBdr>
           <w:top w:val="none" w:sz="4" w:space="0" w:color="000000"/>
           <w:left w:val="none" w:sz="4" w:space="0" w:color="000000"/>
@@ -3105,22 +3401,30 @@
         </w:pBdr>
         <w:spacing w:after="160" w:line="235" w:lineRule="atLeast"/>
         <w:rPr>
-          <w:rFonts w:ascii="Calibri" w:eastAsia="Calibri" w:hAnsi="Calibri" w:cs="Calibri"/>
-          <w:color w:val="000000"/>
-          <w:sz w:val="28"/>
-        </w:rPr>
-      </w:pPr>
+          <w:rFonts w:eastAsia="Calibri" w:cstheme="minorHAnsi"/>
+          <w:sz w:val="24"/>
+          <w:szCs w:val="24"/>
+        </w:rPr>
+      </w:pPr>
+      <w:proofErr w:type="spellStart"/>
       <w:r>
         <w:rPr>
-          <w:rFonts w:ascii="Calibri" w:eastAsia="Calibri" w:hAnsi="Calibri" w:cs="Calibri"/>
-          <w:color w:val="000000"/>
-          <w:sz w:val="28"/>
-        </w:rPr>
-        <w:t> </w:t>
+          <w:rFonts w:eastAsia="Calibri" w:cstheme="minorHAnsi"/>
+          <w:color w:val="000000"/>
+          <w:sz w:val="24"/>
+          <w:szCs w:val="24"/>
+          <w:lang w:val="en-US"/>
+        </w:rPr>
+        <w:t>Sqlalchemy_serializer</w:t>
       </w:r>
+      <w:proofErr w:type="spellEnd"/>
     </w:p>
     <w:p>
       <w:pPr>
+        <w:numPr>
+          <w:ilvl w:val="0"/>
+          <w:numId w:val="1"/>
+        </w:numPr>
         <w:pBdr>
           <w:top w:val="none" w:sz="4" w:space="0" w:color="000000"/>
           <w:left w:val="none" w:sz="4" w:space="0" w:color="000000"/>
@@ -3129,11 +3433,23 @@
         </w:pBdr>
         <w:spacing w:after="160" w:line="235" w:lineRule="atLeast"/>
         <w:rPr>
-          <w:rFonts w:ascii="Calibri" w:eastAsia="Calibri" w:hAnsi="Calibri" w:cs="Calibri"/>
-          <w:color w:val="000000"/>
-          <w:sz w:val="28"/>
-        </w:rPr>
-      </w:pPr>
+          <w:rFonts w:eastAsia="Calibri" w:cstheme="minorHAnsi"/>
+          <w:sz w:val="24"/>
+          <w:szCs w:val="24"/>
+        </w:rPr>
+      </w:pPr>
+      <w:proofErr w:type="spellStart"/>
+      <w:r>
+        <w:rPr>
+          <w:rFonts w:eastAsia="Calibri" w:cstheme="minorHAnsi"/>
+          <w:color w:val="000000"/>
+          <w:sz w:val="24"/>
+          <w:szCs w:val="24"/>
+          <w:lang w:val="en-US"/>
+        </w:rPr>
+        <w:t>Werkzeug</w:t>
+      </w:r>
+      <w:proofErr w:type="spellEnd"/>
     </w:p>
     <w:p>
       <w:pPr>
@@ -3145,9 +3461,19 @@
         </w:pBdr>
         <w:spacing w:after="160" w:line="235" w:lineRule="atLeast"/>
         <w:rPr>
-          <w:rFonts w:ascii="Calibri" w:eastAsia="Calibri" w:hAnsi="Calibri" w:cs="Calibri"/>
-        </w:rPr>
-      </w:pPr>
+          <w:rFonts w:asciiTheme="majorHAnsi" w:eastAsia="Calibri" w:hAnsiTheme="majorHAnsi" w:cstheme="majorHAnsi"/>
+          <w:color w:val="000000"/>
+          <w:sz w:val="28"/>
+        </w:rPr>
+      </w:pPr>
+      <w:r>
+        <w:rPr>
+          <w:rFonts w:asciiTheme="majorHAnsi" w:eastAsia="Calibri" w:hAnsiTheme="majorHAnsi" w:cstheme="majorHAnsi"/>
+          <w:color w:val="000000"/>
+          <w:sz w:val="28"/>
+        </w:rPr>
+        <w:t> </w:t>
+      </w:r>
     </w:p>
     <w:p>
       <w:pPr>
@@ -3159,17 +3485,11 @@
         </w:pBdr>
         <w:spacing w:after="160" w:line="235" w:lineRule="atLeast"/>
         <w:rPr>
-          <w:rFonts w:ascii="Calibri" w:eastAsia="Calibri" w:hAnsi="Calibri" w:cs="Calibri"/>
-        </w:rPr>
-      </w:pPr>
-      <w:r>
-        <w:rPr>
-          <w:rFonts w:ascii="Calibri" w:eastAsia="Calibri" w:hAnsi="Calibri" w:cs="Calibri"/>
-          <w:color w:val="000000"/>
-          <w:sz w:val="52"/>
-        </w:rPr>
-        <w:t>Структура</w:t>
-      </w:r>
+          <w:rFonts w:asciiTheme="majorHAnsi" w:eastAsia="Calibri" w:hAnsiTheme="majorHAnsi" w:cstheme="majorHAnsi"/>
+          <w:color w:val="000000"/>
+          <w:sz w:val="28"/>
+        </w:rPr>
+      </w:pPr>
     </w:p>
     <w:p>
       <w:pPr>
@@ -3181,14 +3501,73 @@
         </w:pBdr>
         <w:spacing w:after="160" w:line="235" w:lineRule="atLeast"/>
         <w:rPr>
-          <w:rFonts w:ascii="Calibri" w:eastAsia="Calibri" w:hAnsi="Calibri" w:cs="Calibri"/>
+          <w:rFonts w:asciiTheme="majorHAnsi" w:eastAsia="Calibri" w:hAnsiTheme="majorHAnsi" w:cstheme="majorHAnsi"/>
+        </w:rPr>
+      </w:pPr>
+    </w:p>
+    <w:p>
+      <w:pPr>
+        <w:pBdr>
+          <w:top w:val="none" w:sz="4" w:space="0" w:color="000000"/>
+          <w:left w:val="none" w:sz="4" w:space="0" w:color="000000"/>
+          <w:bottom w:val="none" w:sz="4" w:space="0" w:color="000000"/>
+          <w:right w:val="none" w:sz="4" w:space="0" w:color="000000"/>
+        </w:pBdr>
+        <w:spacing w:after="160" w:line="235" w:lineRule="atLeast"/>
+        <w:rPr>
+          <w:rFonts w:asciiTheme="majorHAnsi" w:eastAsia="Calibri" w:hAnsiTheme="majorHAnsi" w:cstheme="majorHAnsi"/>
+          <w:color w:val="000000"/>
+          <w:sz w:val="48"/>
+          <w:szCs w:val="48"/>
         </w:rPr>
       </w:pPr>
       <w:r>
         <w:rPr>
-          <w:rFonts w:ascii="Calibri" w:eastAsia="Calibri" w:hAnsi="Calibri" w:cs="Calibri"/>
-          <w:color w:val="000000"/>
-          <w:sz w:val="28"/>
+          <w:rFonts w:asciiTheme="majorHAnsi" w:eastAsia="Calibri" w:hAnsiTheme="majorHAnsi" w:cstheme="majorHAnsi"/>
+          <w:color w:val="000000"/>
+          <w:sz w:val="48"/>
+          <w:szCs w:val="48"/>
+        </w:rPr>
+        <w:t>Структура</w:t>
+      </w:r>
+    </w:p>
+    <w:p>
+      <w:pPr>
+        <w:pBdr>
+          <w:top w:val="none" w:sz="4" w:space="0" w:color="000000"/>
+          <w:left w:val="none" w:sz="4" w:space="0" w:color="000000"/>
+          <w:bottom w:val="none" w:sz="4" w:space="0" w:color="000000"/>
+          <w:right w:val="none" w:sz="4" w:space="0" w:color="000000"/>
+        </w:pBdr>
+        <w:spacing w:after="160" w:line="235" w:lineRule="atLeast"/>
+        <w:rPr>
+          <w:rFonts w:asciiTheme="majorHAnsi" w:eastAsia="Calibri" w:hAnsiTheme="majorHAnsi" w:cstheme="majorHAnsi"/>
+          <w:sz w:val="48"/>
+          <w:szCs w:val="48"/>
+        </w:rPr>
+      </w:pPr>
+    </w:p>
+    <w:p>
+      <w:pPr>
+        <w:pBdr>
+          <w:top w:val="none" w:sz="4" w:space="0" w:color="000000"/>
+          <w:left w:val="none" w:sz="4" w:space="0" w:color="000000"/>
+          <w:bottom w:val="none" w:sz="4" w:space="0" w:color="000000"/>
+          <w:right w:val="none" w:sz="4" w:space="0" w:color="000000"/>
+        </w:pBdr>
+        <w:spacing w:after="160" w:line="235" w:lineRule="atLeast"/>
+        <w:rPr>
+          <w:rFonts w:asciiTheme="majorHAnsi" w:eastAsia="Calibri" w:hAnsiTheme="majorHAnsi" w:cstheme="majorHAnsi"/>
+          <w:sz w:val="36"/>
+          <w:szCs w:val="36"/>
+        </w:rPr>
+      </w:pPr>
+      <w:r>
+        <w:rPr>
+          <w:rFonts w:asciiTheme="majorHAnsi" w:eastAsia="Calibri" w:hAnsiTheme="majorHAnsi" w:cstheme="majorHAnsi"/>
+          <w:color w:val="000000"/>
+          <w:sz w:val="36"/>
+          <w:szCs w:val="36"/>
         </w:rPr>
         <w:t>Модули</w:t>
       </w:r>
@@ -3207,32 +3586,37 @@
         </w:pBdr>
         <w:spacing w:after="0" w:line="235" w:lineRule="atLeast"/>
         <w:rPr>
-          <w:rFonts w:ascii="Calibri" w:eastAsia="Calibri" w:hAnsi="Calibri" w:cs="Calibri"/>
+          <w:rFonts w:asciiTheme="majorHAnsi" w:eastAsia="Calibri" w:hAnsiTheme="majorHAnsi" w:cstheme="majorHAnsi"/>
+          <w:sz w:val="24"/>
+          <w:szCs w:val="24"/>
         </w:rPr>
       </w:pPr>
       <w:proofErr w:type="spellStart"/>
       <w:r>
         <w:rPr>
-          <w:rFonts w:ascii="Calibri" w:eastAsia="Calibri" w:hAnsi="Calibri" w:cs="Calibri"/>
-          <w:color w:val="000000"/>
-          <w:sz w:val="28"/>
+          <w:rFonts w:asciiTheme="majorHAnsi" w:eastAsia="Calibri" w:hAnsiTheme="majorHAnsi" w:cstheme="majorHAnsi"/>
+          <w:color w:val="000000"/>
+          <w:sz w:val="24"/>
+          <w:szCs w:val="24"/>
         </w:rPr>
         <w:t>main</w:t>
       </w:r>
       <w:proofErr w:type="spellEnd"/>
       <w:r>
         <w:rPr>
-          <w:rFonts w:ascii="Calibri" w:eastAsia="Calibri" w:hAnsi="Calibri" w:cs="Calibri"/>
-          <w:color w:val="000000"/>
-          <w:sz w:val="28"/>
+          <w:rFonts w:asciiTheme="majorHAnsi" w:eastAsia="Calibri" w:hAnsiTheme="majorHAnsi" w:cstheme="majorHAnsi"/>
+          <w:color w:val="000000"/>
+          <w:sz w:val="24"/>
+          <w:szCs w:val="24"/>
         </w:rPr>
         <w:t xml:space="preserve"> – запуск </w:t>
       </w:r>
       <w:r>
         <w:rPr>
-          <w:rFonts w:ascii="Calibri" w:eastAsia="Calibri" w:hAnsi="Calibri" w:cs="Calibri"/>
-          <w:color w:val="000000"/>
-          <w:sz w:val="28"/>
+          <w:rFonts w:asciiTheme="majorHAnsi" w:eastAsia="Calibri" w:hAnsiTheme="majorHAnsi" w:cstheme="majorHAnsi"/>
+          <w:color w:val="000000"/>
+          <w:sz w:val="24"/>
+          <w:szCs w:val="24"/>
         </w:rPr>
         <w:t>приложения, обработка форм и действий пользователя</w:t>
       </w:r>
@@ -3251,41 +3635,47 @@
         </w:pBdr>
         <w:spacing w:after="0" w:line="235" w:lineRule="atLeast"/>
         <w:rPr>
-          <w:rFonts w:ascii="Calibri" w:eastAsia="Calibri" w:hAnsi="Calibri" w:cs="Calibri"/>
+          <w:rFonts w:asciiTheme="majorHAnsi" w:eastAsia="Calibri" w:hAnsiTheme="majorHAnsi" w:cstheme="majorHAnsi"/>
+          <w:sz w:val="24"/>
+          <w:szCs w:val="24"/>
           <w:lang w:val="en-US"/>
         </w:rPr>
       </w:pPr>
       <w:r>
         <w:rPr>
-          <w:rFonts w:ascii="Calibri" w:eastAsia="Calibri" w:hAnsi="Calibri" w:cs="Calibri"/>
-          <w:color w:val="000000"/>
-          <w:sz w:val="28"/>
+          <w:rFonts w:asciiTheme="majorHAnsi" w:eastAsia="Calibri" w:hAnsiTheme="majorHAnsi" w:cstheme="majorHAnsi"/>
+          <w:color w:val="000000"/>
+          <w:sz w:val="24"/>
+          <w:szCs w:val="24"/>
           <w:lang w:val="en-US"/>
         </w:rPr>
         <w:t xml:space="preserve">templates </w:t>
       </w:r>
       <w:r>
         <w:rPr>
-          <w:rFonts w:ascii="Calibri" w:eastAsia="Calibri" w:hAnsi="Calibri" w:cs="Calibri"/>
-          <w:color w:val="000000"/>
-          <w:sz w:val="28"/>
+          <w:rFonts w:asciiTheme="majorHAnsi" w:eastAsia="Calibri" w:hAnsiTheme="majorHAnsi" w:cstheme="majorHAnsi"/>
+          <w:color w:val="000000"/>
+          <w:sz w:val="24"/>
+          <w:szCs w:val="24"/>
         </w:rPr>
         <w:t>–</w:t>
       </w:r>
       <w:r>
         <w:rPr>
-          <w:rFonts w:ascii="Calibri" w:eastAsia="Calibri" w:hAnsi="Calibri" w:cs="Calibri"/>
-          <w:color w:val="000000"/>
-          <w:sz w:val="28"/>
+          <w:rFonts w:asciiTheme="majorHAnsi" w:eastAsia="Calibri" w:hAnsiTheme="majorHAnsi" w:cstheme="majorHAnsi"/>
+          <w:color w:val="000000"/>
+          <w:sz w:val="24"/>
+          <w:szCs w:val="24"/>
           <w:lang w:val="en-US"/>
         </w:rPr>
         <w:t xml:space="preserve"> html </w:t>
       </w:r>
       <w:r>
         <w:rPr>
-          <w:rFonts w:ascii="Calibri" w:eastAsia="Calibri" w:hAnsi="Calibri" w:cs="Calibri"/>
-          <w:color w:val="000000"/>
-          <w:sz w:val="28"/>
+          <w:rFonts w:asciiTheme="majorHAnsi" w:eastAsia="Calibri" w:hAnsiTheme="majorHAnsi" w:cstheme="majorHAnsi"/>
+          <w:color w:val="000000"/>
+          <w:sz w:val="24"/>
+          <w:szCs w:val="24"/>
         </w:rPr>
         <w:t>формы</w:t>
       </w:r>
@@ -3304,49 +3694,29 @@
         </w:pBdr>
         <w:spacing w:after="0" w:line="235" w:lineRule="atLeast"/>
         <w:rPr>
-          <w:rFonts w:ascii="Calibri" w:eastAsia="Calibri" w:hAnsi="Calibri" w:cs="Calibri"/>
+          <w:rFonts w:asciiTheme="majorHAnsi" w:eastAsia="Calibri" w:hAnsiTheme="majorHAnsi" w:cstheme="majorHAnsi"/>
+          <w:sz w:val="24"/>
+          <w:szCs w:val="24"/>
         </w:rPr>
       </w:pPr>
       <w:r>
         <w:rPr>
-          <w:rFonts w:ascii="Calibri" w:eastAsia="Calibri" w:hAnsi="Calibri" w:cs="Calibri"/>
-          <w:color w:val="000000"/>
-          <w:sz w:val="28"/>
+          <w:rFonts w:asciiTheme="majorHAnsi" w:eastAsia="Calibri" w:hAnsiTheme="majorHAnsi" w:cstheme="majorHAnsi"/>
+          <w:color w:val="000000"/>
+          <w:sz w:val="24"/>
+          <w:szCs w:val="24"/>
           <w:lang w:val="en-US"/>
         </w:rPr>
         <w:t>static</w:t>
       </w:r>
       <w:r>
         <w:rPr>
-          <w:rFonts w:ascii="Calibri" w:eastAsia="Calibri" w:hAnsi="Calibri" w:cs="Calibri"/>
-          <w:color w:val="000000"/>
-          <w:sz w:val="28"/>
-        </w:rPr>
-        <w:t xml:space="preserve"> </w:t>
-      </w:r>
-      <w:r>
-        <w:rPr>
-          <w:rFonts w:ascii="Calibri" w:eastAsia="Calibri" w:hAnsi="Calibri" w:cs="Calibri"/>
-          <w:color w:val="000000"/>
-          <w:sz w:val="28"/>
-        </w:rPr>
-        <w:t>–</w:t>
-      </w:r>
-      <w:r>
-        <w:rPr>
-          <w:rFonts w:ascii="Calibri" w:eastAsia="Calibri" w:hAnsi="Calibri" w:cs="Calibri"/>
-          <w:color w:val="000000"/>
-          <w:sz w:val="28"/>
-        </w:rPr>
-        <w:t xml:space="preserve"> </w:t>
-      </w:r>
-      <w:r>
-        <w:rPr>
-          <w:rFonts w:ascii="Calibri" w:eastAsia="Calibri" w:hAnsi="Calibri" w:cs="Calibri"/>
-          <w:color w:val="000000"/>
-          <w:sz w:val="28"/>
-        </w:rPr>
-        <w:t>Статическая информация (фото и стили)</w:t>
+          <w:rFonts w:asciiTheme="majorHAnsi" w:eastAsia="Calibri" w:hAnsiTheme="majorHAnsi" w:cstheme="majorHAnsi"/>
+          <w:color w:val="000000"/>
+          <w:sz w:val="24"/>
+          <w:szCs w:val="24"/>
+        </w:rPr>
+        <w:t xml:space="preserve"> – Статическая информация (фото и стили)</w:t>
       </w:r>
     </w:p>
     <w:p>
@@ -3363,15 +3733,18 @@
         </w:pBdr>
         <w:spacing w:after="0" w:line="235" w:lineRule="atLeast"/>
         <w:rPr>
-          <w:rFonts w:ascii="Calibri" w:eastAsia="Calibri" w:hAnsi="Calibri" w:cs="Calibri"/>
+          <w:rFonts w:asciiTheme="majorHAnsi" w:eastAsia="Calibri" w:hAnsiTheme="majorHAnsi" w:cstheme="majorHAnsi"/>
+          <w:sz w:val="24"/>
+          <w:szCs w:val="24"/>
         </w:rPr>
       </w:pPr>
       <w:proofErr w:type="spellStart"/>
       <w:r>
         <w:rPr>
-          <w:rFonts w:ascii="Calibri" w:eastAsia="Calibri" w:hAnsi="Calibri" w:cs="Calibri"/>
-          <w:color w:val="000000"/>
-          <w:sz w:val="28"/>
+          <w:rFonts w:asciiTheme="majorHAnsi" w:eastAsia="Calibri" w:hAnsiTheme="majorHAnsi" w:cstheme="majorHAnsi"/>
+          <w:color w:val="000000"/>
+          <w:sz w:val="24"/>
+          <w:szCs w:val="24"/>
           <w:lang w:val="en-US"/>
         </w:rPr>
         <w:t>db</w:t>
@@ -3379,9 +3752,10 @@
       <w:proofErr w:type="spellEnd"/>
       <w:r>
         <w:rPr>
-          <w:rFonts w:ascii="Calibri" w:eastAsia="Calibri" w:hAnsi="Calibri" w:cs="Calibri"/>
-          <w:color w:val="000000"/>
-          <w:sz w:val="28"/>
+          <w:rFonts w:asciiTheme="majorHAnsi" w:eastAsia="Calibri" w:hAnsiTheme="majorHAnsi" w:cstheme="majorHAnsi"/>
+          <w:color w:val="000000"/>
+          <w:sz w:val="24"/>
+          <w:szCs w:val="24"/>
         </w:rPr>
         <w:t xml:space="preserve"> – работа с базой данных</w:t>
       </w:r>
@@ -3396,7 +3770,21 @@
         </w:pBdr>
         <w:spacing w:after="0" w:line="235" w:lineRule="atLeast"/>
         <w:rPr>
-          <w:rFonts w:ascii="Calibri" w:eastAsia="Calibri" w:hAnsi="Calibri" w:cs="Calibri"/>
+          <w:rFonts w:asciiTheme="majorHAnsi" w:eastAsia="Calibri" w:hAnsiTheme="majorHAnsi" w:cstheme="majorHAnsi"/>
+        </w:rPr>
+      </w:pPr>
+    </w:p>
+    <w:p>
+      <w:pPr>
+        <w:pBdr>
+          <w:top w:val="none" w:sz="4" w:space="0" w:color="000000"/>
+          <w:left w:val="none" w:sz="4" w:space="0" w:color="000000"/>
+          <w:bottom w:val="none" w:sz="4" w:space="0" w:color="000000"/>
+          <w:right w:val="none" w:sz="4" w:space="0" w:color="000000"/>
+        </w:pBdr>
+        <w:spacing w:after="0" w:line="235" w:lineRule="atLeast"/>
+        <w:rPr>
+          <w:rFonts w:asciiTheme="majorHAnsi" w:eastAsia="Calibri" w:hAnsiTheme="majorHAnsi" w:cstheme="majorHAnsi"/>
         </w:rPr>
       </w:pPr>
     </w:p>
@@ -3410,14 +3798,17 @@
         </w:pBdr>
         <w:spacing w:after="160" w:line="235" w:lineRule="atLeast"/>
         <w:rPr>
-          <w:rFonts w:ascii="Calibri" w:eastAsia="Calibri" w:hAnsi="Calibri" w:cs="Calibri"/>
+          <w:rFonts w:asciiTheme="majorHAnsi" w:eastAsia="Calibri" w:hAnsiTheme="majorHAnsi" w:cstheme="majorHAnsi"/>
+          <w:sz w:val="36"/>
+          <w:szCs w:val="36"/>
         </w:rPr>
       </w:pPr>
       <w:r>
         <w:rPr>
-          <w:rFonts w:ascii="Calibri" w:eastAsia="Calibri" w:hAnsi="Calibri" w:cs="Calibri"/>
-          <w:color w:val="000000"/>
-          <w:sz w:val="28"/>
+          <w:rFonts w:asciiTheme="majorHAnsi" w:eastAsia="Calibri" w:hAnsiTheme="majorHAnsi" w:cstheme="majorHAnsi"/>
+          <w:color w:val="000000"/>
+          <w:sz w:val="36"/>
+          <w:szCs w:val="36"/>
         </w:rPr>
         <w:t>Классы</w:t>
       </w:r>
@@ -3436,80 +3827,82 @@
         </w:pBdr>
         <w:spacing w:after="0" w:line="235" w:lineRule="atLeast"/>
         <w:rPr>
-          <w:rFonts w:ascii="Calibri" w:eastAsia="Calibri" w:hAnsi="Calibri" w:cs="Calibri"/>
+          <w:rFonts w:asciiTheme="majorHAnsi" w:eastAsia="Calibri" w:hAnsiTheme="majorHAnsi" w:cstheme="majorHAnsi"/>
+          <w:sz w:val="24"/>
+          <w:szCs w:val="24"/>
         </w:rPr>
       </w:pPr>
       <w:r>
         <w:rPr>
-          <w:rFonts w:ascii="Calibri" w:eastAsia="Calibri" w:hAnsi="Calibri" w:cs="Calibri"/>
-          <w:color w:val="000000"/>
-          <w:sz w:val="28"/>
+          <w:rFonts w:asciiTheme="majorHAnsi" w:eastAsia="Calibri" w:hAnsiTheme="majorHAnsi" w:cstheme="majorHAnsi"/>
+          <w:color w:val="000000"/>
+          <w:sz w:val="24"/>
+          <w:szCs w:val="24"/>
         </w:rPr>
         <w:t>Модел</w:t>
       </w:r>
       <w:r>
         <w:rPr>
-          <w:rFonts w:ascii="Calibri" w:eastAsia="Calibri" w:hAnsi="Calibri" w:cs="Calibri"/>
-          <w:color w:val="000000"/>
-          <w:sz w:val="28"/>
+          <w:rFonts w:asciiTheme="majorHAnsi" w:eastAsia="Calibri" w:hAnsiTheme="majorHAnsi" w:cstheme="majorHAnsi"/>
+          <w:color w:val="000000"/>
+          <w:sz w:val="24"/>
+          <w:szCs w:val="24"/>
         </w:rPr>
         <w:t>и</w:t>
       </w:r>
       <w:r>
         <w:rPr>
-          <w:rFonts w:ascii="Calibri" w:eastAsia="Calibri" w:hAnsi="Calibri" w:cs="Calibri"/>
-          <w:color w:val="000000"/>
-          <w:sz w:val="28"/>
+          <w:rFonts w:asciiTheme="majorHAnsi" w:eastAsia="Calibri" w:hAnsiTheme="majorHAnsi" w:cstheme="majorHAnsi"/>
+          <w:color w:val="000000"/>
+          <w:sz w:val="24"/>
+          <w:szCs w:val="24"/>
         </w:rPr>
         <w:t xml:space="preserve"> </w:t>
       </w:r>
       <w:r>
         <w:rPr>
-          <w:rFonts w:ascii="Calibri" w:eastAsia="Calibri" w:hAnsi="Calibri" w:cs="Calibri"/>
-          <w:color w:val="000000"/>
-          <w:sz w:val="28"/>
+          <w:rFonts w:asciiTheme="majorHAnsi" w:eastAsia="Calibri" w:hAnsiTheme="majorHAnsi" w:cstheme="majorHAnsi"/>
+          <w:color w:val="000000"/>
+          <w:sz w:val="24"/>
+          <w:szCs w:val="24"/>
         </w:rPr>
         <w:t>для обработки базой данных (</w:t>
       </w:r>
       <w:r>
         <w:rPr>
-          <w:rFonts w:ascii="Calibri" w:eastAsia="Calibri" w:hAnsi="Calibri" w:cs="Calibri"/>
-          <w:color w:val="000000"/>
-          <w:sz w:val="28"/>
+          <w:rFonts w:asciiTheme="majorHAnsi" w:eastAsia="Calibri" w:hAnsiTheme="majorHAnsi" w:cstheme="majorHAnsi"/>
+          <w:color w:val="000000"/>
+          <w:sz w:val="24"/>
+          <w:szCs w:val="24"/>
           <w:lang w:val="en-US"/>
         </w:rPr>
         <w:t>Users</w:t>
       </w:r>
       <w:r>
         <w:rPr>
-          <w:rFonts w:ascii="Calibri" w:eastAsia="Calibri" w:hAnsi="Calibri" w:cs="Calibri"/>
-          <w:color w:val="000000"/>
-          <w:sz w:val="28"/>
-        </w:rPr>
-        <w:t>,</w:t>
+          <w:rFonts w:asciiTheme="majorHAnsi" w:eastAsia="Calibri" w:hAnsiTheme="majorHAnsi" w:cstheme="majorHAnsi"/>
+          <w:color w:val="000000"/>
+          <w:sz w:val="24"/>
+          <w:szCs w:val="24"/>
+        </w:rPr>
+        <w:t xml:space="preserve">, </w:t>
       </w:r>
       <w:r>
         <w:rPr>
-          <w:rFonts w:ascii="Calibri" w:eastAsia="Calibri" w:hAnsi="Calibri" w:cs="Calibri"/>
-          <w:color w:val="000000"/>
-          <w:sz w:val="28"/>
-        </w:rPr>
-        <w:t xml:space="preserve"> </w:t>
-      </w:r>
-      <w:r>
-        <w:rPr>
-          <w:rFonts w:ascii="Calibri" w:eastAsia="Calibri" w:hAnsi="Calibri" w:cs="Calibri"/>
-          <w:color w:val="000000"/>
-          <w:sz w:val="28"/>
+          <w:rFonts w:asciiTheme="majorHAnsi" w:eastAsia="Calibri" w:hAnsiTheme="majorHAnsi" w:cstheme="majorHAnsi"/>
+          <w:color w:val="000000"/>
+          <w:sz w:val="24"/>
+          <w:szCs w:val="24"/>
           <w:lang w:val="en-US"/>
         </w:rPr>
         <w:t>Products</w:t>
       </w:r>
       <w:r>
         <w:rPr>
-          <w:rFonts w:ascii="Calibri" w:eastAsia="Calibri" w:hAnsi="Calibri" w:cs="Calibri"/>
-          <w:color w:val="000000"/>
-          <w:sz w:val="28"/>
+          <w:rFonts w:asciiTheme="majorHAnsi" w:eastAsia="Calibri" w:hAnsiTheme="majorHAnsi" w:cstheme="majorHAnsi"/>
+          <w:color w:val="000000"/>
+          <w:sz w:val="24"/>
+          <w:szCs w:val="24"/>
         </w:rPr>
         <w:t>)</w:t>
       </w:r>
@@ -3528,112 +3921,107 @@
         </w:pBdr>
         <w:spacing w:after="160" w:line="235" w:lineRule="atLeast"/>
         <w:rPr>
-          <w:rFonts w:ascii="Calibri" w:eastAsia="Calibri" w:hAnsi="Calibri" w:cs="Calibri"/>
-          <w:color w:val="000000"/>
-          <w:sz w:val="28"/>
+          <w:rFonts w:asciiTheme="majorHAnsi" w:eastAsia="Calibri" w:hAnsiTheme="majorHAnsi" w:cstheme="majorHAnsi"/>
+          <w:color w:val="000000"/>
+          <w:sz w:val="24"/>
+          <w:szCs w:val="24"/>
           <w:lang w:val="en-US"/>
         </w:rPr>
       </w:pPr>
       <w:r>
         <w:rPr>
-          <w:rFonts w:ascii="Calibri" w:eastAsia="Calibri" w:hAnsi="Calibri" w:cs="Calibri"/>
-          <w:color w:val="000000"/>
-          <w:sz w:val="28"/>
+          <w:rFonts w:asciiTheme="majorHAnsi" w:eastAsia="Calibri" w:hAnsiTheme="majorHAnsi" w:cstheme="majorHAnsi"/>
+          <w:color w:val="000000"/>
+          <w:sz w:val="24"/>
+          <w:szCs w:val="24"/>
         </w:rPr>
         <w:t>Декораторы</w:t>
       </w:r>
       <w:r>
         <w:rPr>
-          <w:rFonts w:ascii="Calibri" w:eastAsia="Calibri" w:hAnsi="Calibri" w:cs="Calibri"/>
-          <w:color w:val="000000"/>
-          <w:sz w:val="28"/>
+          <w:rFonts w:asciiTheme="majorHAnsi" w:eastAsia="Calibri" w:hAnsiTheme="majorHAnsi" w:cstheme="majorHAnsi"/>
+          <w:color w:val="000000"/>
+          <w:sz w:val="24"/>
+          <w:szCs w:val="24"/>
           <w:lang w:val="en-US"/>
         </w:rPr>
         <w:t xml:space="preserve"> </w:t>
       </w:r>
       <w:r>
         <w:rPr>
-          <w:rFonts w:ascii="Calibri" w:eastAsia="Calibri" w:hAnsi="Calibri" w:cs="Calibri"/>
-          <w:color w:val="000000"/>
-          <w:sz w:val="28"/>
+          <w:rFonts w:asciiTheme="majorHAnsi" w:eastAsia="Calibri" w:hAnsiTheme="majorHAnsi" w:cstheme="majorHAnsi"/>
+          <w:color w:val="000000"/>
+          <w:sz w:val="24"/>
+          <w:szCs w:val="24"/>
         </w:rPr>
         <w:t>для</w:t>
       </w:r>
       <w:r>
         <w:rPr>
-          <w:rFonts w:ascii="Calibri" w:eastAsia="Calibri" w:hAnsi="Calibri" w:cs="Calibri"/>
-          <w:color w:val="000000"/>
-          <w:sz w:val="28"/>
+          <w:rFonts w:asciiTheme="majorHAnsi" w:eastAsia="Calibri" w:hAnsiTheme="majorHAnsi" w:cstheme="majorHAnsi"/>
+          <w:color w:val="000000"/>
+          <w:sz w:val="24"/>
+          <w:szCs w:val="24"/>
           <w:lang w:val="en-US"/>
         </w:rPr>
         <w:t xml:space="preserve"> </w:t>
       </w:r>
       <w:r>
         <w:rPr>
-          <w:rFonts w:ascii="Calibri" w:eastAsia="Calibri" w:hAnsi="Calibri" w:cs="Calibri"/>
-          <w:color w:val="000000"/>
-          <w:sz w:val="28"/>
+          <w:rFonts w:asciiTheme="majorHAnsi" w:eastAsia="Calibri" w:hAnsiTheme="majorHAnsi" w:cstheme="majorHAnsi"/>
+          <w:color w:val="000000"/>
+          <w:sz w:val="24"/>
+          <w:szCs w:val="24"/>
         </w:rPr>
         <w:t>работы</w:t>
       </w:r>
       <w:r>
         <w:rPr>
-          <w:rFonts w:ascii="Calibri" w:eastAsia="Calibri" w:hAnsi="Calibri" w:cs="Calibri"/>
-          <w:color w:val="000000"/>
-          <w:sz w:val="28"/>
+          <w:rFonts w:asciiTheme="majorHAnsi" w:eastAsia="Calibri" w:hAnsiTheme="majorHAnsi" w:cstheme="majorHAnsi"/>
+          <w:color w:val="000000"/>
+          <w:sz w:val="24"/>
+          <w:szCs w:val="24"/>
           <w:lang w:val="en-US"/>
         </w:rPr>
         <w:t xml:space="preserve"> </w:t>
       </w:r>
       <w:r>
         <w:rPr>
-          <w:rFonts w:ascii="Calibri" w:eastAsia="Calibri" w:hAnsi="Calibri" w:cs="Calibri"/>
-          <w:color w:val="000000"/>
-          <w:sz w:val="28"/>
+          <w:rFonts w:asciiTheme="majorHAnsi" w:eastAsia="Calibri" w:hAnsiTheme="majorHAnsi" w:cstheme="majorHAnsi"/>
+          <w:color w:val="000000"/>
+          <w:sz w:val="24"/>
+          <w:szCs w:val="24"/>
         </w:rPr>
         <w:t>с</w:t>
       </w:r>
       <w:r>
         <w:rPr>
-          <w:rFonts w:ascii="Calibri" w:eastAsia="Calibri" w:hAnsi="Calibri" w:cs="Calibri"/>
-          <w:color w:val="000000"/>
-          <w:sz w:val="28"/>
+          <w:rFonts w:asciiTheme="majorHAnsi" w:eastAsia="Calibri" w:hAnsiTheme="majorHAnsi" w:cstheme="majorHAnsi"/>
+          <w:color w:val="000000"/>
+          <w:sz w:val="24"/>
+          <w:szCs w:val="24"/>
           <w:lang w:val="en-US"/>
         </w:rPr>
-        <w:t xml:space="preserve"> </w:t>
+        <w:t xml:space="preserve"> flask (route, </w:t>
       </w:r>
+      <w:proofErr w:type="spellStart"/>
       <w:r>
         <w:rPr>
-          <w:rFonts w:ascii="Calibri" w:eastAsia="Calibri" w:hAnsi="Calibri" w:cs="Calibri"/>
-          <w:color w:val="000000"/>
-          <w:sz w:val="28"/>
+          <w:rFonts w:asciiTheme="majorHAnsi" w:eastAsia="Calibri" w:hAnsiTheme="majorHAnsi" w:cstheme="majorHAnsi"/>
+          <w:color w:val="000000"/>
+          <w:sz w:val="24"/>
+          <w:szCs w:val="24"/>
           <w:lang w:val="en-US"/>
         </w:rPr>
-        <w:t>flask</w:t>
+        <w:t>ipp_required</w:t>
       </w:r>
+      <w:proofErr w:type="spellEnd"/>
       <w:r>
         <w:rPr>
-          <w:rFonts w:ascii="Calibri" w:eastAsia="Calibri" w:hAnsi="Calibri" w:cs="Calibri"/>
-          <w:color w:val="000000"/>
-          <w:sz w:val="28"/>
-          <w:lang w:val="en-US"/>
-        </w:rPr>
-        <w:t xml:space="preserve"> (</w:t>
-      </w:r>
-      <w:r>
-        <w:rPr>
-          <w:rFonts w:ascii="Calibri" w:eastAsia="Calibri" w:hAnsi="Calibri" w:cs="Calibri"/>
-          <w:color w:val="000000"/>
-          <w:sz w:val="28"/>
-          <w:lang w:val="en-US"/>
-        </w:rPr>
-        <w:t>route</w:t>
-      </w:r>
-      <w:r>
-        <w:rPr>
-          <w:rFonts w:ascii="Calibri" w:eastAsia="Calibri" w:hAnsi="Calibri" w:cs="Calibri"/>
-          <w:color w:val="000000"/>
-          <w:sz w:val="28"/>
+          <w:rFonts w:asciiTheme="majorHAnsi" w:eastAsia="Calibri" w:hAnsiTheme="majorHAnsi" w:cstheme="majorHAnsi"/>
+          <w:color w:val="000000"/>
+          <w:sz w:val="24"/>
+          <w:szCs w:val="24"/>
           <w:lang w:val="en-US"/>
         </w:rPr>
         <w:t xml:space="preserve">, </w:t>
@@ -3641,84 +4029,21 @@
       <w:proofErr w:type="spellStart"/>
       <w:r>
         <w:rPr>
-          <w:rFonts w:ascii="Calibri" w:eastAsia="Calibri" w:hAnsi="Calibri" w:cs="Calibri"/>
-          <w:color w:val="000000"/>
-          <w:sz w:val="28"/>
+          <w:rFonts w:asciiTheme="majorHAnsi" w:eastAsia="Calibri" w:hAnsiTheme="majorHAnsi" w:cstheme="majorHAnsi"/>
+          <w:color w:val="000000"/>
+          <w:sz w:val="24"/>
+          <w:szCs w:val="24"/>
           <w:lang w:val="en-US"/>
         </w:rPr>
-        <w:t>ipp</w:t>
-      </w:r>
-      <w:r>
-        <w:rPr>
-          <w:rFonts w:ascii="Calibri" w:eastAsia="Calibri" w:hAnsi="Calibri" w:cs="Calibri"/>
-          <w:color w:val="000000"/>
-          <w:sz w:val="28"/>
-          <w:lang w:val="en-US"/>
-        </w:rPr>
-        <w:t>_</w:t>
-      </w:r>
-      <w:r>
-        <w:rPr>
-          <w:rFonts w:ascii="Calibri" w:eastAsia="Calibri" w:hAnsi="Calibri" w:cs="Calibri"/>
-          <w:color w:val="000000"/>
-          <w:sz w:val="28"/>
-          <w:lang w:val="en-US"/>
-        </w:rPr>
-        <w:t>required</w:t>
+        <w:t>ipp_not_required</w:t>
       </w:r>
       <w:proofErr w:type="spellEnd"/>
       <w:r>
         <w:rPr>
-          <w:rFonts w:ascii="Calibri" w:eastAsia="Calibri" w:hAnsi="Calibri" w:cs="Calibri"/>
-          <w:color w:val="000000"/>
-          <w:sz w:val="28"/>
-          <w:lang w:val="en-US"/>
-        </w:rPr>
-        <w:t xml:space="preserve">, </w:t>
-      </w:r>
-      <w:proofErr w:type="spellStart"/>
-      <w:r>
-        <w:rPr>
-          <w:rFonts w:ascii="Calibri" w:eastAsia="Calibri" w:hAnsi="Calibri" w:cs="Calibri"/>
-          <w:color w:val="000000"/>
-          <w:sz w:val="28"/>
-          <w:lang w:val="en-US"/>
-        </w:rPr>
-        <w:t>ipp</w:t>
-      </w:r>
-      <w:r>
-        <w:rPr>
-          <w:rFonts w:ascii="Calibri" w:eastAsia="Calibri" w:hAnsi="Calibri" w:cs="Calibri"/>
-          <w:color w:val="000000"/>
-          <w:sz w:val="28"/>
-          <w:lang w:val="en-US"/>
-        </w:rPr>
-        <w:t>_</w:t>
-      </w:r>
-      <w:r>
-        <w:rPr>
-          <w:rFonts w:ascii="Calibri" w:eastAsia="Calibri" w:hAnsi="Calibri" w:cs="Calibri"/>
-          <w:color w:val="000000"/>
-          <w:sz w:val="28"/>
-          <w:lang w:val="en-US"/>
-        </w:rPr>
-        <w:t>not_</w:t>
-      </w:r>
-      <w:r>
-        <w:rPr>
-          <w:rFonts w:ascii="Calibri" w:eastAsia="Calibri" w:hAnsi="Calibri" w:cs="Calibri"/>
-          <w:color w:val="000000"/>
-          <w:sz w:val="28"/>
-          <w:lang w:val="en-US"/>
-        </w:rPr>
-        <w:t>required</w:t>
-      </w:r>
-      <w:proofErr w:type="spellEnd"/>
-      <w:r>
-        <w:rPr>
-          <w:rFonts w:ascii="Calibri" w:eastAsia="Calibri" w:hAnsi="Calibri" w:cs="Calibri"/>
-          <w:color w:val="000000"/>
-          <w:sz w:val="28"/>
+          <w:rFonts w:asciiTheme="majorHAnsi" w:eastAsia="Calibri" w:hAnsiTheme="majorHAnsi" w:cstheme="majorHAnsi"/>
+          <w:color w:val="000000"/>
+          <w:sz w:val="24"/>
+          <w:szCs w:val="24"/>
           <w:lang w:val="en-US"/>
         </w:rPr>
         <w:t>)</w:t>
@@ -3727,7 +4052,7 @@
     <w:p>
       <w:pPr>
         <w:rPr>
-          <w:rFonts w:ascii="Calibri" w:eastAsia="Calibri" w:hAnsi="Calibri" w:cs="Calibri"/>
+          <w:rFonts w:asciiTheme="majorHAnsi" w:eastAsia="Calibri" w:hAnsiTheme="majorHAnsi" w:cstheme="majorHAnsi"/>
           <w:color w:val="000000"/>
           <w:sz w:val="28"/>
           <w:lang w:val="en-US"/>
@@ -3735,7 +4060,7 @@
       </w:pPr>
       <w:r>
         <w:rPr>
-          <w:rFonts w:ascii="Calibri" w:eastAsia="Calibri" w:hAnsi="Calibri" w:cs="Calibri"/>
+          <w:rFonts w:asciiTheme="majorHAnsi" w:eastAsia="Calibri" w:hAnsiTheme="majorHAnsi" w:cstheme="majorHAnsi"/>
           <w:color w:val="000000"/>
           <w:sz w:val="28"/>
           <w:lang w:val="en-US"/>
@@ -3753,7 +4078,7 @@
         </w:pBdr>
         <w:spacing w:after="160" w:line="235" w:lineRule="atLeast"/>
         <w:rPr>
-          <w:rFonts w:ascii="Calibri" w:eastAsia="Calibri" w:hAnsi="Calibri" w:cs="Calibri"/>
+          <w:rFonts w:asciiTheme="majorHAnsi" w:eastAsia="Calibri" w:hAnsiTheme="majorHAnsi" w:cstheme="majorHAnsi"/>
           <w:lang w:val="en-US"/>
         </w:rPr>
       </w:pPr>
@@ -3768,29 +4093,20 @@
         </w:pBdr>
         <w:spacing w:after="160" w:line="235" w:lineRule="atLeast"/>
         <w:rPr>
-          <w:rFonts w:ascii="Calibri" w:eastAsia="Calibri" w:hAnsi="Calibri" w:cs="Calibri"/>
-          <w:color w:val="000000"/>
-          <w:sz w:val="56"/>
-          <w:szCs w:val="56"/>
+          <w:rFonts w:asciiTheme="majorHAnsi" w:eastAsia="Calibri" w:hAnsiTheme="majorHAnsi" w:cstheme="majorHAnsi"/>
+          <w:color w:val="000000"/>
+          <w:sz w:val="48"/>
+          <w:szCs w:val="48"/>
         </w:rPr>
       </w:pPr>
       <w:r>
         <w:rPr>
-          <w:rFonts w:ascii="Calibri" w:eastAsia="Calibri" w:hAnsi="Calibri" w:cs="Calibri"/>
-          <w:color w:val="000000"/>
-          <w:sz w:val="56"/>
-          <w:szCs w:val="56"/>
-        </w:rPr>
-        <w:t>Демонстрация работы программы</w:t>
-      </w:r>
-      <w:r>
-        <w:rPr>
-          <w:rFonts w:ascii="Calibri" w:eastAsia="Calibri" w:hAnsi="Calibri" w:cs="Calibri"/>
-          <w:color w:val="000000"/>
-          <w:sz w:val="56"/>
-          <w:szCs w:val="56"/>
-        </w:rPr>
-        <w:t>:</w:t>
+          <w:rFonts w:asciiTheme="majorHAnsi" w:eastAsia="Calibri" w:hAnsiTheme="majorHAnsi" w:cstheme="majorHAnsi"/>
+          <w:color w:val="000000"/>
+          <w:sz w:val="48"/>
+          <w:szCs w:val="48"/>
+        </w:rPr>
+        <w:t>Демонстрация работы программы:</w:t>
       </w:r>
     </w:p>
     <w:p>
@@ -3803,7 +4119,7 @@
         </w:pBdr>
         <w:spacing w:after="160" w:line="235" w:lineRule="atLeast"/>
         <w:rPr>
-          <w:rFonts w:ascii="Calibri" w:eastAsia="Calibri" w:hAnsi="Calibri" w:cs="Calibri"/>
+          <w:rFonts w:asciiTheme="majorHAnsi" w:eastAsia="Calibri" w:hAnsiTheme="majorHAnsi" w:cstheme="majorHAnsi"/>
           <w:color w:val="000000"/>
           <w:sz w:val="72"/>
           <w:szCs w:val="72"/>
@@ -3820,14 +4136,14 @@
         </w:pBdr>
         <w:spacing w:after="160" w:line="235" w:lineRule="atLeast"/>
         <w:rPr>
-          <w:rFonts w:ascii="Calibri" w:eastAsia="Calibri" w:hAnsi="Calibri" w:cs="Calibri"/>
+          <w:rFonts w:asciiTheme="majorHAnsi" w:eastAsia="Calibri" w:hAnsiTheme="majorHAnsi" w:cstheme="majorHAnsi"/>
           <w:sz w:val="36"/>
           <w:szCs w:val="36"/>
         </w:rPr>
       </w:pPr>
       <w:r>
         <w:rPr>
-          <w:rFonts w:ascii="Calibri" w:eastAsia="Calibri" w:hAnsi="Calibri" w:cs="Calibri"/>
+          <w:rFonts w:asciiTheme="majorHAnsi" w:eastAsia="Calibri" w:hAnsiTheme="majorHAnsi" w:cstheme="majorHAnsi"/>
           <w:color w:val="000000"/>
           <w:sz w:val="36"/>
           <w:szCs w:val="36"/>
@@ -3845,7 +4161,7 @@
         </w:pBdr>
         <w:spacing w:after="160" w:line="235" w:lineRule="atLeast"/>
         <w:rPr>
-          <w:rFonts w:ascii="Calibri" w:eastAsia="Calibri" w:hAnsi="Calibri" w:cs="Calibri"/>
+          <w:rFonts w:asciiTheme="majorHAnsi" w:eastAsia="Calibri" w:hAnsiTheme="majorHAnsi" w:cstheme="majorHAnsi"/>
           <w:color w:val="000000"/>
           <w:sz w:val="28"/>
           <w:szCs w:val="28"/>
@@ -3853,7 +4169,7 @@
       </w:pPr>
       <w:r>
         <w:rPr>
-          <w:rFonts w:ascii="Calibri" w:eastAsia="Calibri" w:hAnsi="Calibri" w:cs="Calibri"/>
+          <w:rFonts w:asciiTheme="majorHAnsi" w:eastAsia="Calibri" w:hAnsiTheme="majorHAnsi" w:cstheme="majorHAnsi"/>
           <w:color w:val="000000"/>
           <w:sz w:val="28"/>
         </w:rPr>
@@ -3861,8 +4177,14 @@
       </w:r>
     </w:p>
     <w:p>
+      <w:pPr>
+        <w:rPr>
+          <w:rFonts w:asciiTheme="majorHAnsi" w:hAnsiTheme="majorHAnsi" w:cstheme="majorHAnsi"/>
+        </w:rPr>
+      </w:pPr>
       <w:r>
         <w:rPr>
+          <w:rFonts w:asciiTheme="majorHAnsi" w:hAnsiTheme="majorHAnsi" w:cstheme="majorHAnsi"/>
           <w:noProof/>
         </w:rPr>
         <w:drawing>
@@ -3902,7 +4224,13 @@
         </w:drawing>
       </w:r>
     </w:p>
-    <w:p/>
+    <w:p>
+      <w:pPr>
+        <w:rPr>
+          <w:rFonts w:asciiTheme="majorHAnsi" w:hAnsiTheme="majorHAnsi" w:cstheme="majorHAnsi"/>
+        </w:rPr>
+      </w:pPr>
+    </w:p>
     <w:p>
       <w:pPr>
         <w:pBdr>
@@ -3913,7 +4241,7 @@
         </w:pBdr>
         <w:spacing w:after="160" w:line="235" w:lineRule="atLeast"/>
         <w:rPr>
-          <w:rFonts w:ascii="Calibri" w:eastAsia="Calibri" w:hAnsi="Calibri" w:cs="Calibri"/>
+          <w:rFonts w:asciiTheme="majorHAnsi" w:eastAsia="Calibri" w:hAnsiTheme="majorHAnsi" w:cstheme="majorHAnsi"/>
           <w:color w:val="000000"/>
           <w:sz w:val="36"/>
           <w:szCs w:val="36"/>
@@ -3921,7 +4249,7 @@
       </w:pPr>
       <w:r>
         <w:rPr>
-          <w:rFonts w:ascii="Calibri" w:eastAsia="Calibri" w:hAnsi="Calibri" w:cs="Calibri"/>
+          <w:rFonts w:asciiTheme="majorHAnsi" w:eastAsia="Calibri" w:hAnsiTheme="majorHAnsi" w:cstheme="majorHAnsi"/>
           <w:color w:val="000000"/>
           <w:sz w:val="36"/>
           <w:szCs w:val="36"/>
@@ -3939,7 +4267,7 @@
         </w:pBdr>
         <w:spacing w:after="160" w:line="235" w:lineRule="atLeast"/>
         <w:rPr>
-          <w:rFonts w:ascii="Calibri" w:eastAsia="Calibri" w:hAnsi="Calibri" w:cs="Calibri"/>
+          <w:rFonts w:asciiTheme="majorHAnsi" w:eastAsia="Calibri" w:hAnsiTheme="majorHAnsi" w:cstheme="majorHAnsi"/>
           <w:color w:val="000000"/>
           <w:sz w:val="36"/>
           <w:szCs w:val="36"/>
@@ -3947,7 +4275,7 @@
       </w:pPr>
       <w:r>
         <w:rPr>
-          <w:rFonts w:ascii="Calibri" w:eastAsia="Calibri" w:hAnsi="Calibri" w:cs="Calibri"/>
+          <w:rFonts w:asciiTheme="majorHAnsi" w:eastAsia="Calibri" w:hAnsiTheme="majorHAnsi" w:cstheme="majorHAnsi"/>
           <w:noProof/>
           <w:color w:val="000000"/>
           <w:sz w:val="36"/>
@@ -4000,7 +4328,7 @@
         </w:pBdr>
         <w:spacing w:after="160" w:line="235" w:lineRule="atLeast"/>
         <w:rPr>
-          <w:rFonts w:ascii="Calibri" w:eastAsia="Calibri" w:hAnsi="Calibri" w:cs="Calibri"/>
+          <w:rFonts w:asciiTheme="majorHAnsi" w:eastAsia="Calibri" w:hAnsiTheme="majorHAnsi" w:cstheme="majorHAnsi"/>
           <w:color w:val="000000"/>
           <w:sz w:val="36"/>
           <w:szCs w:val="36"/>
@@ -4008,7 +4336,7 @@
       </w:pPr>
       <w:r>
         <w:rPr>
-          <w:rFonts w:ascii="Calibri" w:eastAsia="Calibri" w:hAnsi="Calibri" w:cs="Calibri"/>
+          <w:rFonts w:asciiTheme="majorHAnsi" w:eastAsia="Calibri" w:hAnsiTheme="majorHAnsi" w:cstheme="majorHAnsi"/>
           <w:color w:val="000000"/>
           <w:sz w:val="36"/>
           <w:szCs w:val="36"/>
@@ -4027,7 +4355,7 @@
         </w:pBdr>
         <w:spacing w:after="160" w:line="235" w:lineRule="atLeast"/>
         <w:rPr>
-          <w:rFonts w:ascii="Calibri" w:eastAsia="Calibri" w:hAnsi="Calibri" w:cs="Calibri"/>
+          <w:rFonts w:asciiTheme="majorHAnsi" w:eastAsia="Calibri" w:hAnsiTheme="majorHAnsi" w:cstheme="majorHAnsi"/>
           <w:color w:val="000000"/>
           <w:sz w:val="36"/>
           <w:szCs w:val="36"/>
@@ -4044,7 +4372,7 @@
         </w:pBdr>
         <w:spacing w:after="160" w:line="235" w:lineRule="atLeast"/>
         <w:rPr>
-          <w:rFonts w:ascii="Calibri" w:eastAsia="Calibri" w:hAnsi="Calibri" w:cs="Calibri"/>
+          <w:rFonts w:asciiTheme="majorHAnsi" w:eastAsia="Calibri" w:hAnsiTheme="majorHAnsi" w:cstheme="majorHAnsi"/>
           <w:color w:val="000000"/>
           <w:sz w:val="36"/>
           <w:szCs w:val="36"/>
@@ -4052,7 +4380,7 @@
       </w:pPr>
       <w:r>
         <w:rPr>
-          <w:rFonts w:ascii="Calibri" w:eastAsia="Calibri" w:hAnsi="Calibri" w:cs="Calibri"/>
+          <w:rFonts w:asciiTheme="majorHAnsi" w:eastAsia="Calibri" w:hAnsiTheme="majorHAnsi" w:cstheme="majorHAnsi"/>
           <w:noProof/>
           <w:color w:val="000000"/>
           <w:sz w:val="36"/>
@@ -4160,12 +4488,15 @@
   <w:abstractNum w:abstractNumId="0" w15:restartNumberingAfterBreak="0">
     <w:nsid w:val="16532C64"/>
     <w:multiLevelType w:val="hybridMultilevel"/>
-    <w:tmpl w:val="753CE184"/>
-    <w:lvl w:ilvl="0" w:tplc="104CA602">
+    <w:tmpl w:val="83248848"/>
+    <w:lvl w:ilvl="0" w:tplc="C0C835E0">
       <w:start w:val="1"/>
       <w:numFmt w:val="decimal"/>
       <w:lvlText w:val="%1)"/>
       <w:lvlJc w:val="left"/>
+      <w:rPr>
+        <w:rFonts w:asciiTheme="minorHAnsi" w:hAnsiTheme="minorHAnsi" w:cstheme="minorHAnsi" w:hint="default"/>
+      </w:rPr>
     </w:lvl>
     <w:lvl w:ilvl="1" w:tplc="0DEEE6C4">
       <w:start w:val="1"/>

--- a/docs/ПЗ.docx
+++ b/docs/ПЗ.docx
@@ -2912,6 +2912,7 @@
               </w:pBdr>
               <w:rPr>
                 <w:rFonts w:eastAsia="Calibri" w:cstheme="minorHAnsi"/>
+                <w:color w:val="000000"/>
                 <w:sz w:val="24"/>
                 <w:szCs w:val="24"/>
               </w:rPr>
@@ -2958,6 +2959,216 @@
                 <w:szCs w:val="24"/>
               </w:rPr>
               <w:t>Интерфейс поставщика для добавления товара (в магазин)</w:t>
+            </w:r>
+          </w:p>
+          <w:p>
+            <w:pPr>
+              <w:rPr>
+                <w:rFonts w:cstheme="minorHAnsi"/>
+                <w:sz w:val="24"/>
+                <w:szCs w:val="24"/>
+              </w:rPr>
+            </w:pPr>
+          </w:p>
+        </w:tc>
+        <w:tc>
+          <w:tcPr>
+            <w:tcW w:w="1827" w:type="dxa"/>
+            <w:tcBorders>
+              <w:top w:val="none" w:sz="4" w:space="0" w:color="000000"/>
+              <w:left w:val="none" w:sz="4" w:space="0" w:color="000000"/>
+              <w:bottom w:val="single" w:sz="8" w:space="0" w:color="000000"/>
+              <w:right w:val="single" w:sz="8" w:space="0" w:color="000000"/>
+            </w:tcBorders>
+            <w:tcMar>
+              <w:top w:w="0" w:type="dxa"/>
+              <w:left w:w="108" w:type="dxa"/>
+              <w:bottom w:w="0" w:type="dxa"/>
+              <w:right w:w="108" w:type="dxa"/>
+            </w:tcMar>
+          </w:tcPr>
+          <w:p>
+            <w:pPr>
+              <w:pBdr>
+                <w:top w:val="none" w:sz="4" w:space="0" w:color="000000"/>
+                <w:left w:val="none" w:sz="4" w:space="0" w:color="000000"/>
+                <w:bottom w:val="none" w:sz="4" w:space="0" w:color="000000"/>
+                <w:right w:val="none" w:sz="4" w:space="0" w:color="000000"/>
+              </w:pBdr>
+              <w:rPr>
+                <w:rFonts w:eastAsia="Calibri" w:cstheme="minorHAnsi"/>
+                <w:color w:val="000000"/>
+                <w:sz w:val="24"/>
+                <w:szCs w:val="24"/>
+              </w:rPr>
+            </w:pPr>
+            <w:r>
+              <w:rPr>
+                <w:rFonts w:eastAsia="Calibri" w:cstheme="minorHAnsi"/>
+                <w:color w:val="000000"/>
+                <w:sz w:val="24"/>
+                <w:szCs w:val="24"/>
+              </w:rPr>
+              <w:t>Да</w:t>
+            </w:r>
+          </w:p>
+        </w:tc>
+        <w:tc>
+          <w:tcPr>
+            <w:tcW w:w="3025" w:type="dxa"/>
+            <w:tcBorders>
+              <w:top w:val="none" w:sz="4" w:space="0" w:color="000000"/>
+              <w:left w:val="none" w:sz="4" w:space="0" w:color="000000"/>
+              <w:bottom w:val="single" w:sz="8" w:space="0" w:color="000000"/>
+              <w:right w:val="single" w:sz="8" w:space="0" w:color="000000"/>
+            </w:tcBorders>
+            <w:tcMar>
+              <w:top w:w="0" w:type="dxa"/>
+              <w:left w:w="108" w:type="dxa"/>
+              <w:bottom w:w="0" w:type="dxa"/>
+              <w:right w:w="108" w:type="dxa"/>
+            </w:tcMar>
+          </w:tcPr>
+          <w:p>
+            <w:pPr>
+              <w:pBdr>
+                <w:top w:val="none" w:sz="4" w:space="0" w:color="000000"/>
+                <w:left w:val="none" w:sz="4" w:space="0" w:color="000000"/>
+                <w:bottom w:val="none" w:sz="4" w:space="0" w:color="000000"/>
+                <w:right w:val="none" w:sz="4" w:space="0" w:color="000000"/>
+              </w:pBdr>
+              <w:rPr>
+                <w:rFonts w:eastAsia="Calibri" w:cstheme="minorHAnsi"/>
+                <w:color w:val="000000"/>
+                <w:sz w:val="24"/>
+                <w:szCs w:val="24"/>
+              </w:rPr>
+            </w:pPr>
+            <w:r>
+              <w:rPr>
+                <w:rFonts w:eastAsia="Calibri" w:cstheme="minorHAnsi"/>
+                <w:color w:val="000000"/>
+                <w:sz w:val="24"/>
+                <w:szCs w:val="24"/>
+              </w:rPr>
+              <w:t>Соловьев К.</w:t>
+            </w:r>
+          </w:p>
+          <w:p>
+            <w:pPr>
+              <w:pBdr>
+                <w:top w:val="none" w:sz="4" w:space="0" w:color="000000"/>
+                <w:left w:val="none" w:sz="4" w:space="0" w:color="000000"/>
+                <w:bottom w:val="none" w:sz="4" w:space="0" w:color="000000"/>
+                <w:right w:val="none" w:sz="4" w:space="0" w:color="000000"/>
+              </w:pBdr>
+              <w:rPr>
+                <w:rFonts w:eastAsia="Calibri" w:cstheme="minorHAnsi"/>
+                <w:color w:val="000000"/>
+                <w:sz w:val="24"/>
+                <w:szCs w:val="24"/>
+              </w:rPr>
+            </w:pPr>
+            <w:r>
+              <w:rPr>
+                <w:rFonts w:eastAsia="Calibri" w:cstheme="minorHAnsi"/>
+                <w:color w:val="000000"/>
+                <w:sz w:val="24"/>
+                <w:szCs w:val="24"/>
+              </w:rPr>
+              <w:t>Андрюхин А.</w:t>
+            </w:r>
+          </w:p>
+          <w:p>
+            <w:pPr>
+              <w:pBdr>
+                <w:top w:val="none" w:sz="4" w:space="0" w:color="000000"/>
+                <w:left w:val="none" w:sz="4" w:space="0" w:color="000000"/>
+                <w:bottom w:val="none" w:sz="4" w:space="0" w:color="000000"/>
+                <w:right w:val="none" w:sz="4" w:space="0" w:color="000000"/>
+              </w:pBdr>
+              <w:rPr>
+                <w:rFonts w:eastAsia="Calibri" w:cstheme="minorHAnsi"/>
+                <w:color w:val="000000"/>
+                <w:sz w:val="24"/>
+                <w:szCs w:val="24"/>
+              </w:rPr>
+            </w:pPr>
+          </w:p>
+        </w:tc>
+      </w:tr>
+      <w:tr>
+        <w:trPr>
+          <w:trHeight w:val="900"/>
+        </w:trPr>
+        <w:tc>
+          <w:tcPr>
+            <w:tcW w:w="606" w:type="dxa"/>
+            <w:tcBorders>
+              <w:top w:val="none" w:sz="4" w:space="0" w:color="000000"/>
+              <w:left w:val="single" w:sz="8" w:space="0" w:color="000000"/>
+              <w:bottom w:val="single" w:sz="8" w:space="0" w:color="000000"/>
+              <w:right w:val="single" w:sz="8" w:space="0" w:color="000000"/>
+            </w:tcBorders>
+            <w:tcMar>
+              <w:top w:w="0" w:type="dxa"/>
+              <w:left w:w="108" w:type="dxa"/>
+              <w:bottom w:w="0" w:type="dxa"/>
+              <w:right w:w="108" w:type="dxa"/>
+            </w:tcMar>
+          </w:tcPr>
+          <w:p>
+            <w:pPr>
+              <w:pBdr>
+                <w:top w:val="none" w:sz="4" w:space="0" w:color="000000"/>
+                <w:left w:val="none" w:sz="4" w:space="0" w:color="000000"/>
+                <w:bottom w:val="none" w:sz="4" w:space="0" w:color="000000"/>
+                <w:right w:val="none" w:sz="4" w:space="0" w:color="000000"/>
+              </w:pBdr>
+              <w:rPr>
+                <w:rFonts w:eastAsia="Calibri" w:cstheme="minorHAnsi"/>
+                <w:sz w:val="24"/>
+                <w:szCs w:val="24"/>
+              </w:rPr>
+            </w:pPr>
+            <w:r>
+              <w:rPr>
+                <w:sz w:val="24"/>
+                <w:szCs w:val="24"/>
+              </w:rPr>
+              <w:t>6</w:t>
+            </w:r>
+          </w:p>
+        </w:tc>
+        <w:tc>
+          <w:tcPr>
+            <w:tcW w:w="4747" w:type="dxa"/>
+            <w:tcBorders>
+              <w:top w:val="none" w:sz="4" w:space="0" w:color="000000"/>
+              <w:left w:val="none" w:sz="4" w:space="0" w:color="000000"/>
+              <w:bottom w:val="single" w:sz="8" w:space="0" w:color="000000"/>
+              <w:right w:val="single" w:sz="8" w:space="0" w:color="000000"/>
+            </w:tcBorders>
+            <w:tcMar>
+              <w:top w:w="0" w:type="dxa"/>
+              <w:left w:w="108" w:type="dxa"/>
+              <w:bottom w:w="0" w:type="dxa"/>
+              <w:right w:w="108" w:type="dxa"/>
+            </w:tcMar>
+          </w:tcPr>
+          <w:p>
+            <w:pPr>
+              <w:rPr>
+                <w:sz w:val="24"/>
+                <w:szCs w:val="24"/>
+              </w:rPr>
+            </w:pPr>
+            <w:r>
+              <w:rPr>
+                <w:sz w:val="24"/>
+                <w:szCs w:val="24"/>
+              </w:rPr>
+              <w:t>Оформление заказа и оплата</w:t>
             </w:r>
           </w:p>
           <w:p>
@@ -5608,6 +5819,7 @@
   <w:style w:type="character" w:default="1" w:styleId="a0">
     <w:name w:val="Default Paragraph Font"/>
     <w:uiPriority w:val="1"/>
+    <w:semiHidden/>
     <w:unhideWhenUsed/>
   </w:style>
   <w:style w:type="table" w:default="1" w:styleId="a1">
